--- a/Deliverables/TestReport.docx
+++ b/Deliverables/TestReport.docx
@@ -940,28 +940,12 @@
         <w:rPr>
           <w:rFonts w:ascii="Arial" w:hAnsi="Arial"/>
         </w:rPr>
-        <w:t>4</w:t>
-      </w:r>
-      <w:r>
-        <w:rPr>
-          <w:rFonts w:ascii="Arial" w:hAnsi="Arial"/>
-        </w:rPr>
-        <w:t xml:space="preserve">- </w:t>
-      </w:r>
-      <w:r>
-        <w:rPr>
-          <w:rFonts w:ascii="Arial" w:hAnsi="Arial"/>
-        </w:rPr>
-        <w:t>Appendix b: Group Log</w:t>
+        <w:t>4- Appendix b: Group Log</w:t>
       </w:r>
       <w:r>
         <w:tab/>
-      </w:r>
-      <w:r>
         <w:t>8</w:t>
       </w:r>
-      <w:bookmarkStart w:id="11" w:name="_GoBack"/>
-      <w:bookmarkEnd w:id="11"/>
     </w:p>
     <w:p>
       <w:pPr>
@@ -1025,6 +1009,7 @@
           <w:rFonts w:ascii="Arial" w:hAnsi="Arial"/>
           <w:color w:val="FFFFFF"/>
         </w:rPr>
+        <w:lastRenderedPageBreak/>
         <w:t>SOFTWARE TEST PLAN</w:t>
       </w:r>
     </w:p>
@@ -1336,7 +1321,21 @@
         <w:rPr>
           <w:rFonts w:eastAsia="Times New Roman"/>
         </w:rPr>
-        <w:t xml:space="preserve"> If issue are found the group will record the issue that they found as well as explain the scenario in which it happened and what they were trying to do while it happened.</w:t>
+        <w:t xml:space="preserve"> If issue </w:t>
+      </w:r>
+      <w:proofErr w:type="gramStart"/>
+      <w:r>
+        <w:rPr>
+          <w:rFonts w:eastAsia="Times New Roman"/>
+        </w:rPr>
+        <w:t>are</w:t>
+      </w:r>
+      <w:proofErr w:type="gramEnd"/>
+      <w:r>
+        <w:rPr>
+          <w:rFonts w:eastAsia="Times New Roman"/>
+        </w:rPr>
+        <w:t xml:space="preserve"> found the group will record the issue that they found as well as explain the scenario in which it happened and what they were trying to do while it happened.</w:t>
       </w:r>
       <w:r>
         <w:rPr>
@@ -1470,6 +1469,7 @@
           <w:noProof/>
           <w:color w:val="000000" w:themeColor="text1"/>
         </w:rPr>
+        <w:lastRenderedPageBreak/>
         <w:drawing>
           <wp:inline distT="0" distB="0" distL="0" distR="0" wp14:anchorId="1CF937D8" wp14:editId="1FE013D7">
             <wp:extent cx="6121400" cy="4000500"/>
@@ -1595,6 +1595,7 @@
           <w:color w:val="FFFFFF"/>
           <w:u w:val="single"/>
         </w:rPr>
+        <w:lastRenderedPageBreak/>
         <w:t>STATIC V &amp; V</w:t>
       </w:r>
     </w:p>
@@ -2156,6 +2157,7 @@
           <w:rFonts w:ascii="Arial" w:hAnsi="Arial"/>
           <w:color w:val="FFFFFF"/>
         </w:rPr>
+        <w:lastRenderedPageBreak/>
         <w:t>2.2 RESULTS AND FOLLOW UP</w:t>
       </w:r>
     </w:p>
@@ -2579,7 +2581,11 @@
         <w:t xml:space="preserve"> Rework and Follow Up: </w:t>
       </w:r>
       <w:r>
-        <w:t xml:space="preserve">Going off our instructor and peer feedback from testing day as well as our inspection groups report we could revamp our program to make it more consistent with the requirements of our prospective users. We fixed our buggy undo button as well as implemented clearer and better themes to allow for an easier viewing experience. We continued to develop our program with these considerations and new requirements in mind while furthering the usability of this program. </w:t>
+        <w:t xml:space="preserve">Going off our instructor and peer feedback from testing day as well as our inspection groups report we could revamp our program to make it more consistent with the requirements of our prospective users. We fixed our buggy undo button as well as implemented clearer and better themes to allow for an easier viewing experience. We continued to develop our </w:t>
+      </w:r>
+      <w:r>
+        <w:lastRenderedPageBreak/>
+        <w:t xml:space="preserve">program with these considerations and new requirements in mind while furthering the usability of this program. </w:t>
       </w:r>
       <w:r>
         <w:br/>
@@ -2824,6 +2830,7 @@
           <w:rFonts w:ascii="Arial" w:hAnsi="Arial"/>
           <w:color w:val="FFFFFF"/>
         </w:rPr>
+        <w:lastRenderedPageBreak/>
         <w:t>3 DYNAMIC V &amp; V</w:t>
       </w:r>
     </w:p>
@@ -3466,6 +3473,7 @@
         <w:rPr>
           <w:rFonts w:ascii="Times New Roman" w:hAnsi="Times New Roman" w:cs="Times New Roman"/>
         </w:rPr>
+        <w:lastRenderedPageBreak/>
         <w:t xml:space="preserve">3.2 </w:t>
       </w:r>
       <w:r>
@@ -3721,153 +3729,147 @@
     </w:p>
     <w:p>
       <w:pPr>
-        <w:pStyle w:val="template"/>
-        <w:rPr>
-          <w:rFonts w:ascii="Times New Roman" w:hAnsi="Times New Roman" w:cs="Times New Roman"/>
-        </w:rPr>
-      </w:pPr>
-    </w:p>
-    <w:p>
-      <w:pPr>
-        <w:pStyle w:val="template"/>
-        <w:rPr>
-          <w:rFonts w:ascii="Times New Roman" w:hAnsi="Times New Roman" w:cs="Times New Roman"/>
-        </w:rPr>
-      </w:pPr>
-    </w:p>
-    <w:p>
-      <w:pPr>
-        <w:pStyle w:val="template"/>
-        <w:rPr>
-          <w:rFonts w:ascii="Times New Roman" w:hAnsi="Times New Roman" w:cs="Times New Roman"/>
-        </w:rPr>
-      </w:pPr>
-    </w:p>
-    <w:p>
-      <w:pPr>
-        <w:pStyle w:val="template"/>
-        <w:rPr>
-          <w:rFonts w:ascii="Times New Roman" w:hAnsi="Times New Roman" w:cs="Times New Roman"/>
-        </w:rPr>
-      </w:pPr>
-    </w:p>
-    <w:p>
-      <w:pPr>
-        <w:pStyle w:val="template"/>
-        <w:rPr>
-          <w:rFonts w:ascii="Times New Roman" w:hAnsi="Times New Roman" w:cs="Times New Roman"/>
-        </w:rPr>
-      </w:pPr>
-    </w:p>
-    <w:p>
-      <w:pPr>
-        <w:pStyle w:val="template"/>
-        <w:rPr>
-          <w:rFonts w:ascii="Times New Roman" w:hAnsi="Times New Roman" w:cs="Times New Roman"/>
-        </w:rPr>
-      </w:pPr>
-    </w:p>
-    <w:p>
-      <w:pPr>
-        <w:pStyle w:val="template"/>
-        <w:rPr>
-          <w:rFonts w:ascii="Times New Roman" w:hAnsi="Times New Roman" w:cs="Times New Roman"/>
-        </w:rPr>
-      </w:pPr>
-    </w:p>
-    <w:p>
-      <w:pPr>
-        <w:pStyle w:val="template"/>
-        <w:rPr>
-          <w:rFonts w:ascii="Times New Roman" w:hAnsi="Times New Roman" w:cs="Times New Roman"/>
-        </w:rPr>
-      </w:pPr>
-    </w:p>
-    <w:p>
-      <w:pPr>
-        <w:pStyle w:val="template"/>
-        <w:rPr>
-          <w:rFonts w:ascii="Times New Roman" w:hAnsi="Times New Roman" w:cs="Times New Roman"/>
-        </w:rPr>
-      </w:pPr>
-    </w:p>
-    <w:p>
-      <w:pPr>
-        <w:pStyle w:val="template"/>
-        <w:jc w:val="both"/>
-        <w:rPr>
-          <w:rFonts w:ascii="Times New Roman" w:hAnsi="Times New Roman" w:cs="Times New Roman"/>
-          <w:i w:val="0"/>
-        </w:rPr>
-      </w:pPr>
-    </w:p>
-    <w:p>
-      <w:pPr>
-        <w:pStyle w:val="template"/>
-        <w:jc w:val="both"/>
-        <w:rPr>
-          <w:rFonts w:ascii="Times New Roman" w:hAnsi="Times New Roman" w:cs="Times New Roman"/>
-          <w:i w:val="0"/>
-        </w:rPr>
-      </w:pPr>
-    </w:p>
-    <w:p>
-      <w:pPr>
-        <w:pStyle w:val="template"/>
-        <w:jc w:val="both"/>
-        <w:rPr>
-          <w:rFonts w:ascii="Times New Roman" w:hAnsi="Times New Roman" w:cs="Times New Roman"/>
-          <w:i w:val="0"/>
-        </w:rPr>
-      </w:pPr>
-    </w:p>
-    <w:p>
-      <w:pPr>
-        <w:pStyle w:val="template"/>
-        <w:jc w:val="both"/>
-        <w:rPr>
-          <w:rFonts w:ascii="Times New Roman" w:hAnsi="Times New Roman" w:cs="Times New Roman"/>
-          <w:i w:val="0"/>
-        </w:rPr>
-      </w:pPr>
-    </w:p>
-    <w:p>
-      <w:pPr>
-        <w:pStyle w:val="template"/>
-        <w:jc w:val="both"/>
-        <w:rPr>
-          <w:rFonts w:ascii="Times New Roman" w:hAnsi="Times New Roman" w:cs="Times New Roman"/>
-          <w:i w:val="0"/>
-        </w:rPr>
-      </w:pPr>
-    </w:p>
-    <w:p>
-      <w:pPr>
-        <w:pStyle w:val="template"/>
-        <w:jc w:val="both"/>
-        <w:rPr>
-          <w:rFonts w:ascii="Times New Roman" w:hAnsi="Times New Roman" w:cs="Times New Roman"/>
-          <w:i w:val="0"/>
-        </w:rPr>
-      </w:pPr>
-    </w:p>
-    <w:p>
-      <w:pPr>
-        <w:pStyle w:val="template"/>
-        <w:jc w:val="both"/>
-        <w:rPr>
-          <w:rFonts w:ascii="Times New Roman" w:hAnsi="Times New Roman" w:cs="Times New Roman"/>
-          <w:i w:val="0"/>
-        </w:rPr>
-      </w:pPr>
-    </w:p>
-    <w:p>
-      <w:bookmarkStart w:id="12" w:name="_Toc439994696"/>
-    </w:p>
-    <w:p/>
-    <w:p/>
-    <w:p/>
-    <w:p/>
+        <w:rPr>
+          <w:lang w:bidi="he-IL"/>
+        </w:rPr>
+      </w:pPr>
+      <w:r>
+        <w:rPr>
+          <w:lang w:bidi="he-IL"/>
+        </w:rPr>
+        <w:t>REQ 1.0 - The A.I. engine should process a move in a reasonable amount of time:</w:t>
+      </w:r>
+    </w:p>
+    <w:p>
+      <w:pPr>
+        <w:ind w:left="720"/>
+        <w:rPr>
+          <w:lang w:bidi="he-IL"/>
+        </w:rPr>
+      </w:pPr>
+      <w:r>
+        <w:rPr>
+          <w:lang w:bidi="he-IL"/>
+        </w:rPr>
+        <w:t xml:space="preserve">This requirement has not yet been met due to the fact of our A.I. system not being implemented </w:t>
+      </w:r>
+      <w:proofErr w:type="gramStart"/>
+      <w:r>
+        <w:rPr>
+          <w:lang w:bidi="he-IL"/>
+        </w:rPr>
+        <w:t>at this time</w:t>
+      </w:r>
+      <w:proofErr w:type="gramEnd"/>
+      <w:r>
+        <w:rPr>
+          <w:lang w:bidi="he-IL"/>
+        </w:rPr>
+        <w:t>. We will try to progress with this to meet the requirement before the final date.</w:t>
+      </w:r>
+    </w:p>
+    <w:p>
+      <w:pPr>
+        <w:rPr>
+          <w:lang w:bidi="he-IL"/>
+        </w:rPr>
+      </w:pPr>
+    </w:p>
+    <w:p>
+      <w:pPr>
+        <w:rPr>
+          <w:lang w:bidi="he-IL"/>
+        </w:rPr>
+      </w:pPr>
+      <w:r>
+        <w:rPr>
+          <w:lang w:bidi="he-IL"/>
+        </w:rPr>
+        <w:t>REQ 2.0 – Every move made by the user will be processed instantaneously:</w:t>
+      </w:r>
+    </w:p>
+    <w:p>
+      <w:pPr>
+        <w:ind w:left="720"/>
+        <w:rPr>
+          <w:lang w:bidi="he-IL"/>
+        </w:rPr>
+      </w:pPr>
+      <w:r>
+        <w:rPr>
+          <w:lang w:bidi="he-IL"/>
+        </w:rPr>
+        <w:t>With the current program, the user can make a move using the GUI and have it instantaneously processed and carried out. There is no lag time between the user’s interaction and the actual event happening on the board.</w:t>
+      </w:r>
+    </w:p>
+    <w:p>
+      <w:pPr>
+        <w:rPr>
+          <w:lang w:bidi="he-IL"/>
+        </w:rPr>
+      </w:pPr>
+    </w:p>
+    <w:p>
+      <w:pPr>
+        <w:rPr>
+          <w:lang w:bidi="he-IL"/>
+        </w:rPr>
+      </w:pPr>
+      <w:r>
+        <w:rPr>
+          <w:lang w:bidi="he-IL"/>
+        </w:rPr>
+        <w:t>REQ 3.0 – The game should load in less than three seconds:</w:t>
+      </w:r>
+    </w:p>
+    <w:p>
+      <w:pPr>
+        <w:ind w:left="720"/>
+        <w:rPr>
+          <w:lang w:bidi="he-IL"/>
+        </w:rPr>
+      </w:pPr>
+      <w:r>
+        <w:rPr>
+          <w:lang w:bidi="he-IL"/>
+        </w:rPr>
+        <w:t>Our program currently loads and does not have a stall in the process while trying to open, there is no lag time which allows for the game to load in under 3 seconds. This accomplishes this requirement even though we have extensive code it still loads instantaneously.</w:t>
+      </w:r>
+    </w:p>
+    <w:p>
+      <w:pPr>
+        <w:rPr>
+          <w:lang w:bidi="he-IL"/>
+        </w:rPr>
+      </w:pPr>
+    </w:p>
+    <w:p>
+      <w:pPr>
+        <w:rPr>
+          <w:lang w:bidi="he-IL"/>
+        </w:rPr>
+      </w:pPr>
+      <w:r>
+        <w:rPr>
+          <w:lang w:bidi="he-IL"/>
+        </w:rPr>
+        <w:t>REQ 4.0 – Changing themes will be instantaneous:</w:t>
+      </w:r>
+    </w:p>
+    <w:p>
+      <w:pPr>
+        <w:ind w:left="720"/>
+        <w:rPr>
+          <w:lang w:bidi="he-IL"/>
+        </w:rPr>
+      </w:pPr>
+      <w:r>
+        <w:rPr>
+          <w:lang w:bidi="he-IL"/>
+        </w:rPr>
+        <w:t>Our button that changes themes is under the options menu, when clicked this will change the theme of the board to the second option. This action happens instantaneously when the button is clicked, there is no lag time for this command.</w:t>
+      </w:r>
+    </w:p>
     <w:p>
       <w:pPr>
         <w:rPr>
@@ -3878,6 +3880,7 @@
           <w:szCs w:val="22"/>
         </w:rPr>
       </w:pPr>
+      <w:bookmarkStart w:id="11" w:name="_Toc439994696"/>
     </w:p>
     <w:p>
       <w:pPr>
@@ -3889,32 +3892,50 @@
           <w:right w:val="single" w:sz="4" w:space="4" w:color="auto"/>
         </w:pBdr>
         <w:shd w:val="clear" w:color="auto" w:fill="4C4C4C"/>
+        <w:jc w:val="center"/>
         <w:rPr>
           <w:rFonts w:ascii="Arial" w:hAnsi="Arial"/>
           <w:color w:val="FFFFFF"/>
         </w:rPr>
       </w:pPr>
-      <w:bookmarkStart w:id="13" w:name="_Toc439994698"/>
-      <w:bookmarkStart w:id="14" w:name="_Toc113291714"/>
-      <w:bookmarkStart w:id="15" w:name="_Toc339013215"/>
-      <w:bookmarkEnd w:id="12"/>
+      <w:bookmarkStart w:id="12" w:name="_Toc439994698"/>
+      <w:bookmarkStart w:id="13" w:name="_Toc113291714"/>
+      <w:bookmarkStart w:id="14" w:name="_Toc339013215"/>
+      <w:bookmarkEnd w:id="11"/>
       <w:r>
         <w:rPr>
           <w:rFonts w:ascii="Arial" w:hAnsi="Arial"/>
           <w:color w:val="FFFFFF"/>
         </w:rPr>
-        <w:t>Appendix B</w:t>
-      </w:r>
-      <w:bookmarkEnd w:id="13"/>
+        <w:lastRenderedPageBreak/>
+        <w:t>4</w:t>
+      </w:r>
+      <w:bookmarkStart w:id="15" w:name="_GoBack"/>
+      <w:bookmarkEnd w:id="15"/>
       <w:r>
         <w:rPr>
           <w:rFonts w:ascii="Arial" w:hAnsi="Arial"/>
           <w:color w:val="FFFFFF"/>
         </w:rPr>
+        <w:t xml:space="preserve"> </w:t>
+      </w:r>
+      <w:r>
+        <w:rPr>
+          <w:rFonts w:ascii="Arial" w:hAnsi="Arial"/>
+          <w:color w:val="FFFFFF"/>
+        </w:rPr>
+        <w:t>Appendix B</w:t>
+      </w:r>
+      <w:bookmarkEnd w:id="12"/>
+      <w:r>
+        <w:rPr>
+          <w:rFonts w:ascii="Arial" w:hAnsi="Arial"/>
+          <w:color w:val="FFFFFF"/>
+        </w:rPr>
         <w:t xml:space="preserve"> - Group Log</w:t>
       </w:r>
+      <w:bookmarkEnd w:id="13"/>
       <w:bookmarkEnd w:id="14"/>
-      <w:bookmarkEnd w:id="15"/>
     </w:p>
     <w:p/>
     <w:tbl>
@@ -4162,13 +4183,31 @@
                 <w:bCs/>
               </w:rPr>
             </w:pPr>
+            <w:proofErr w:type="spellStart"/>
             <w:r>
               <w:rPr>
                 <w:b/>
                 <w:bCs/>
               </w:rPr>
-              <w:t>Nazar Stelamkh</w:t>
+              <w:t>Nazar</w:t>
             </w:r>
+            <w:proofErr w:type="spellEnd"/>
+            <w:r>
+              <w:rPr>
+                <w:b/>
+                <w:bCs/>
+              </w:rPr>
+              <w:t xml:space="preserve"> </w:t>
+            </w:r>
+            <w:proofErr w:type="spellStart"/>
+            <w:r>
+              <w:rPr>
+                <w:b/>
+                <w:bCs/>
+              </w:rPr>
+              <w:t>Stelamkh</w:t>
+            </w:r>
+            <w:proofErr w:type="spellEnd"/>
           </w:p>
         </w:tc>
         <w:tc>
@@ -4349,7 +4388,10 @@
       <w:t xml:space="preserve"> </w:t>
     </w:r>
     <w:r>
-      <w:t>Design Document for Chess</w:t>
+      <w:t>Test Report</w:t>
+    </w:r>
+    <w:r>
+      <w:t xml:space="preserve"> for Chess</w:t>
     </w:r>
     <w:r>
       <w:tab/>
@@ -4398,7 +4440,13 @@
       <w:rPr>
         <w:sz w:val="24"/>
       </w:rPr>
-      <w:t xml:space="preserve"> Design Document </w:t>
+      <w:t xml:space="preserve"> Test Report</w:t>
+    </w:r>
+    <w:r>
+      <w:rPr>
+        <w:sz w:val="24"/>
+      </w:rPr>
+      <w:t xml:space="preserve"> </w:t>
     </w:r>
     <w:r>
       <w:t>for Chess</w:t>
@@ -4420,7 +4468,7 @@
       <w:fldChar w:fldCharType="separate"/>
     </w:r>
     <w:r>
-      <w:t>5</w:t>
+      <w:t>8</w:t>
     </w:r>
     <w:r>
       <w:fldChar w:fldCharType="end"/>

--- a/Deliverables/TestReport.docx
+++ b/Deliverables/TestReport.docx
@@ -1,6 +1,6 @@
 
 <file path=word/document.xml><?xml version="1.0" encoding="utf-8"?>
-<w:document xmlns:wpc="http://schemas.microsoft.com/office/word/2010/wordprocessingCanvas" xmlns:mo="http://schemas.microsoft.com/office/mac/office/2008/main" xmlns:mc="http://schemas.openxmlformats.org/markup-compatibility/2006" xmlns:mv="urn:schemas-microsoft-com:mac:vml" xmlns:o="urn:schemas-microsoft-com:office:office" xmlns:r="http://schemas.openxmlformats.org/officeDocument/2006/relationships" xmlns:m="http://schemas.openxmlformats.org/officeDocument/2006/math" xmlns:v="urn:schemas-microsoft-com:vml" xmlns:wp14="http://schemas.microsoft.com/office/word/2010/wordprocessingDrawing" xmlns:wp="http://schemas.openxmlformats.org/drawingml/2006/wordprocessingDrawing" xmlns:w10="urn:schemas-microsoft-com:office:word" xmlns:w="http://schemas.openxmlformats.org/wordprocessingml/2006/main" xmlns:w14="http://schemas.microsoft.com/office/word/2010/wordml" xmlns:w15="http://schemas.microsoft.com/office/word/2012/wordml" xmlns:wpg="http://schemas.microsoft.com/office/word/2010/wordprocessingGroup" xmlns:wpi="http://schemas.microsoft.com/office/word/2010/wordprocessingInk" xmlns:wne="http://schemas.microsoft.com/office/word/2006/wordml" xmlns:wps="http://schemas.microsoft.com/office/word/2010/wordprocessingShape" mc:Ignorable="w14 w15 wp14">
+<w:document xmlns:wpc="http://schemas.microsoft.com/office/word/2010/wordprocessingCanvas" xmlns:mo="http://schemas.microsoft.com/office/mac/office/2008/main" xmlns:mc="http://schemas.openxmlformats.org/markup-compatibility/2006" xmlns:mv="urn:schemas-microsoft-com:mac:vml" xmlns:o="urn:schemas-microsoft-com:office:office" xmlns:r="http://schemas.openxmlformats.org/officeDocument/2006/relationships" xmlns:m="http://schemas.openxmlformats.org/officeDocument/2006/math" xmlns:v="urn:schemas-microsoft-com:vml" xmlns:wp14="http://schemas.microsoft.com/office/word/2010/wordprocessingDrawing" xmlns:wp="http://schemas.openxmlformats.org/drawingml/2006/wordprocessingDrawing" xmlns:w10="urn:schemas-microsoft-com:office:word" xmlns:w="http://schemas.openxmlformats.org/wordprocessingml/2006/main" xmlns:w14="http://schemas.microsoft.com/office/word/2010/wordml" xmlns:wpg="http://schemas.microsoft.com/office/word/2010/wordprocessingGroup" xmlns:wpi="http://schemas.microsoft.com/office/word/2010/wordprocessingInk" xmlns:wne="http://schemas.microsoft.com/office/word/2006/wordml" xmlns:wps="http://schemas.microsoft.com/office/word/2010/wordprocessingShape" mc:Ignorable="w14 wp14">
   <w:body>
     <w:p>
       <w:pPr>
@@ -36,7 +36,7 @@
                     </pic:cNvPicPr>
                   </pic:nvPicPr>
                   <pic:blipFill>
-                    <a:blip r:embed="rId7">
+                    <a:blip r:embed="rId8">
                       <a:extLst>
                         <a:ext uri="{28A0092B-C50C-407E-A947-70E740481C1C}">
                           <a14:useLocalDpi xmlns:a14="http://schemas.microsoft.com/office/drawing/2010/main" val="0"/>
@@ -232,7 +232,7 @@
                 <w:sz w:val="22"/>
               </w:rPr>
             </w:pPr>
-            <w:hyperlink r:id="rId8" w:history="1">
+            <w:hyperlink r:id="rId9" w:history="1">
               <w:r>
                 <w:rPr>
                   <w:rStyle w:val="Hyperlink"/>
@@ -303,7 +303,7 @@
                 <w:sz w:val="22"/>
               </w:rPr>
             </w:pPr>
-            <w:hyperlink r:id="rId9" w:history="1">
+            <w:hyperlink r:id="rId10" w:history="1">
               <w:r>
                 <w:rPr>
                   <w:rStyle w:val="Hyperlink"/>
@@ -374,7 +374,7 @@
                 <w:sz w:val="22"/>
               </w:rPr>
             </w:pPr>
-            <w:hyperlink r:id="rId10" w:history="1">
+            <w:hyperlink r:id="rId11" w:history="1">
               <w:r>
                 <w:rPr>
                   <w:rStyle w:val="Hyperlink"/>
@@ -976,8 +976,8 @@
     <w:p>
       <w:pPr>
         <w:sectPr>
-          <w:headerReference w:type="default" r:id="rId11"/>
-          <w:footerReference w:type="default" r:id="rId12"/>
+          <w:headerReference w:type="default" r:id="rId12"/>
+          <w:footerReference w:type="default" r:id="rId13"/>
           <w:pgSz w:w="12240" w:h="15840" w:code="1"/>
           <w:pgMar w:top="1440" w:right="1440" w:bottom="1440" w:left="1440" w:header="720" w:footer="720" w:gutter="0"/>
           <w:pgNumType w:fmt="lowerRoman"/>
@@ -1321,21 +1321,7 @@
         <w:rPr>
           <w:rFonts w:eastAsia="Times New Roman"/>
         </w:rPr>
-        <w:t xml:space="preserve"> If issue </w:t>
-      </w:r>
-      <w:proofErr w:type="gramStart"/>
-      <w:r>
-        <w:rPr>
-          <w:rFonts w:eastAsia="Times New Roman"/>
-        </w:rPr>
-        <w:t>are</w:t>
-      </w:r>
-      <w:proofErr w:type="gramEnd"/>
-      <w:r>
-        <w:rPr>
-          <w:rFonts w:eastAsia="Times New Roman"/>
-        </w:rPr>
-        <w:t xml:space="preserve"> found the group will record the issue that they found as well as explain the scenario in which it happened and what they were trying to do while it happened.</w:t>
+        <w:t xml:space="preserve"> If issue are found the group will record the issue that they found as well as explain the scenario in which it happened and what they were trying to do while it happened.</w:t>
       </w:r>
       <w:r>
         <w:rPr>
@@ -1488,7 +1474,7 @@
                     </pic:cNvPicPr>
                   </pic:nvPicPr>
                   <pic:blipFill>
-                    <a:blip r:embed="rId13">
+                    <a:blip r:embed="rId14">
                       <a:extLst>
                         <a:ext uri="{28A0092B-C50C-407E-A947-70E740481C1C}">
                           <a14:useLocalDpi xmlns:a14="http://schemas.microsoft.com/office/drawing/2010/main" val="0"/>
@@ -1586,18 +1572,615 @@
         <w:rPr>
           <w:rFonts w:ascii="Arial" w:hAnsi="Arial"/>
           <w:color w:val="FFFFFF"/>
-          <w:u w:val="single"/>
         </w:rPr>
       </w:pPr>
       <w:r>
         <w:rPr>
           <w:rFonts w:ascii="Arial" w:hAnsi="Arial"/>
           <w:color w:val="FFFFFF"/>
-          <w:u w:val="single"/>
         </w:rPr>
         <w:lastRenderedPageBreak/>
         <w:t>STATIC V &amp; V</w:t>
       </w:r>
+    </w:p>
+    <w:p>
+      <w:pPr>
+        <w:pStyle w:val="Heading2"/>
+        <w:rPr>
+          <w:rFonts w:ascii="Arial" w:hAnsi="Arial"/>
+        </w:rPr>
+      </w:pPr>
+      <w:r>
+        <w:rPr>
+          <w:rFonts w:ascii="Arial" w:hAnsi="Arial"/>
+        </w:rPr>
+        <w:t xml:space="preserve">Tested Items and Checklist </w:t>
+      </w:r>
+    </w:p>
+    <w:p>
+      <w:pPr>
+        <w:rPr>
+          <w:rFonts w:ascii="Arial" w:eastAsia="Times New Roman" w:hAnsi="Arial"/>
+        </w:rPr>
+      </w:pPr>
+      <w:r>
+        <w:rPr>
+          <w:rFonts w:ascii="Arial" w:eastAsia="Times New Roman" w:hAnsi="Arial"/>
+          <w:b/>
+        </w:rPr>
+        <w:t>2.1</w:t>
+      </w:r>
+      <w:r>
+        <w:rPr>
+          <w:rFonts w:ascii="Arial" w:eastAsia="Times New Roman" w:hAnsi="Arial"/>
+          <w:b/>
+        </w:rPr>
+        <w:t>.1</w:t>
+      </w:r>
+      <w:r>
+        <w:rPr>
+          <w:rFonts w:ascii="Arial" w:eastAsia="Times New Roman" w:hAnsi="Arial"/>
+          <w:b/>
+        </w:rPr>
+        <w:t xml:space="preserve"> </w:t>
+      </w:r>
+      <w:r>
+        <w:rPr>
+          <w:rFonts w:ascii="Arial" w:eastAsia="Times New Roman" w:hAnsi="Arial"/>
+          <w:b/>
+        </w:rPr>
+        <w:t xml:space="preserve">Tested items: </w:t>
+      </w:r>
+      <w:r>
+        <w:rPr>
+          <w:rFonts w:ascii="Arial" w:eastAsia="Times New Roman" w:hAnsi="Arial"/>
+        </w:rPr>
+        <w:t xml:space="preserve">We will be having the inspection group test each piece of the chess game as well as the game functions themselves. The items specifically that we will have tested are: Pawn, Rook, Knight, Castle, Queen, King, Undo, Reset, Change Theme, </w:t>
+      </w:r>
+      <w:r>
+        <w:rPr>
+          <w:rFonts w:ascii="Arial" w:eastAsia="Times New Roman" w:hAnsi="Arial"/>
+        </w:rPr>
+        <w:t>and exiting the board. These will be tested statically by playing the game and trying to do false moves or have the commands break the program.</w:t>
+      </w:r>
+    </w:p>
+    <w:p>
+      <w:pPr>
+        <w:rPr>
+          <w:rFonts w:ascii="Arial" w:eastAsia="Times New Roman" w:hAnsi="Arial"/>
+        </w:rPr>
+      </w:pPr>
+    </w:p>
+    <w:p>
+      <w:pPr>
+        <w:rPr>
+          <w:rFonts w:ascii="Arial" w:eastAsia="Times New Roman" w:hAnsi="Arial"/>
+        </w:rPr>
+      </w:pPr>
+      <w:r>
+        <w:rPr>
+          <w:rFonts w:ascii="Arial" w:eastAsia="Times New Roman" w:hAnsi="Arial"/>
+          <w:b/>
+        </w:rPr>
+        <w:t>2.</w:t>
+      </w:r>
+      <w:r>
+        <w:rPr>
+          <w:rFonts w:ascii="Arial" w:eastAsia="Times New Roman" w:hAnsi="Arial"/>
+          <w:b/>
+        </w:rPr>
+        <w:t>1.</w:t>
+      </w:r>
+      <w:r>
+        <w:rPr>
+          <w:rFonts w:ascii="Arial" w:eastAsia="Times New Roman" w:hAnsi="Arial"/>
+          <w:b/>
+        </w:rPr>
+        <w:t xml:space="preserve">2 Checklist: </w:t>
+      </w:r>
+      <w:r>
+        <w:rPr>
+          <w:rFonts w:ascii="Arial" w:eastAsia="Times New Roman" w:hAnsi="Arial"/>
+        </w:rPr>
+        <w:t>The checklist given</w:t>
+      </w:r>
+      <w:r>
+        <w:rPr>
+          <w:rFonts w:ascii="Arial" w:eastAsia="Times New Roman" w:hAnsi="Arial"/>
+        </w:rPr>
+        <w:t xml:space="preserve"> will be what the inspection group will specifically be trying to target and verify that it is in working condition. While doing this, they will also be able to report any other bugs or issues they notice along the way of completing the checklist. The checklist is as follows:</w:t>
+      </w:r>
+    </w:p>
+    <w:p>
+      <w:pPr>
+        <w:rPr>
+          <w:rFonts w:ascii="Arial" w:eastAsia="Times New Roman" w:hAnsi="Arial"/>
+        </w:rPr>
+      </w:pPr>
+      <w:r>
+        <w:rPr>
+          <w:rFonts w:ascii="Arial" w:eastAsia="Times New Roman" w:hAnsi="Arial"/>
+        </w:rPr>
+        <w:t xml:space="preserve"> </w:t>
+      </w:r>
+    </w:p>
+    <w:p>
+      <w:pPr>
+        <w:pStyle w:val="ListParagraph"/>
+        <w:numPr>
+          <w:ilvl w:val="0"/>
+          <w:numId w:val="5"/>
+        </w:numPr>
+        <w:rPr>
+          <w:rFonts w:ascii="Arial" w:hAnsi="Arial"/>
+          <w:b/>
+        </w:rPr>
+      </w:pPr>
+      <w:r>
+        <w:rPr>
+          <w:rFonts w:ascii="Arial" w:hAnsi="Arial"/>
+          <w:b/>
+        </w:rPr>
+        <w:t>Static Testing:</w:t>
+      </w:r>
+      <w:r>
+        <w:rPr>
+          <w:rFonts w:ascii="Arial" w:hAnsi="Arial"/>
+          <w:b/>
+        </w:rPr>
+        <w:br/>
+      </w:r>
+    </w:p>
+    <w:p>
+      <w:pPr>
+        <w:pStyle w:val="ListParagraph"/>
+        <w:numPr>
+          <w:ilvl w:val="1"/>
+          <w:numId w:val="5"/>
+        </w:numPr>
+        <w:rPr>
+          <w:rFonts w:ascii="Arial" w:hAnsi="Arial"/>
+          <w:b/>
+        </w:rPr>
+      </w:pPr>
+      <w:r>
+        <w:rPr>
+          <w:rFonts w:ascii="Arial" w:hAnsi="Arial"/>
+        </w:rPr>
+        <w:t>Does the game gerate and load properly?</w:t>
+      </w:r>
+    </w:p>
+    <w:p>
+      <w:pPr>
+        <w:pStyle w:val="ListParagraph"/>
+        <w:numPr>
+          <w:ilvl w:val="1"/>
+          <w:numId w:val="5"/>
+        </w:numPr>
+        <w:rPr>
+          <w:rFonts w:ascii="Arial" w:hAnsi="Arial"/>
+          <w:b/>
+        </w:rPr>
+      </w:pPr>
+      <w:r>
+        <w:rPr>
+          <w:rFonts w:ascii="Arial" w:hAnsi="Arial"/>
+        </w:rPr>
+        <w:t>Do all pieces only give you valid move options?</w:t>
+      </w:r>
+    </w:p>
+    <w:p>
+      <w:pPr>
+        <w:pStyle w:val="ListParagraph"/>
+        <w:numPr>
+          <w:ilvl w:val="1"/>
+          <w:numId w:val="5"/>
+        </w:numPr>
+        <w:rPr>
+          <w:rFonts w:ascii="Arial" w:hAnsi="Arial"/>
+          <w:b/>
+        </w:rPr>
+      </w:pPr>
+      <w:r>
+        <w:rPr>
+          <w:rFonts w:ascii="Arial" w:hAnsi="Arial"/>
+        </w:rPr>
+        <w:t>Do the graphics appear legibly and clearly so that they are understandable?</w:t>
+      </w:r>
+    </w:p>
+    <w:p>
+      <w:pPr>
+        <w:pStyle w:val="ListParagraph"/>
+        <w:numPr>
+          <w:ilvl w:val="1"/>
+          <w:numId w:val="5"/>
+        </w:numPr>
+        <w:rPr>
+          <w:rFonts w:ascii="Arial" w:hAnsi="Arial"/>
+          <w:b/>
+        </w:rPr>
+      </w:pPr>
+      <w:r>
+        <w:rPr>
+          <w:rFonts w:ascii="Arial" w:hAnsi="Arial"/>
+        </w:rPr>
+        <w:t>Does the Options drop done</w:t>
+      </w:r>
+      <w:r>
+        <w:rPr>
+          <w:rFonts w:ascii="Arial" w:hAnsi="Arial"/>
+        </w:rPr>
+        <w:t xml:space="preserve"> menu</w:t>
+      </w:r>
+      <w:r>
+        <w:rPr>
+          <w:rFonts w:ascii="Arial" w:hAnsi="Arial"/>
+        </w:rPr>
+        <w:t xml:space="preserve"> give you available options for game play?</w:t>
+      </w:r>
+    </w:p>
+    <w:p>
+      <w:pPr>
+        <w:pStyle w:val="ListParagraph"/>
+        <w:numPr>
+          <w:ilvl w:val="2"/>
+          <w:numId w:val="5"/>
+        </w:numPr>
+        <w:rPr>
+          <w:rFonts w:ascii="Arial" w:hAnsi="Arial"/>
+          <w:b/>
+        </w:rPr>
+      </w:pPr>
+      <w:r>
+        <w:rPr>
+          <w:rFonts w:ascii="Arial" w:hAnsi="Arial"/>
+        </w:rPr>
+        <w:t>Do the options buttons correctly work within the drop down menu?</w:t>
+      </w:r>
+    </w:p>
+    <w:p>
+      <w:pPr>
+        <w:pStyle w:val="ListParagraph"/>
+        <w:numPr>
+          <w:ilvl w:val="1"/>
+          <w:numId w:val="5"/>
+        </w:numPr>
+        <w:rPr>
+          <w:rFonts w:ascii="Arial" w:hAnsi="Arial"/>
+          <w:b/>
+        </w:rPr>
+      </w:pPr>
+      <w:r>
+        <w:rPr>
+          <w:rFonts w:ascii="Arial" w:hAnsi="Arial"/>
+        </w:rPr>
+        <w:t>Are the rules of chess implemented and create correct restrictions?</w:t>
+      </w:r>
+    </w:p>
+    <w:p>
+      <w:pPr>
+        <w:pStyle w:val="ListParagraph"/>
+        <w:numPr>
+          <w:ilvl w:val="1"/>
+          <w:numId w:val="5"/>
+        </w:numPr>
+        <w:rPr>
+          <w:rFonts w:ascii="Arial" w:hAnsi="Arial"/>
+          <w:b/>
+        </w:rPr>
+      </w:pPr>
+      <w:r>
+        <w:rPr>
+          <w:rFonts w:ascii="Arial" w:hAnsi="Arial"/>
+        </w:rPr>
+        <w:t>Do the white pieces always initialize gameplay for the first move?</w:t>
+      </w:r>
+    </w:p>
+    <w:p>
+      <w:pPr>
+        <w:pStyle w:val="ListParagraph"/>
+        <w:numPr>
+          <w:ilvl w:val="2"/>
+          <w:numId w:val="5"/>
+        </w:numPr>
+        <w:rPr>
+          <w:rFonts w:ascii="Arial" w:hAnsi="Arial"/>
+          <w:b/>
+        </w:rPr>
+      </w:pPr>
+      <w:r>
+        <w:rPr>
+          <w:rFonts w:ascii="Arial" w:hAnsi="Arial"/>
+        </w:rPr>
+        <w:t>Can you move the same color twice in a row?</w:t>
+      </w:r>
+    </w:p>
+    <w:p>
+      <w:pPr>
+        <w:pStyle w:val="ListParagraph"/>
+        <w:numPr>
+          <w:ilvl w:val="2"/>
+          <w:numId w:val="5"/>
+        </w:numPr>
+        <w:rPr>
+          <w:rFonts w:ascii="Arial" w:hAnsi="Arial"/>
+          <w:b/>
+        </w:rPr>
+      </w:pPr>
+      <w:r>
+        <w:rPr>
+          <w:rFonts w:ascii="Arial" w:hAnsi="Arial"/>
+        </w:rPr>
+        <w:t>Does the game alternate players turns correctly?</w:t>
+      </w:r>
+    </w:p>
+    <w:p>
+      <w:pPr>
+        <w:pStyle w:val="ListParagraph"/>
+        <w:numPr>
+          <w:ilvl w:val="1"/>
+          <w:numId w:val="5"/>
+        </w:numPr>
+        <w:rPr>
+          <w:rFonts w:ascii="Arial" w:hAnsi="Arial"/>
+          <w:b/>
+        </w:rPr>
+      </w:pPr>
+      <w:r>
+        <w:rPr>
+          <w:rFonts w:ascii="Arial" w:hAnsi="Arial"/>
+        </w:rPr>
+        <w:t>Does the game restrict moves when you are placed into check?</w:t>
+      </w:r>
+    </w:p>
+    <w:p>
+      <w:pPr>
+        <w:pStyle w:val="ListParagraph"/>
+        <w:numPr>
+          <w:ilvl w:val="1"/>
+          <w:numId w:val="5"/>
+        </w:numPr>
+        <w:rPr>
+          <w:rFonts w:ascii="Arial" w:hAnsi="Arial"/>
+          <w:b/>
+        </w:rPr>
+      </w:pPr>
+      <w:r>
+        <w:rPr>
+          <w:rFonts w:ascii="Arial" w:hAnsi="Arial"/>
+        </w:rPr>
+        <w:t>When in check mate can any pieces be moved or are they locked into their location?</w:t>
+      </w:r>
+    </w:p>
+    <w:p>
+      <w:pPr>
+        <w:pStyle w:val="ListParagraph"/>
+        <w:numPr>
+          <w:ilvl w:val="1"/>
+          <w:numId w:val="5"/>
+        </w:numPr>
+        <w:rPr>
+          <w:rFonts w:ascii="Arial" w:hAnsi="Arial"/>
+          <w:b/>
+        </w:rPr>
+      </w:pPr>
+      <w:r>
+        <w:rPr>
+          <w:rFonts w:ascii="Arial" w:hAnsi="Arial"/>
+        </w:rPr>
+        <w:t>When you change the theme of the board(in options menu), does the game play stay the same?</w:t>
+      </w:r>
+    </w:p>
+    <w:p>
+      <w:pPr>
+        <w:pStyle w:val="ListParagraph"/>
+        <w:numPr>
+          <w:ilvl w:val="1"/>
+          <w:numId w:val="5"/>
+        </w:numPr>
+        <w:rPr>
+          <w:rFonts w:ascii="Arial" w:hAnsi="Arial"/>
+          <w:b/>
+        </w:rPr>
+      </w:pPr>
+      <w:r>
+        <w:rPr>
+          <w:rFonts w:ascii="Arial" w:hAnsi="Arial"/>
+        </w:rPr>
+        <w:t>When you change the theme of the board, does it still remember the correct person to make a move next?</w:t>
+      </w:r>
+    </w:p>
+    <w:p>
+      <w:pPr>
+        <w:pStyle w:val="ListParagraph"/>
+        <w:numPr>
+          <w:ilvl w:val="1"/>
+          <w:numId w:val="5"/>
+        </w:numPr>
+        <w:rPr>
+          <w:rFonts w:ascii="Arial" w:hAnsi="Arial"/>
+          <w:b/>
+        </w:rPr>
+      </w:pPr>
+      <w:r>
+        <w:rPr>
+          <w:rFonts w:ascii="Arial" w:hAnsi="Arial"/>
+        </w:rPr>
+        <w:t>Does the program take too long between actions</w:t>
+      </w:r>
+      <w:r>
+        <w:rPr>
+          <w:rFonts w:ascii="Arial" w:hAnsi="Arial"/>
+        </w:rPr>
+        <w:t xml:space="preserve"> and events</w:t>
+      </w:r>
+      <w:r>
+        <w:rPr>
+          <w:rFonts w:ascii="Arial" w:hAnsi="Arial"/>
+        </w:rPr>
+        <w:t>?</w:t>
+      </w:r>
+    </w:p>
+    <w:p>
+      <w:pPr>
+        <w:pStyle w:val="ListParagraph"/>
+        <w:numPr>
+          <w:ilvl w:val="1"/>
+          <w:numId w:val="5"/>
+        </w:numPr>
+        <w:rPr>
+          <w:rFonts w:ascii="Arial" w:hAnsi="Arial"/>
+          <w:b/>
+        </w:rPr>
+      </w:pPr>
+      <w:r>
+        <w:rPr>
+          <w:rFonts w:ascii="Arial" w:hAnsi="Arial"/>
+        </w:rPr>
+        <w:t>Do the pieces ever have an option to go out of bounds(off the board)?</w:t>
+      </w:r>
+    </w:p>
+    <w:p>
+      <w:pPr>
+        <w:pStyle w:val="ListParagraph"/>
+        <w:numPr>
+          <w:ilvl w:val="1"/>
+          <w:numId w:val="5"/>
+        </w:numPr>
+        <w:rPr>
+          <w:rFonts w:ascii="Arial" w:hAnsi="Arial"/>
+          <w:b/>
+        </w:rPr>
+      </w:pPr>
+      <w:r>
+        <w:rPr>
+          <w:rFonts w:ascii="Arial" w:hAnsi="Arial"/>
+        </w:rPr>
+        <w:t>Do</w:t>
+      </w:r>
+      <w:r>
+        <w:rPr>
+          <w:rFonts w:ascii="Arial" w:hAnsi="Arial"/>
+        </w:rPr>
+        <w:t>es a pawn have the option to cha</w:t>
+      </w:r>
+      <w:r>
+        <w:rPr>
+          <w:rFonts w:ascii="Arial" w:hAnsi="Arial"/>
+        </w:rPr>
+        <w:t>nge into any desired piece once reaching the other side of the board?</w:t>
+      </w:r>
+    </w:p>
+    <w:p>
+      <w:pPr>
+        <w:pStyle w:val="ListParagraph"/>
+        <w:numPr>
+          <w:ilvl w:val="1"/>
+          <w:numId w:val="5"/>
+        </w:numPr>
+        <w:rPr>
+          <w:rFonts w:ascii="Arial" w:hAnsi="Arial"/>
+          <w:b/>
+        </w:rPr>
+      </w:pPr>
+      <w:r>
+        <w:rPr>
+          <w:rFonts w:ascii="Arial" w:hAnsi="Arial"/>
+        </w:rPr>
+        <w:t>Can the king and castle perform the “castling” move correctly?</w:t>
+      </w:r>
+    </w:p>
+    <w:p>
+      <w:pPr>
+        <w:pStyle w:val="ListParagraph"/>
+        <w:numPr>
+          <w:ilvl w:val="1"/>
+          <w:numId w:val="5"/>
+        </w:numPr>
+        <w:rPr>
+          <w:rFonts w:ascii="Arial" w:hAnsi="Arial"/>
+          <w:b/>
+        </w:rPr>
+      </w:pPr>
+      <w:r>
+        <w:rPr>
+          <w:rFonts w:ascii="Arial" w:hAnsi="Arial"/>
+        </w:rPr>
+        <w:t>Can the pawns move two places forward, only on their first move?</w:t>
+      </w:r>
+    </w:p>
+    <w:p>
+      <w:pPr>
+        <w:pStyle w:val="ListParagraph"/>
+        <w:numPr>
+          <w:ilvl w:val="1"/>
+          <w:numId w:val="5"/>
+        </w:numPr>
+        <w:rPr>
+          <w:rFonts w:ascii="Arial" w:hAnsi="Arial"/>
+          <w:b/>
+        </w:rPr>
+      </w:pPr>
+      <w:r>
+        <w:rPr>
+          <w:rFonts w:ascii="Arial" w:hAnsi="Arial"/>
+        </w:rPr>
+        <w:t>Can pieces of the same color attack each other?</w:t>
+      </w:r>
+    </w:p>
+    <w:p>
+      <w:pPr>
+        <w:pStyle w:val="template"/>
+        <w:jc w:val="both"/>
+      </w:pPr>
+    </w:p>
+    <w:p>
+      <w:pPr>
+        <w:pStyle w:val="template"/>
+        <w:jc w:val="both"/>
+      </w:pPr>
+    </w:p>
+    <w:p>
+      <w:pPr>
+        <w:pStyle w:val="template"/>
+        <w:jc w:val="both"/>
+      </w:pPr>
+    </w:p>
+    <w:p>
+      <w:pPr>
+        <w:pStyle w:val="template"/>
+        <w:jc w:val="both"/>
+      </w:pPr>
+    </w:p>
+    <w:p>
+      <w:pPr>
+        <w:pStyle w:val="template"/>
+        <w:jc w:val="both"/>
+      </w:pPr>
+    </w:p>
+    <w:p>
+      <w:pPr>
+        <w:pStyle w:val="template"/>
+        <w:jc w:val="both"/>
+      </w:pPr>
+    </w:p>
+    <w:p>
+      <w:pPr>
+        <w:pStyle w:val="template"/>
+        <w:jc w:val="both"/>
+      </w:pPr>
+    </w:p>
+    <w:p>
+      <w:pPr>
+        <w:pStyle w:val="template"/>
+        <w:jc w:val="both"/>
+      </w:pPr>
+    </w:p>
+    <w:p>
+      <w:pPr>
+        <w:pStyle w:val="template"/>
+        <w:jc w:val="both"/>
+      </w:pPr>
     </w:p>
     <w:p>
       <w:pPr>
@@ -1625,129 +2208,43 @@
           <w:rFonts w:ascii="Arial" w:hAnsi="Arial"/>
           <w:color w:val="FFFFFF"/>
         </w:rPr>
-        <w:t xml:space="preserve">2.1 </w:t>
-      </w:r>
-      <w:r>
-        <w:rPr>
-          <w:rFonts w:ascii="Arial" w:hAnsi="Arial"/>
-          <w:color w:val="FFFFFF"/>
-        </w:rPr>
-        <w:t>TESTED ITEMS AND CHECKLIST</w:t>
-      </w:r>
-    </w:p>
-    <w:p>
-      <w:pPr>
-        <w:rPr>
-          <w:rFonts w:eastAsia="Times New Roman"/>
+        <w:lastRenderedPageBreak/>
+        <w:t>2.2 RESULTS AND FOLLOW UP</w:t>
+      </w:r>
+    </w:p>
+    <w:p>
+      <w:pPr>
+        <w:pStyle w:val="template"/>
+      </w:pPr>
+    </w:p>
+    <w:p>
+      <w:pPr>
+        <w:pStyle w:val="template"/>
+        <w:rPr>
+          <w:i w:val="0"/>
+        </w:rPr>
+      </w:pPr>
+    </w:p>
+    <w:p>
+      <w:pPr>
+        <w:rPr>
+          <w:rFonts w:ascii="Arial" w:eastAsia="Times New Roman" w:hAnsi="Arial"/>
           <w:b/>
         </w:rPr>
       </w:pPr>
-    </w:p>
-    <w:p>
-      <w:pPr>
-        <w:rPr>
-          <w:rFonts w:eastAsia="Times New Roman"/>
-        </w:rPr>
-      </w:pPr>
-      <w:r>
-        <w:rPr>
-          <w:rFonts w:eastAsia="Times New Roman"/>
+      <w:r>
+        <w:rPr>
+          <w:rFonts w:ascii="Arial" w:eastAsia="Times New Roman" w:hAnsi="Arial"/>
           <w:b/>
         </w:rPr>
-        <w:t>2.1</w:t>
-      </w:r>
-      <w:r>
-        <w:rPr>
-          <w:rFonts w:eastAsia="Times New Roman"/>
+        <w:t xml:space="preserve">2.2.1 </w:t>
+      </w:r>
+      <w:r>
+        <w:rPr>
+          <w:rFonts w:ascii="Arial" w:eastAsia="Times New Roman" w:hAnsi="Arial"/>
           <w:b/>
         </w:rPr>
-        <w:t>.1</w:t>
-      </w:r>
-      <w:r>
-        <w:rPr>
-          <w:rFonts w:eastAsia="Times New Roman"/>
-          <w:b/>
-        </w:rPr>
-        <w:t xml:space="preserve"> </w:t>
-      </w:r>
-      <w:r>
-        <w:rPr>
-          <w:rFonts w:eastAsia="Times New Roman"/>
-          <w:b/>
-        </w:rPr>
-        <w:t xml:space="preserve">Tested items: </w:t>
-      </w:r>
-      <w:r>
-        <w:rPr>
-          <w:rFonts w:eastAsia="Times New Roman"/>
-        </w:rPr>
-        <w:t xml:space="preserve">We will be having the inspection group test each piece of the chess game as well as the game functions themselves. The items specifically that we will have tested are: Pawn, Rook, Knight, Castle, Queen, King, Undo, Reset, Change Theme, </w:t>
-      </w:r>
-      <w:r>
-        <w:rPr>
-          <w:rFonts w:eastAsia="Times New Roman"/>
-        </w:rPr>
-        <w:t>and exiting the board. These will be tested statically by playing the game and trying to do false moves or have the commands break the program.</w:t>
-      </w:r>
-    </w:p>
-    <w:p>
-      <w:pPr>
-        <w:rPr>
-          <w:rFonts w:eastAsia="Times New Roman"/>
-        </w:rPr>
-      </w:pPr>
-    </w:p>
-    <w:p>
-      <w:pPr>
-        <w:rPr>
-          <w:rFonts w:eastAsia="Times New Roman"/>
-        </w:rPr>
-      </w:pPr>
-      <w:r>
-        <w:rPr>
-          <w:rFonts w:eastAsia="Times New Roman"/>
-          <w:b/>
-        </w:rPr>
-        <w:t>2.</w:t>
-      </w:r>
-      <w:r>
-        <w:rPr>
-          <w:rFonts w:eastAsia="Times New Roman"/>
-          <w:b/>
-        </w:rPr>
-        <w:t>1.</w:t>
-      </w:r>
-      <w:r>
-        <w:rPr>
-          <w:rFonts w:eastAsia="Times New Roman"/>
-          <w:b/>
-        </w:rPr>
-        <w:t xml:space="preserve">2 Checklist: </w:t>
-      </w:r>
-      <w:r>
-        <w:rPr>
-          <w:rFonts w:eastAsia="Times New Roman"/>
-        </w:rPr>
-        <w:t>The checklist given</w:t>
-      </w:r>
-      <w:r>
-        <w:rPr>
-          <w:rFonts w:eastAsia="Times New Roman"/>
-        </w:rPr>
-        <w:t xml:space="preserve"> will be what the inspection group will specifically be trying to target and verify that it is in working condition. While doing this, they will also be able to report any other bugs or issues they notice along the way of completing the checklist. The checklist is as follows:</w:t>
-      </w:r>
-    </w:p>
-    <w:p>
-      <w:pPr>
-        <w:rPr>
-          <w:rFonts w:eastAsia="Times New Roman"/>
-        </w:rPr>
-      </w:pPr>
-      <w:r>
-        <w:rPr>
-          <w:rFonts w:eastAsia="Times New Roman"/>
-        </w:rPr>
-        <w:t xml:space="preserve"> </w:t>
+        <w:t xml:space="preserve">Inspection Results: </w:t>
       </w:r>
     </w:p>
     <w:p>
@@ -1755,89 +2252,103 @@
         <w:pStyle w:val="ListParagraph"/>
         <w:numPr>
           <w:ilvl w:val="0"/>
-          <w:numId w:val="5"/>
+          <w:numId w:val="6"/>
         </w:numPr>
         <w:rPr>
+          <w:rFonts w:ascii="Arial" w:hAnsi="Arial"/>
           <w:b/>
         </w:rPr>
       </w:pPr>
       <w:r>
         <w:rPr>
-          <w:b/>
-        </w:rPr>
-        <w:t>Static Testing:</w:t>
-      </w:r>
-      <w:r>
-        <w:rPr>
-          <w:b/>
+          <w:rFonts w:ascii="Arial" w:hAnsi="Arial"/>
+        </w:rPr>
+        <w:t>Does the game gerate and load properly?</w:t>
+      </w:r>
+      <w:r>
+        <w:rPr>
+          <w:rFonts w:ascii="Arial" w:hAnsi="Arial"/>
         </w:rPr>
         <w:br/>
+        <w:t>Yes</w:t>
       </w:r>
     </w:p>
     <w:p>
       <w:pPr>
         <w:pStyle w:val="ListParagraph"/>
         <w:numPr>
-          <w:ilvl w:val="1"/>
-          <w:numId w:val="5"/>
+          <w:ilvl w:val="0"/>
+          <w:numId w:val="6"/>
         </w:numPr>
         <w:rPr>
+          <w:rFonts w:ascii="Arial" w:hAnsi="Arial"/>
           <w:b/>
         </w:rPr>
       </w:pPr>
       <w:r>
-        <w:t>Does the game gerate and load properly?</w:t>
+        <w:rPr>
+          <w:rFonts w:ascii="Arial" w:hAnsi="Arial"/>
+        </w:rPr>
+        <w:t>Do all pieces only give you valid move options?</w:t>
+      </w:r>
+      <w:r>
+        <w:rPr>
+          <w:rFonts w:ascii="Arial" w:hAnsi="Arial"/>
+        </w:rPr>
+        <w:br/>
+        <w:t>Yes</w:t>
       </w:r>
     </w:p>
     <w:p>
       <w:pPr>
         <w:pStyle w:val="ListParagraph"/>
         <w:numPr>
-          <w:ilvl w:val="1"/>
-          <w:numId w:val="5"/>
+          <w:ilvl w:val="0"/>
+          <w:numId w:val="6"/>
         </w:numPr>
         <w:rPr>
+          <w:rFonts w:ascii="Arial" w:hAnsi="Arial"/>
           <w:b/>
         </w:rPr>
       </w:pPr>
       <w:r>
-        <w:t>Do all pieces only give you valid move options?</w:t>
+        <w:rPr>
+          <w:rFonts w:ascii="Arial" w:hAnsi="Arial"/>
+        </w:rPr>
+        <w:t>Do the graphics appear legibly and clearly so that they are understandable?</w:t>
+      </w:r>
+      <w:r>
+        <w:rPr>
+          <w:rFonts w:ascii="Arial" w:hAnsi="Arial"/>
+        </w:rPr>
+        <w:br/>
+        <w:t>Yes, the back ground color could offset pieces more.</w:t>
       </w:r>
     </w:p>
     <w:p>
       <w:pPr>
         <w:pStyle w:val="ListParagraph"/>
         <w:numPr>
-          <w:ilvl w:val="1"/>
-          <w:numId w:val="5"/>
+          <w:ilvl w:val="0"/>
+          <w:numId w:val="6"/>
         </w:numPr>
         <w:rPr>
+          <w:rFonts w:ascii="Arial" w:hAnsi="Arial"/>
           <w:b/>
         </w:rPr>
       </w:pPr>
       <w:r>
-        <w:t>Do the graphics appear legibly and clearly so that they are understandable?</w:t>
-      </w:r>
-    </w:p>
-    <w:p>
-      <w:pPr>
-        <w:pStyle w:val="ListParagraph"/>
-        <w:numPr>
-          <w:ilvl w:val="1"/>
-          <w:numId w:val="5"/>
-        </w:numPr>
-        <w:rPr>
-          <w:b/>
-        </w:rPr>
-      </w:pPr>
-      <w:r>
-        <w:t>Does the Options drop done</w:t>
-      </w:r>
-      <w:r>
-        <w:t xml:space="preserve"> menu</w:t>
-      </w:r>
-      <w:r>
-        <w:t xml:space="preserve"> give you available options for game play?</w:t>
+        <w:rPr>
+          <w:rFonts w:ascii="Arial" w:hAnsi="Arial"/>
+        </w:rPr>
+        <w:t>Does the Options drop done menu give you available options for game play?</w:t>
+      </w:r>
+      <w:r>
+        <w:rPr>
+          <w:rFonts w:ascii="Arial" w:hAnsi="Arial"/>
+        </w:rPr>
+        <w:br/>
+        <w:t>Yes</w:t>
       </w:r>
     </w:p>
     <w:p>
@@ -1848,41 +2359,80 @@
           <w:numId w:val="5"/>
         </w:numPr>
         <w:rPr>
+          <w:rFonts w:ascii="Arial" w:hAnsi="Arial"/>
           <w:b/>
         </w:rPr>
       </w:pPr>
       <w:r>
+        <w:rPr>
+          <w:rFonts w:ascii="Arial" w:hAnsi="Arial"/>
+        </w:rPr>
         <w:t>Do the options buttons correctly work within the drop down menu?</w:t>
+      </w:r>
+      <w:r>
+        <w:rPr>
+          <w:rFonts w:ascii="Arial" w:hAnsi="Arial"/>
+        </w:rPr>
+        <w:br/>
+        <w:t>Yes, AI isnt implemented yet so difficulty doesn’t change.</w:t>
+      </w:r>
+      <w:r>
+        <w:rPr>
+          <w:rFonts w:ascii="Arial" w:hAnsi="Arial"/>
+        </w:rPr>
+        <w:t xml:space="preserve"> Undo also works but is glitchy in some cases as if the piece didn’t undo.</w:t>
       </w:r>
     </w:p>
     <w:p>
       <w:pPr>
         <w:pStyle w:val="ListParagraph"/>
         <w:numPr>
-          <w:ilvl w:val="1"/>
-          <w:numId w:val="5"/>
+          <w:ilvl w:val="0"/>
+          <w:numId w:val="6"/>
         </w:numPr>
         <w:rPr>
+          <w:rFonts w:ascii="Arial" w:hAnsi="Arial"/>
           <w:b/>
         </w:rPr>
       </w:pPr>
       <w:r>
+        <w:rPr>
+          <w:rFonts w:ascii="Arial" w:hAnsi="Arial"/>
+        </w:rPr>
         <w:t>Are the rules of chess implemented and create correct restrictions?</w:t>
+      </w:r>
+      <w:r>
+        <w:rPr>
+          <w:rFonts w:ascii="Arial" w:hAnsi="Arial"/>
+        </w:rPr>
+        <w:br/>
+        <w:t>Yes</w:t>
       </w:r>
     </w:p>
     <w:p>
       <w:pPr>
         <w:pStyle w:val="ListParagraph"/>
         <w:numPr>
-          <w:ilvl w:val="1"/>
-          <w:numId w:val="5"/>
+          <w:ilvl w:val="0"/>
+          <w:numId w:val="6"/>
         </w:numPr>
         <w:rPr>
+          <w:rFonts w:ascii="Arial" w:hAnsi="Arial"/>
           <w:b/>
         </w:rPr>
       </w:pPr>
       <w:r>
+        <w:rPr>
+          <w:rFonts w:ascii="Arial" w:hAnsi="Arial"/>
+        </w:rPr>
         <w:t>Do the white pieces always initialize gameplay for the first move?</w:t>
+      </w:r>
+      <w:r>
+        <w:rPr>
+          <w:rFonts w:ascii="Arial" w:hAnsi="Arial"/>
+        </w:rPr>
+        <w:br/>
+        <w:t>Yes</w:t>
       </w:r>
     </w:p>
     <w:p>
@@ -1893,11 +2443,22 @@
           <w:numId w:val="5"/>
         </w:numPr>
         <w:rPr>
+          <w:rFonts w:ascii="Arial" w:hAnsi="Arial"/>
           <w:b/>
         </w:rPr>
       </w:pPr>
       <w:r>
+        <w:rPr>
+          <w:rFonts w:ascii="Arial" w:hAnsi="Arial"/>
+        </w:rPr>
         <w:t>Can you move the same color twice in a row?</w:t>
+      </w:r>
+      <w:r>
+        <w:rPr>
+          <w:rFonts w:ascii="Arial" w:hAnsi="Arial"/>
+        </w:rPr>
+        <w:br/>
+        <w:t>No, unless you use undo then move a different place.</w:t>
       </w:r>
     </w:p>
     <w:p>
@@ -1908,227 +2469,543 @@
           <w:numId w:val="5"/>
         </w:numPr>
         <w:rPr>
+          <w:rFonts w:ascii="Arial" w:hAnsi="Arial"/>
           <w:b/>
         </w:rPr>
       </w:pPr>
       <w:r>
+        <w:rPr>
+          <w:rFonts w:ascii="Arial" w:hAnsi="Arial"/>
+        </w:rPr>
         <w:t>Does the game alternate players turns correctly?</w:t>
+      </w:r>
+      <w:r>
+        <w:rPr>
+          <w:rFonts w:ascii="Arial" w:hAnsi="Arial"/>
+        </w:rPr>
+        <w:br/>
+        <w:t>Yes</w:t>
       </w:r>
     </w:p>
     <w:p>
       <w:pPr>
         <w:pStyle w:val="ListParagraph"/>
         <w:numPr>
-          <w:ilvl w:val="1"/>
-          <w:numId w:val="5"/>
+          <w:ilvl w:val="0"/>
+          <w:numId w:val="6"/>
         </w:numPr>
         <w:rPr>
+          <w:rFonts w:ascii="Arial" w:hAnsi="Arial"/>
           <w:b/>
         </w:rPr>
       </w:pPr>
       <w:r>
+        <w:rPr>
+          <w:rFonts w:ascii="Arial" w:hAnsi="Arial"/>
+        </w:rPr>
         <w:t>Does the game restrict moves when you are placed into check?</w:t>
+      </w:r>
+      <w:r>
+        <w:rPr>
+          <w:rFonts w:ascii="Arial" w:hAnsi="Arial"/>
+        </w:rPr>
+        <w:br/>
+        <w:t>Yes, can only do moves to move you out of check.</w:t>
       </w:r>
     </w:p>
     <w:p>
       <w:pPr>
         <w:pStyle w:val="ListParagraph"/>
         <w:numPr>
-          <w:ilvl w:val="1"/>
-          <w:numId w:val="5"/>
+          <w:ilvl w:val="0"/>
+          <w:numId w:val="6"/>
         </w:numPr>
         <w:rPr>
+          <w:rFonts w:ascii="Arial" w:hAnsi="Arial"/>
           <w:b/>
         </w:rPr>
       </w:pPr>
       <w:r>
+        <w:rPr>
+          <w:rFonts w:ascii="Arial" w:hAnsi="Arial"/>
+        </w:rPr>
         <w:t>When in check mate can any pieces be moved or are they locked into their location?</w:t>
+      </w:r>
+      <w:r>
+        <w:rPr>
+          <w:rFonts w:ascii="Arial" w:hAnsi="Arial"/>
+        </w:rPr>
+        <w:br/>
+        <w:t>They are locked showing that its game over.</w:t>
       </w:r>
     </w:p>
     <w:p>
       <w:pPr>
         <w:pStyle w:val="ListParagraph"/>
         <w:numPr>
-          <w:ilvl w:val="1"/>
-          <w:numId w:val="5"/>
+          <w:ilvl w:val="0"/>
+          <w:numId w:val="6"/>
         </w:numPr>
         <w:rPr>
+          <w:rFonts w:ascii="Arial" w:hAnsi="Arial"/>
           <w:b/>
         </w:rPr>
       </w:pPr>
       <w:r>
+        <w:rPr>
+          <w:rFonts w:ascii="Arial" w:hAnsi="Arial"/>
+        </w:rPr>
         <w:t>When you change the theme of the board(in options menu), does the game play stay the same?</w:t>
+      </w:r>
+      <w:r>
+        <w:rPr>
+          <w:rFonts w:ascii="Arial" w:hAnsi="Arial"/>
+        </w:rPr>
+        <w:br/>
+        <w:t>Yes, the game continues as if nothing happened.</w:t>
       </w:r>
     </w:p>
     <w:p>
       <w:pPr>
         <w:pStyle w:val="ListParagraph"/>
         <w:numPr>
-          <w:ilvl w:val="1"/>
-          <w:numId w:val="5"/>
+          <w:ilvl w:val="0"/>
+          <w:numId w:val="6"/>
         </w:numPr>
         <w:rPr>
+          <w:rFonts w:ascii="Arial" w:hAnsi="Arial"/>
           <w:b/>
         </w:rPr>
       </w:pPr>
       <w:r>
+        <w:rPr>
+          <w:rFonts w:ascii="Arial" w:hAnsi="Arial"/>
+        </w:rPr>
         <w:t>When you change the theme of the board, does it still remember the correct person to make a move next?</w:t>
+      </w:r>
+      <w:r>
+        <w:rPr>
+          <w:rFonts w:ascii="Arial" w:hAnsi="Arial"/>
+        </w:rPr>
+        <w:br/>
+        <w:t>Yes, the game correctly keeps playing.</w:t>
       </w:r>
     </w:p>
     <w:p>
       <w:pPr>
         <w:pStyle w:val="ListParagraph"/>
         <w:numPr>
-          <w:ilvl w:val="1"/>
-          <w:numId w:val="5"/>
+          <w:ilvl w:val="0"/>
+          <w:numId w:val="6"/>
         </w:numPr>
         <w:rPr>
+          <w:rFonts w:ascii="Arial" w:hAnsi="Arial"/>
           <w:b/>
         </w:rPr>
       </w:pPr>
       <w:r>
-        <w:t>Does the program take too long between actions</w:t>
-      </w:r>
-      <w:r>
-        <w:t xml:space="preserve"> and events</w:t>
-      </w:r>
-      <w:r>
-        <w:t>?</w:t>
+        <w:rPr>
+          <w:rFonts w:ascii="Arial" w:hAnsi="Arial"/>
+        </w:rPr>
+        <w:t>Does the program take too long between actions and events?</w:t>
+      </w:r>
+      <w:r>
+        <w:rPr>
+          <w:rFonts w:ascii="Arial" w:hAnsi="Arial"/>
+        </w:rPr>
+        <w:br/>
+        <w:t>No, the reaction time is very quick and it didn’t stall.</w:t>
       </w:r>
     </w:p>
     <w:p>
       <w:pPr>
         <w:pStyle w:val="ListParagraph"/>
         <w:numPr>
-          <w:ilvl w:val="1"/>
-          <w:numId w:val="5"/>
+          <w:ilvl w:val="0"/>
+          <w:numId w:val="6"/>
         </w:numPr>
         <w:rPr>
+          <w:rFonts w:ascii="Arial" w:hAnsi="Arial"/>
           <w:b/>
         </w:rPr>
       </w:pPr>
       <w:r>
+        <w:rPr>
+          <w:rFonts w:ascii="Arial" w:hAnsi="Arial"/>
+        </w:rPr>
         <w:t>Do the pieces ever have an option to go out of bounds(off the board)?</w:t>
+      </w:r>
+      <w:r>
+        <w:rPr>
+          <w:rFonts w:ascii="Arial" w:hAnsi="Arial"/>
+        </w:rPr>
+        <w:br/>
+        <w:t>No, they are never allowed to go out.</w:t>
       </w:r>
     </w:p>
     <w:p>
       <w:pPr>
         <w:pStyle w:val="ListParagraph"/>
         <w:numPr>
-          <w:ilvl w:val="1"/>
-          <w:numId w:val="5"/>
+          <w:ilvl w:val="0"/>
+          <w:numId w:val="6"/>
         </w:numPr>
         <w:rPr>
+          <w:rFonts w:ascii="Arial" w:hAnsi="Arial"/>
           <w:b/>
         </w:rPr>
       </w:pPr>
       <w:r>
-        <w:t>Do</w:t>
-      </w:r>
-      <w:r>
-        <w:t>es a pawn have the option to cha</w:t>
-      </w:r>
-      <w:r>
-        <w:t>nge into any desired piece once reaching the other side of the board?</w:t>
+        <w:rPr>
+          <w:rFonts w:ascii="Arial" w:hAnsi="Arial"/>
+        </w:rPr>
+        <w:t>Does a pawn have the option to change into any desired piece once reaching the other side of the board?</w:t>
+      </w:r>
+      <w:r>
+        <w:rPr>
+          <w:rFonts w:ascii="Arial" w:hAnsi="Arial"/>
+        </w:rPr>
+        <w:br/>
+        <w:t>Yes, a menu pops up.</w:t>
       </w:r>
     </w:p>
     <w:p>
       <w:pPr>
         <w:pStyle w:val="ListParagraph"/>
         <w:numPr>
-          <w:ilvl w:val="1"/>
-          <w:numId w:val="5"/>
+          <w:ilvl w:val="0"/>
+          <w:numId w:val="6"/>
         </w:numPr>
         <w:rPr>
+          <w:rFonts w:ascii="Arial" w:hAnsi="Arial"/>
           <w:b/>
         </w:rPr>
       </w:pPr>
       <w:r>
+        <w:rPr>
+          <w:rFonts w:ascii="Arial" w:hAnsi="Arial"/>
+        </w:rPr>
         <w:t>Can the king and castle perform the “castling” move correctly?</w:t>
+      </w:r>
+      <w:r>
+        <w:rPr>
+          <w:rFonts w:ascii="Arial" w:hAnsi="Arial"/>
+        </w:rPr>
+        <w:br/>
+        <w:t>Yes</w:t>
       </w:r>
     </w:p>
     <w:p>
       <w:pPr>
         <w:pStyle w:val="ListParagraph"/>
         <w:numPr>
-          <w:ilvl w:val="1"/>
-          <w:numId w:val="5"/>
+          <w:ilvl w:val="0"/>
+          <w:numId w:val="6"/>
         </w:numPr>
         <w:rPr>
+          <w:rFonts w:ascii="Arial" w:hAnsi="Arial"/>
           <w:b/>
         </w:rPr>
       </w:pPr>
       <w:r>
+        <w:rPr>
+          <w:rFonts w:ascii="Arial" w:hAnsi="Arial"/>
+        </w:rPr>
         <w:t>Can the pawns move two places forward, only on their first move?</w:t>
+      </w:r>
+      <w:r>
+        <w:rPr>
+          <w:rFonts w:ascii="Arial" w:hAnsi="Arial"/>
+        </w:rPr>
+        <w:br/>
+        <w:t>Yes</w:t>
       </w:r>
     </w:p>
     <w:p>
       <w:pPr>
         <w:pStyle w:val="ListParagraph"/>
         <w:numPr>
-          <w:ilvl w:val="1"/>
-          <w:numId w:val="5"/>
+          <w:ilvl w:val="0"/>
+          <w:numId w:val="6"/>
         </w:numPr>
         <w:rPr>
+          <w:rFonts w:ascii="Arial" w:hAnsi="Arial"/>
           <w:b/>
         </w:rPr>
       </w:pPr>
       <w:r>
+        <w:rPr>
+          <w:rFonts w:ascii="Arial" w:hAnsi="Arial"/>
+        </w:rPr>
         <w:t>Can pieces of the same color attack each other?</w:t>
       </w:r>
-    </w:p>
-    <w:p>
-      <w:pPr>
-        <w:pStyle w:val="template"/>
-        <w:jc w:val="both"/>
-      </w:pPr>
-    </w:p>
-    <w:p>
-      <w:pPr>
-        <w:pStyle w:val="template"/>
-        <w:jc w:val="both"/>
-      </w:pPr>
-    </w:p>
-    <w:p>
-      <w:pPr>
-        <w:pStyle w:val="template"/>
-        <w:jc w:val="both"/>
-      </w:pPr>
-    </w:p>
-    <w:p>
-      <w:pPr>
-        <w:pStyle w:val="template"/>
-        <w:jc w:val="both"/>
-      </w:pPr>
-    </w:p>
-    <w:p>
-      <w:pPr>
-        <w:pStyle w:val="template"/>
-        <w:jc w:val="both"/>
-      </w:pPr>
-    </w:p>
-    <w:p>
-      <w:pPr>
-        <w:pStyle w:val="template"/>
-        <w:jc w:val="both"/>
-      </w:pPr>
-    </w:p>
-    <w:p>
-      <w:pPr>
-        <w:pStyle w:val="template"/>
-        <w:jc w:val="both"/>
-      </w:pPr>
-    </w:p>
-    <w:p>
-      <w:pPr>
-        <w:pStyle w:val="template"/>
-        <w:jc w:val="both"/>
-      </w:pPr>
-    </w:p>
-    <w:p>
-      <w:pPr>
-        <w:pStyle w:val="template"/>
-        <w:jc w:val="both"/>
+      <w:r>
+        <w:rPr>
+          <w:rFonts w:ascii="Arial" w:hAnsi="Arial"/>
+        </w:rPr>
+        <w:br/>
+        <w:t>No, they also cant jump over or pass through. Correctly working.</w:t>
+      </w:r>
+    </w:p>
+    <w:p>
+      <w:pPr>
+        <w:rPr>
+          <w:rFonts w:ascii="Arial" w:hAnsi="Arial"/>
+          <w:b/>
+        </w:rPr>
+      </w:pPr>
+    </w:p>
+    <w:p>
+      <w:pPr>
+        <w:rPr>
+          <w:rFonts w:ascii="Arial" w:hAnsi="Arial"/>
+        </w:rPr>
+      </w:pPr>
+      <w:r>
+        <w:rPr>
+          <w:rFonts w:ascii="Arial" w:hAnsi="Arial"/>
+          <w:b/>
+        </w:rPr>
+        <w:t>2.2.2</w:t>
+      </w:r>
+      <w:r>
+        <w:rPr>
+          <w:rFonts w:ascii="Arial" w:hAnsi="Arial"/>
+          <w:b/>
+        </w:rPr>
+        <w:t xml:space="preserve"> Rework and Follow Up: </w:t>
+      </w:r>
+      <w:r>
+        <w:rPr>
+          <w:rFonts w:ascii="Arial" w:hAnsi="Arial"/>
+        </w:rPr>
+        <w:t xml:space="preserve">Going off our instructor and peer feedback from testing day as well as our inspection groups report we could revamp our program to make it more consistent with the requirements of our prospective users. We fixed our buggy undo button </w:t>
+      </w:r>
+      <w:r>
+        <w:rPr>
+          <w:rFonts w:ascii="Arial" w:hAnsi="Arial"/>
+        </w:rPr>
+        <w:lastRenderedPageBreak/>
+        <w:t xml:space="preserve">as well as implemented clearer and better themes to allow for an easier viewing experience. We continued to develop our program with these considerations and new requirements in mind while furthering the usability of this program. </w:t>
+      </w:r>
+      <w:r>
+        <w:rPr>
+          <w:rFonts w:ascii="Arial" w:hAnsi="Arial"/>
+        </w:rPr>
+        <w:br/>
+        <w:t>The next step is to add and include more features for the user so that they have a more enjoyable experience of the game play itself. Next we will create our unit tests to test the functionality of our code on a smaller level to make sure that we will not be experiencing null pointer exceptions, out of bounds exceptions, or non-declared variables. These unit tests will check our efficiency and correct rules that we implement in many different situations.</w:t>
+      </w:r>
+    </w:p>
+    <w:p>
+      <w:pPr>
+        <w:rPr>
+          <w:rFonts w:eastAsia="Times New Roman"/>
+        </w:rPr>
+      </w:pPr>
+    </w:p>
+    <w:p>
+      <w:pPr>
+        <w:pStyle w:val="template"/>
+      </w:pPr>
+    </w:p>
+    <w:p>
+      <w:pPr>
+        <w:pStyle w:val="template"/>
+      </w:pPr>
+    </w:p>
+    <w:p>
+      <w:pPr>
+        <w:pStyle w:val="template"/>
+      </w:pPr>
+    </w:p>
+    <w:p>
+      <w:pPr>
+        <w:pStyle w:val="template"/>
+      </w:pPr>
+    </w:p>
+    <w:p>
+      <w:pPr>
+        <w:pStyle w:val="template"/>
+      </w:pPr>
+    </w:p>
+    <w:p>
+      <w:pPr>
+        <w:pStyle w:val="template"/>
+      </w:pPr>
+    </w:p>
+    <w:p>
+      <w:pPr>
+        <w:pStyle w:val="template"/>
+      </w:pPr>
+    </w:p>
+    <w:p>
+      <w:pPr>
+        <w:pStyle w:val="template"/>
+      </w:pPr>
+    </w:p>
+    <w:p>
+      <w:pPr>
+        <w:pStyle w:val="template"/>
+      </w:pPr>
+    </w:p>
+    <w:p>
+      <w:pPr>
+        <w:pStyle w:val="template"/>
+      </w:pPr>
+    </w:p>
+    <w:p>
+      <w:pPr>
+        <w:pStyle w:val="template"/>
+      </w:pPr>
+    </w:p>
+    <w:p>
+      <w:pPr>
+        <w:pStyle w:val="template"/>
+      </w:pPr>
+    </w:p>
+    <w:p>
+      <w:pPr>
+        <w:pStyle w:val="template"/>
+      </w:pPr>
+    </w:p>
+    <w:p>
+      <w:pPr>
+        <w:pStyle w:val="template"/>
+      </w:pPr>
+    </w:p>
+    <w:p>
+      <w:pPr>
+        <w:pStyle w:val="template"/>
+      </w:pPr>
+    </w:p>
+    <w:p>
+      <w:pPr>
+        <w:pStyle w:val="template"/>
+      </w:pPr>
+    </w:p>
+    <w:p>
+      <w:pPr>
+        <w:pStyle w:val="template"/>
+      </w:pPr>
+    </w:p>
+    <w:p>
+      <w:pPr>
+        <w:pStyle w:val="template"/>
+      </w:pPr>
+    </w:p>
+    <w:p>
+      <w:pPr>
+        <w:pStyle w:val="template"/>
+      </w:pPr>
+    </w:p>
+    <w:p>
+      <w:pPr>
+        <w:pStyle w:val="template"/>
+      </w:pPr>
+    </w:p>
+    <w:p>
+      <w:pPr>
+        <w:pStyle w:val="template"/>
+      </w:pPr>
+    </w:p>
+    <w:p>
+      <w:pPr>
+        <w:pStyle w:val="template"/>
+      </w:pPr>
+    </w:p>
+    <w:p>
+      <w:pPr>
+        <w:pStyle w:val="template"/>
+      </w:pPr>
+    </w:p>
+    <w:p>
+      <w:pPr>
+        <w:pStyle w:val="template"/>
+      </w:pPr>
+    </w:p>
+    <w:p>
+      <w:pPr>
+        <w:pStyle w:val="template"/>
+      </w:pPr>
+    </w:p>
+    <w:p>
+      <w:pPr>
+        <w:pStyle w:val="template"/>
+      </w:pPr>
+    </w:p>
+    <w:p>
+      <w:pPr>
+        <w:pStyle w:val="template"/>
+      </w:pPr>
+    </w:p>
+    <w:p>
+      <w:pPr>
+        <w:pStyle w:val="template"/>
+      </w:pPr>
+    </w:p>
+    <w:p>
+      <w:pPr>
+        <w:pStyle w:val="template"/>
+      </w:pPr>
+    </w:p>
+    <w:p>
+      <w:pPr>
+        <w:pStyle w:val="template"/>
+      </w:pPr>
+    </w:p>
+    <w:p>
+      <w:pPr>
+        <w:pStyle w:val="template"/>
+      </w:pPr>
+    </w:p>
+    <w:p>
+      <w:pPr>
+        <w:pStyle w:val="template"/>
+      </w:pPr>
+    </w:p>
+    <w:p>
+      <w:pPr>
+        <w:pStyle w:val="template"/>
+      </w:pPr>
+    </w:p>
+    <w:p>
+      <w:pPr>
+        <w:pStyle w:val="template"/>
+      </w:pPr>
+    </w:p>
+    <w:p>
+      <w:pPr>
+        <w:pStyle w:val="template"/>
+      </w:pPr>
+    </w:p>
+    <w:p>
+      <w:pPr>
+        <w:pStyle w:val="template"/>
+      </w:pPr>
+    </w:p>
+    <w:p>
+      <w:pPr>
+        <w:pStyle w:val="template"/>
+      </w:pPr>
+    </w:p>
+    <w:p>
+      <w:pPr>
+        <w:pStyle w:val="template"/>
+      </w:pPr>
+    </w:p>
+    <w:p>
+      <w:pPr>
+        <w:pStyle w:val="template"/>
+      </w:pPr>
+    </w:p>
+    <w:p>
+      <w:pPr>
+        <w:pStyle w:val="template"/>
+      </w:pPr>
+    </w:p>
+    <w:p>
+      <w:pPr>
+        <w:pStyle w:val="template"/>
       </w:pPr>
     </w:p>
     <w:p>
@@ -2158,690 +3035,8 @@
           <w:color w:val="FFFFFF"/>
         </w:rPr>
         <w:lastRenderedPageBreak/>
-        <w:t>2.2 RESULTS AND FOLLOW UP</w:t>
-      </w:r>
-    </w:p>
-    <w:p>
-      <w:pPr>
-        <w:pStyle w:val="template"/>
-      </w:pPr>
-    </w:p>
-    <w:p>
-      <w:pPr>
-        <w:pStyle w:val="template"/>
-        <w:rPr>
-          <w:i w:val="0"/>
-        </w:rPr>
-      </w:pPr>
-    </w:p>
-    <w:p>
-      <w:pPr>
-        <w:rPr>
-          <w:rFonts w:eastAsia="Times New Roman"/>
-          <w:b/>
-        </w:rPr>
-      </w:pPr>
-      <w:r>
-        <w:rPr>
-          <w:rFonts w:eastAsia="Times New Roman"/>
-          <w:b/>
-        </w:rPr>
-        <w:t xml:space="preserve">2.2.1 </w:t>
-      </w:r>
-      <w:r>
-        <w:rPr>
-          <w:rFonts w:eastAsia="Times New Roman"/>
-          <w:b/>
-        </w:rPr>
-        <w:t xml:space="preserve">Inspection Results: </w:t>
-      </w:r>
-    </w:p>
-    <w:p>
-      <w:pPr>
-        <w:pStyle w:val="ListParagraph"/>
-        <w:numPr>
-          <w:ilvl w:val="0"/>
-          <w:numId w:val="6"/>
-        </w:numPr>
-        <w:rPr>
-          <w:b/>
-        </w:rPr>
-      </w:pPr>
-      <w:r>
-        <w:t>Does the game gerate and load properly?</w:t>
-      </w:r>
-      <w:r>
-        <w:br/>
-        <w:t>Yes</w:t>
-      </w:r>
-    </w:p>
-    <w:p>
-      <w:pPr>
-        <w:pStyle w:val="ListParagraph"/>
-        <w:numPr>
-          <w:ilvl w:val="0"/>
-          <w:numId w:val="6"/>
-        </w:numPr>
-        <w:rPr>
-          <w:b/>
-        </w:rPr>
-      </w:pPr>
-      <w:r>
-        <w:t>Do all pieces only give you valid move options?</w:t>
-      </w:r>
-      <w:r>
-        <w:br/>
-        <w:t>Yes</w:t>
-      </w:r>
-    </w:p>
-    <w:p>
-      <w:pPr>
-        <w:pStyle w:val="ListParagraph"/>
-        <w:numPr>
-          <w:ilvl w:val="0"/>
-          <w:numId w:val="6"/>
-        </w:numPr>
-        <w:rPr>
-          <w:b/>
-        </w:rPr>
-      </w:pPr>
-      <w:r>
-        <w:t>Do the graphics appear legibly and clearly so that they are understandable?</w:t>
-      </w:r>
-      <w:r>
-        <w:br/>
-        <w:t>Yes, the back ground color could offset pieces more.</w:t>
-      </w:r>
-    </w:p>
-    <w:p>
-      <w:pPr>
-        <w:pStyle w:val="ListParagraph"/>
-        <w:numPr>
-          <w:ilvl w:val="0"/>
-          <w:numId w:val="6"/>
-        </w:numPr>
-        <w:rPr>
-          <w:b/>
-        </w:rPr>
-      </w:pPr>
-      <w:r>
-        <w:t>Does the Options drop done menu give you available options for game play?</w:t>
-      </w:r>
-      <w:r>
-        <w:br/>
-        <w:t>Yes</w:t>
-      </w:r>
-    </w:p>
-    <w:p>
-      <w:pPr>
-        <w:pStyle w:val="ListParagraph"/>
-        <w:numPr>
-          <w:ilvl w:val="2"/>
-          <w:numId w:val="5"/>
-        </w:numPr>
-        <w:rPr>
-          <w:b/>
-        </w:rPr>
-      </w:pPr>
-      <w:r>
-        <w:t>Do the options buttons correctly work within the drop down menu?</w:t>
-      </w:r>
-      <w:r>
-        <w:br/>
-        <w:t>Yes, AI isnt implemented yet so difficulty doesn’t change.</w:t>
-      </w:r>
-      <w:r>
-        <w:t xml:space="preserve"> Undo also works but is glitchy in some cases as if the piece didn’t undo.</w:t>
-      </w:r>
-    </w:p>
-    <w:p>
-      <w:pPr>
-        <w:pStyle w:val="ListParagraph"/>
-        <w:numPr>
-          <w:ilvl w:val="0"/>
-          <w:numId w:val="6"/>
-        </w:numPr>
-        <w:rPr>
-          <w:b/>
-        </w:rPr>
-      </w:pPr>
-      <w:r>
-        <w:t>Are the rules of chess implemented and create correct restrictions?</w:t>
-      </w:r>
-      <w:r>
-        <w:br/>
-        <w:t>Yes</w:t>
-      </w:r>
-    </w:p>
-    <w:p>
-      <w:pPr>
-        <w:pStyle w:val="ListParagraph"/>
-        <w:numPr>
-          <w:ilvl w:val="0"/>
-          <w:numId w:val="6"/>
-        </w:numPr>
-        <w:rPr>
-          <w:b/>
-        </w:rPr>
-      </w:pPr>
-      <w:r>
-        <w:t>Do the white pieces always initialize gameplay for the first move?</w:t>
-      </w:r>
-      <w:r>
-        <w:br/>
-        <w:t>Yes</w:t>
-      </w:r>
-    </w:p>
-    <w:p>
-      <w:pPr>
-        <w:pStyle w:val="ListParagraph"/>
-        <w:numPr>
-          <w:ilvl w:val="2"/>
-          <w:numId w:val="5"/>
-        </w:numPr>
-        <w:rPr>
-          <w:b/>
-        </w:rPr>
-      </w:pPr>
-      <w:r>
-        <w:t>Can you move the same color twice in a row?</w:t>
-      </w:r>
-      <w:r>
-        <w:br/>
-        <w:t>No, unless you use undo then move a different place.</w:t>
-      </w:r>
-    </w:p>
-    <w:p>
-      <w:pPr>
-        <w:pStyle w:val="ListParagraph"/>
-        <w:numPr>
-          <w:ilvl w:val="2"/>
-          <w:numId w:val="5"/>
-        </w:numPr>
-        <w:rPr>
-          <w:b/>
-        </w:rPr>
-      </w:pPr>
-      <w:r>
-        <w:t>Does the game alternate players turns correctly?</w:t>
-      </w:r>
-      <w:r>
-        <w:br/>
-        <w:t>Yes</w:t>
-      </w:r>
-    </w:p>
-    <w:p>
-      <w:pPr>
-        <w:pStyle w:val="ListParagraph"/>
-        <w:numPr>
-          <w:ilvl w:val="0"/>
-          <w:numId w:val="6"/>
-        </w:numPr>
-        <w:rPr>
-          <w:b/>
-        </w:rPr>
-      </w:pPr>
-      <w:r>
-        <w:t>Does the game restrict moves when you are placed into check?</w:t>
-      </w:r>
-      <w:r>
-        <w:br/>
-        <w:t>Yes, can only do moves to move you out of check.</w:t>
-      </w:r>
-    </w:p>
-    <w:p>
-      <w:pPr>
-        <w:pStyle w:val="ListParagraph"/>
-        <w:numPr>
-          <w:ilvl w:val="0"/>
-          <w:numId w:val="6"/>
-        </w:numPr>
-        <w:rPr>
-          <w:b/>
-        </w:rPr>
-      </w:pPr>
-      <w:r>
-        <w:t>When in check mate can any pieces be moved or are they locked into their location?</w:t>
-      </w:r>
-      <w:r>
-        <w:br/>
-        <w:t>They are locked showing that its game over.</w:t>
-      </w:r>
-    </w:p>
-    <w:p>
-      <w:pPr>
-        <w:pStyle w:val="ListParagraph"/>
-        <w:numPr>
-          <w:ilvl w:val="0"/>
-          <w:numId w:val="6"/>
-        </w:numPr>
-        <w:rPr>
-          <w:b/>
-        </w:rPr>
-      </w:pPr>
-      <w:r>
-        <w:t>When you change the theme of the board(in options menu), does the game play stay the same?</w:t>
-      </w:r>
-      <w:r>
-        <w:br/>
-        <w:t>Yes, the game continues as if nothing happened.</w:t>
-      </w:r>
-    </w:p>
-    <w:p>
-      <w:pPr>
-        <w:pStyle w:val="ListParagraph"/>
-        <w:numPr>
-          <w:ilvl w:val="0"/>
-          <w:numId w:val="6"/>
-        </w:numPr>
-        <w:rPr>
-          <w:b/>
-        </w:rPr>
-      </w:pPr>
-      <w:r>
-        <w:t>When you change the theme of the board, does it still remember the correct person to make a move next?</w:t>
-      </w:r>
-      <w:r>
-        <w:br/>
-        <w:t>Yes, the game correctly keeps playing.</w:t>
-      </w:r>
-    </w:p>
-    <w:p>
-      <w:pPr>
-        <w:pStyle w:val="ListParagraph"/>
-        <w:numPr>
-          <w:ilvl w:val="0"/>
-          <w:numId w:val="6"/>
-        </w:numPr>
-        <w:rPr>
-          <w:b/>
-        </w:rPr>
-      </w:pPr>
-      <w:r>
-        <w:t>Does the program take too long between actions and events?</w:t>
-      </w:r>
-      <w:r>
-        <w:br/>
-        <w:t>No, the reaction time is very quick and it didn’t stall.</w:t>
-      </w:r>
-    </w:p>
-    <w:p>
-      <w:pPr>
-        <w:pStyle w:val="ListParagraph"/>
-        <w:numPr>
-          <w:ilvl w:val="0"/>
-          <w:numId w:val="6"/>
-        </w:numPr>
-        <w:rPr>
-          <w:b/>
-        </w:rPr>
-      </w:pPr>
-      <w:r>
-        <w:t>Do the pieces ever have an option to go out of bounds(off the board)?</w:t>
-      </w:r>
-      <w:r>
-        <w:br/>
-        <w:t>No, they are never allowed to go out.</w:t>
-      </w:r>
-    </w:p>
-    <w:p>
-      <w:pPr>
-        <w:pStyle w:val="ListParagraph"/>
-        <w:numPr>
-          <w:ilvl w:val="0"/>
-          <w:numId w:val="6"/>
-        </w:numPr>
-        <w:rPr>
-          <w:b/>
-        </w:rPr>
-      </w:pPr>
-      <w:r>
-        <w:t>Does a pawn have the option to change into any desired piece once reaching the other side of the board?</w:t>
-      </w:r>
-      <w:r>
-        <w:br/>
-        <w:t>Yes, a menu pops up.</w:t>
-      </w:r>
-    </w:p>
-    <w:p>
-      <w:pPr>
-        <w:pStyle w:val="ListParagraph"/>
-        <w:numPr>
-          <w:ilvl w:val="0"/>
-          <w:numId w:val="6"/>
-        </w:numPr>
-        <w:rPr>
-          <w:b/>
-        </w:rPr>
-      </w:pPr>
-      <w:r>
-        <w:t>Can the king and castle perform the “castling” move correctly?</w:t>
-      </w:r>
-      <w:r>
-        <w:br/>
-        <w:t>Yes</w:t>
-      </w:r>
-    </w:p>
-    <w:p>
-      <w:pPr>
-        <w:pStyle w:val="ListParagraph"/>
-        <w:numPr>
-          <w:ilvl w:val="0"/>
-          <w:numId w:val="6"/>
-        </w:numPr>
-        <w:rPr>
-          <w:b/>
-        </w:rPr>
-      </w:pPr>
-      <w:r>
-        <w:t>Can the pawns move two places forward, only on their first move?</w:t>
-      </w:r>
-      <w:r>
-        <w:br/>
-        <w:t>Yes</w:t>
-      </w:r>
-    </w:p>
-    <w:p>
-      <w:pPr>
-        <w:pStyle w:val="ListParagraph"/>
-        <w:numPr>
-          <w:ilvl w:val="0"/>
-          <w:numId w:val="6"/>
-        </w:numPr>
-        <w:rPr>
-          <w:b/>
-        </w:rPr>
-      </w:pPr>
-      <w:r>
-        <w:t>Can pieces of the same color attack each other?</w:t>
-      </w:r>
-      <w:r>
-        <w:br/>
-        <w:t>No, they also cant jump over or pass through. Correctly working.</w:t>
-      </w:r>
-    </w:p>
-    <w:p>
-      <w:pPr>
-        <w:rPr>
-          <w:b/>
-        </w:rPr>
-      </w:pPr>
-    </w:p>
-    <w:p>
-      <w:r>
-        <w:rPr>
-          <w:b/>
-        </w:rPr>
-        <w:t>2.2.2</w:t>
-      </w:r>
-      <w:r>
-        <w:rPr>
-          <w:b/>
-        </w:rPr>
-        <w:t xml:space="preserve"> Rework and Follow Up: </w:t>
-      </w:r>
-      <w:r>
-        <w:t xml:space="preserve">Going off our instructor and peer feedback from testing day as well as our inspection groups report we could revamp our program to make it more consistent with the requirements of our prospective users. We fixed our buggy undo button as well as implemented clearer and better themes to allow for an easier viewing experience. We continued to develop our </w:t>
-      </w:r>
-      <w:r>
-        <w:lastRenderedPageBreak/>
-        <w:t xml:space="preserve">program with these considerations and new requirements in mind while furthering the usability of this program. </w:t>
-      </w:r>
-      <w:r>
-        <w:br/>
-        <w:t>The next step is to add and include more features for the user so that they have a more enjoyable experience of the game play itself. Next we will create our unit tests to test the functionality of our code on a smaller level to make sure that we will not be experiencing null pointer exceptions, out of bounds exceptions, or non-declared variables. These unit tests will check our efficiency and correct rules that we implement in many different situations.</w:t>
-      </w:r>
-    </w:p>
-    <w:p>
-      <w:pPr>
-        <w:rPr>
-          <w:rFonts w:eastAsia="Times New Roman"/>
-        </w:rPr>
-      </w:pPr>
-    </w:p>
-    <w:p>
-      <w:pPr>
-        <w:pStyle w:val="template"/>
-      </w:pPr>
-    </w:p>
-    <w:p>
-      <w:pPr>
-        <w:pStyle w:val="template"/>
-      </w:pPr>
-    </w:p>
-    <w:p>
-      <w:pPr>
-        <w:pStyle w:val="template"/>
-      </w:pPr>
-    </w:p>
-    <w:p>
-      <w:pPr>
-        <w:pStyle w:val="template"/>
-      </w:pPr>
-    </w:p>
-    <w:p>
-      <w:pPr>
-        <w:pStyle w:val="template"/>
-      </w:pPr>
-    </w:p>
-    <w:p>
-      <w:pPr>
-        <w:pStyle w:val="template"/>
-      </w:pPr>
-    </w:p>
-    <w:p>
-      <w:pPr>
-        <w:pStyle w:val="template"/>
-      </w:pPr>
-    </w:p>
-    <w:p>
-      <w:pPr>
-        <w:pStyle w:val="template"/>
-      </w:pPr>
-    </w:p>
-    <w:p>
-      <w:pPr>
-        <w:pStyle w:val="template"/>
-      </w:pPr>
-    </w:p>
-    <w:p>
-      <w:pPr>
-        <w:pStyle w:val="template"/>
-      </w:pPr>
-    </w:p>
-    <w:p>
-      <w:pPr>
-        <w:pStyle w:val="template"/>
-      </w:pPr>
-    </w:p>
-    <w:p>
-      <w:pPr>
-        <w:pStyle w:val="template"/>
-      </w:pPr>
-    </w:p>
-    <w:p>
-      <w:pPr>
-        <w:pStyle w:val="template"/>
-      </w:pPr>
-    </w:p>
-    <w:p>
-      <w:pPr>
-        <w:pStyle w:val="template"/>
-      </w:pPr>
-    </w:p>
-    <w:p>
-      <w:pPr>
-        <w:pStyle w:val="template"/>
-      </w:pPr>
-    </w:p>
-    <w:p>
-      <w:pPr>
-        <w:pStyle w:val="template"/>
-      </w:pPr>
-    </w:p>
-    <w:p>
-      <w:pPr>
-        <w:pStyle w:val="template"/>
-      </w:pPr>
-    </w:p>
-    <w:p>
-      <w:pPr>
-        <w:pStyle w:val="template"/>
-      </w:pPr>
-    </w:p>
-    <w:p>
-      <w:pPr>
-        <w:pStyle w:val="template"/>
-      </w:pPr>
-    </w:p>
-    <w:p>
-      <w:pPr>
-        <w:pStyle w:val="template"/>
-      </w:pPr>
-    </w:p>
-    <w:p>
-      <w:pPr>
-        <w:pStyle w:val="template"/>
-      </w:pPr>
-    </w:p>
-    <w:p>
-      <w:pPr>
-        <w:pStyle w:val="template"/>
-      </w:pPr>
-    </w:p>
-    <w:p>
-      <w:pPr>
-        <w:pStyle w:val="template"/>
-      </w:pPr>
-    </w:p>
-    <w:p>
-      <w:pPr>
-        <w:pStyle w:val="template"/>
-      </w:pPr>
-    </w:p>
-    <w:p>
-      <w:pPr>
-        <w:pStyle w:val="template"/>
-      </w:pPr>
-    </w:p>
-    <w:p>
-      <w:pPr>
-        <w:pStyle w:val="template"/>
-      </w:pPr>
-    </w:p>
-    <w:p>
-      <w:pPr>
-        <w:pStyle w:val="template"/>
-      </w:pPr>
-    </w:p>
-    <w:p>
-      <w:pPr>
-        <w:pStyle w:val="template"/>
-      </w:pPr>
-    </w:p>
-    <w:p>
-      <w:pPr>
-        <w:pStyle w:val="template"/>
-      </w:pPr>
-    </w:p>
-    <w:p>
-      <w:pPr>
-        <w:pStyle w:val="template"/>
-      </w:pPr>
-    </w:p>
-    <w:p>
-      <w:pPr>
-        <w:pStyle w:val="template"/>
-      </w:pPr>
-    </w:p>
-    <w:p>
-      <w:pPr>
-        <w:pStyle w:val="template"/>
-      </w:pPr>
-    </w:p>
-    <w:p>
-      <w:pPr>
-        <w:pStyle w:val="template"/>
-      </w:pPr>
-    </w:p>
-    <w:p>
-      <w:pPr>
-        <w:pStyle w:val="template"/>
-      </w:pPr>
-    </w:p>
-    <w:p>
-      <w:pPr>
-        <w:pStyle w:val="template"/>
-      </w:pPr>
-    </w:p>
-    <w:p>
-      <w:pPr>
-        <w:pStyle w:val="template"/>
-      </w:pPr>
-    </w:p>
-    <w:p>
-      <w:pPr>
-        <w:pStyle w:val="template"/>
-      </w:pPr>
-    </w:p>
-    <w:p>
-      <w:pPr>
-        <w:pStyle w:val="template"/>
-      </w:pPr>
-    </w:p>
-    <w:p>
-      <w:pPr>
-        <w:pStyle w:val="template"/>
-      </w:pPr>
-    </w:p>
-    <w:p>
-      <w:pPr>
-        <w:pStyle w:val="template"/>
-      </w:pPr>
-    </w:p>
-    <w:p>
-      <w:pPr>
-        <w:pStyle w:val="template"/>
-      </w:pPr>
-    </w:p>
-    <w:p>
-      <w:pPr>
-        <w:pStyle w:val="Heading1"/>
-        <w:numPr>
-          <w:ilvl w:val="0"/>
-          <w:numId w:val="0"/>
-        </w:numPr>
-        <w:pBdr>
-          <w:top w:val="single" w:sz="4" w:space="1" w:color="auto"/>
-          <w:left w:val="single" w:sz="4" w:space="4" w:color="auto"/>
-          <w:bottom w:val="single" w:sz="4" w:space="1" w:color="auto"/>
-          <w:right w:val="single" w:sz="4" w:space="4" w:color="auto"/>
-        </w:pBdr>
-        <w:shd w:val="clear" w:color="auto" w:fill="4C4C4C"/>
-        <w:spacing w:before="0"/>
-        <w:jc w:val="center"/>
-        <w:rPr>
-          <w:rFonts w:ascii="Arial" w:hAnsi="Arial"/>
-          <w:color w:val="FFFFFF"/>
-        </w:rPr>
-      </w:pPr>
-      <w:r>
-        <w:rPr>
-          <w:rFonts w:ascii="Arial" w:hAnsi="Arial"/>
-          <w:color w:val="FFFFFF"/>
-        </w:rPr>
-        <w:lastRenderedPageBreak/>
         <w:t>3 DYNAMIC V &amp; V</w:t>
       </w:r>
-    </w:p>
-    <w:p>
-      <w:pPr>
-        <w:pStyle w:val="template"/>
-        <w:jc w:val="both"/>
-        <w:rPr>
-          <w:i w:val="0"/>
-        </w:rPr>
-      </w:pPr>
     </w:p>
     <w:p>
       <w:pPr>
@@ -2851,20 +3046,14 @@
           <w:numId w:val="0"/>
         </w:numPr>
         <w:rPr>
-          <w:rFonts w:ascii="Times New Roman" w:hAnsi="Times New Roman" w:cs="Times New Roman"/>
-        </w:rPr>
-      </w:pPr>
-      <w:r>
-        <w:rPr>
-          <w:rFonts w:ascii="Times New Roman" w:hAnsi="Times New Roman" w:cs="Times New Roman"/>
-        </w:rPr>
-        <w:t xml:space="preserve">3.1 </w:t>
-      </w:r>
-      <w:r>
-        <w:rPr>
-          <w:rFonts w:ascii="Times New Roman" w:hAnsi="Times New Roman" w:cs="Times New Roman"/>
-        </w:rPr>
-        <w:t>Unit Testing</w:t>
+          <w:rFonts w:ascii="Arial" w:hAnsi="Arial" w:cs="Times New Roman"/>
+        </w:rPr>
+      </w:pPr>
+      <w:r>
+        <w:rPr>
+          <w:rFonts w:ascii="Arial" w:hAnsi="Arial" w:cs="Times New Roman"/>
+        </w:rPr>
+        <w:t>3.1 Unit Testing</w:t>
       </w:r>
     </w:p>
     <w:p>
@@ -2872,15 +3061,15 @@
         <w:pStyle w:val="template"/>
         <w:jc w:val="both"/>
         <w:rPr>
-          <w:rFonts w:ascii="Times New Roman" w:hAnsi="Times New Roman" w:cs="Times New Roman"/>
-          <w:i w:val="0"/>
-          <w:sz w:val="24"/>
-          <w:szCs w:val="24"/>
-        </w:rPr>
-      </w:pPr>
-      <w:r>
-        <w:rPr>
-          <w:rFonts w:ascii="Times New Roman" w:hAnsi="Times New Roman" w:cs="Times New Roman"/>
+          <w:rFonts w:cs="Times New Roman"/>
+          <w:i w:val="0"/>
+          <w:sz w:val="24"/>
+          <w:szCs w:val="24"/>
+        </w:rPr>
+      </w:pPr>
+      <w:r>
+        <w:rPr>
+          <w:rFonts w:cs="Times New Roman"/>
           <w:i w:val="0"/>
           <w:sz w:val="24"/>
           <w:szCs w:val="24"/>
@@ -2893,7 +3082,7 @@
         <w:pStyle w:val="template"/>
         <w:jc w:val="both"/>
         <w:rPr>
-          <w:rFonts w:ascii="Times New Roman" w:hAnsi="Times New Roman" w:cs="Times New Roman"/>
+          <w:rFonts w:cs="Times New Roman"/>
           <w:i w:val="0"/>
           <w:sz w:val="24"/>
           <w:szCs w:val="24"/>
@@ -2905,15 +3094,15 @@
         <w:pStyle w:val="template"/>
         <w:jc w:val="both"/>
         <w:rPr>
-          <w:rFonts w:ascii="Times New Roman" w:hAnsi="Times New Roman" w:cs="Times New Roman"/>
-          <w:i w:val="0"/>
-          <w:sz w:val="24"/>
-          <w:szCs w:val="24"/>
-        </w:rPr>
-      </w:pPr>
-      <w:r>
-        <w:rPr>
-          <w:rFonts w:ascii="Times New Roman" w:hAnsi="Times New Roman" w:cs="Times New Roman"/>
+          <w:rFonts w:cs="Times New Roman"/>
+          <w:i w:val="0"/>
+          <w:sz w:val="24"/>
+          <w:szCs w:val="24"/>
+        </w:rPr>
+      </w:pPr>
+      <w:r>
+        <w:rPr>
+          <w:rFonts w:cs="Times New Roman"/>
           <w:i w:val="0"/>
           <w:sz w:val="24"/>
           <w:szCs w:val="24"/>
@@ -2926,7 +3115,7 @@
         <w:pStyle w:val="template"/>
         <w:jc w:val="both"/>
         <w:rPr>
-          <w:rFonts w:ascii="Times New Roman" w:hAnsi="Times New Roman" w:cs="Times New Roman"/>
+          <w:rFonts w:cs="Times New Roman"/>
           <w:i w:val="0"/>
           <w:sz w:val="24"/>
           <w:szCs w:val="24"/>
@@ -2938,15 +3127,15 @@
         <w:pStyle w:val="template"/>
         <w:jc w:val="both"/>
         <w:rPr>
-          <w:rFonts w:ascii="Times New Roman" w:hAnsi="Times New Roman" w:cs="Times New Roman"/>
-          <w:i w:val="0"/>
-          <w:sz w:val="24"/>
-          <w:szCs w:val="24"/>
-        </w:rPr>
-      </w:pPr>
-      <w:r>
-        <w:rPr>
-          <w:rFonts w:ascii="Times New Roman" w:hAnsi="Times New Roman" w:cs="Times New Roman"/>
+          <w:rFonts w:cs="Times New Roman"/>
+          <w:i w:val="0"/>
+          <w:sz w:val="24"/>
+          <w:szCs w:val="24"/>
+        </w:rPr>
+      </w:pPr>
+      <w:r>
+        <w:rPr>
+          <w:rFonts w:cs="Times New Roman"/>
           <w:i w:val="0"/>
           <w:sz w:val="24"/>
           <w:szCs w:val="24"/>
@@ -2959,7 +3148,7 @@
         <w:pStyle w:val="template"/>
         <w:jc w:val="both"/>
         <w:rPr>
-          <w:rFonts w:ascii="Times New Roman" w:hAnsi="Times New Roman" w:cs="Times New Roman"/>
+          <w:rFonts w:cs="Times New Roman"/>
           <w:i w:val="0"/>
           <w:sz w:val="24"/>
           <w:szCs w:val="24"/>
@@ -2971,15 +3160,69 @@
         <w:pStyle w:val="template"/>
         <w:jc w:val="both"/>
         <w:rPr>
-          <w:rFonts w:ascii="Times New Roman" w:hAnsi="Times New Roman" w:cs="Times New Roman"/>
-          <w:i w:val="0"/>
-          <w:sz w:val="24"/>
-          <w:szCs w:val="24"/>
-        </w:rPr>
-      </w:pPr>
-      <w:r>
-        <w:rPr>
-          <w:rFonts w:ascii="Times New Roman" w:hAnsi="Times New Roman" w:cs="Times New Roman"/>
+          <w:rFonts w:cs="Times New Roman"/>
+          <w:i w:val="0"/>
+          <w:sz w:val="24"/>
+          <w:szCs w:val="24"/>
+        </w:rPr>
+      </w:pPr>
+      <w:r>
+        <w:rPr>
+          <w:rFonts w:cs="Times New Roman"/>
+          <w:i w:val="0"/>
+          <w:sz w:val="24"/>
+          <w:szCs w:val="24"/>
+        </w:rPr>
+        <w:t>Testing initialization.....pass</w:t>
+      </w:r>
+    </w:p>
+    <w:p>
+      <w:pPr>
+        <w:pStyle w:val="template"/>
+        <w:jc w:val="both"/>
+        <w:rPr>
+          <w:rFonts w:cs="Times New Roman"/>
+          <w:i w:val="0"/>
+          <w:sz w:val="24"/>
+          <w:szCs w:val="24"/>
+        </w:rPr>
+      </w:pPr>
+    </w:p>
+    <w:p>
+      <w:pPr>
+        <w:pStyle w:val="template"/>
+        <w:jc w:val="both"/>
+        <w:rPr>
+          <w:rFonts w:cs="Times New Roman"/>
+          <w:i w:val="0"/>
+          <w:sz w:val="24"/>
+          <w:szCs w:val="24"/>
+        </w:rPr>
+      </w:pPr>
+      <w:r>
+        <w:rPr>
+          <w:rFonts w:cs="Times New Roman"/>
+          <w:i w:val="0"/>
+          <w:sz w:val="24"/>
+          <w:szCs w:val="24"/>
+        </w:rPr>
+        <w:t xml:space="preserve">Result; </w:t>
+      </w:r>
+    </w:p>
+    <w:p>
+      <w:pPr>
+        <w:pStyle w:val="template"/>
+        <w:jc w:val="both"/>
+        <w:rPr>
+          <w:rFonts w:cs="Times New Roman"/>
+          <w:i w:val="0"/>
+          <w:sz w:val="24"/>
+          <w:szCs w:val="24"/>
+        </w:rPr>
+      </w:pPr>
+      <w:r>
+        <w:rPr>
+          <w:rFonts w:cs="Times New Roman"/>
           <w:i w:val="0"/>
           <w:sz w:val="24"/>
           <w:szCs w:val="24"/>
@@ -2992,7 +3235,7 @@
         <w:pStyle w:val="template"/>
         <w:jc w:val="both"/>
         <w:rPr>
-          <w:rFonts w:ascii="Times New Roman" w:hAnsi="Times New Roman" w:cs="Times New Roman"/>
+          <w:rFonts w:cs="Times New Roman"/>
           <w:i w:val="0"/>
           <w:sz w:val="24"/>
           <w:szCs w:val="24"/>
@@ -3004,15 +3247,15 @@
         <w:pStyle w:val="template"/>
         <w:jc w:val="both"/>
         <w:rPr>
-          <w:rFonts w:ascii="Times New Roman" w:hAnsi="Times New Roman" w:cs="Times New Roman"/>
-          <w:i w:val="0"/>
-          <w:sz w:val="24"/>
-          <w:szCs w:val="24"/>
-        </w:rPr>
-      </w:pPr>
-      <w:r>
-        <w:rPr>
-          <w:rFonts w:ascii="Times New Roman" w:hAnsi="Times New Roman" w:cs="Times New Roman"/>
+          <w:rFonts w:cs="Times New Roman"/>
+          <w:i w:val="0"/>
+          <w:sz w:val="24"/>
+          <w:szCs w:val="24"/>
+        </w:rPr>
+      </w:pPr>
+      <w:r>
+        <w:rPr>
+          <w:rFonts w:cs="Times New Roman"/>
           <w:i w:val="0"/>
           <w:sz w:val="24"/>
           <w:szCs w:val="24"/>
@@ -3025,7 +3268,7 @@
         <w:pStyle w:val="template"/>
         <w:jc w:val="both"/>
         <w:rPr>
-          <w:rFonts w:ascii="Times New Roman" w:hAnsi="Times New Roman" w:cs="Times New Roman"/>
+          <w:rFonts w:cs="Times New Roman"/>
           <w:i w:val="0"/>
           <w:sz w:val="24"/>
           <w:szCs w:val="24"/>
@@ -3037,15 +3280,66 @@
         <w:pStyle w:val="template"/>
         <w:jc w:val="both"/>
         <w:rPr>
-          <w:rFonts w:ascii="Times New Roman" w:hAnsi="Times New Roman" w:cs="Times New Roman"/>
-          <w:i w:val="0"/>
-          <w:sz w:val="24"/>
-          <w:szCs w:val="24"/>
-        </w:rPr>
-      </w:pPr>
-      <w:r>
-        <w:rPr>
-          <w:rFonts w:ascii="Times New Roman" w:hAnsi="Times New Roman" w:cs="Times New Roman"/>
+          <w:rFonts w:cs="Times New Roman"/>
+          <w:i w:val="0"/>
+          <w:sz w:val="24"/>
+          <w:szCs w:val="24"/>
+        </w:rPr>
+      </w:pPr>
+      <w:r>
+        <w:rPr>
+          <w:rFonts w:cs="Times New Roman"/>
+          <w:i w:val="0"/>
+          <w:sz w:val="24"/>
+          <w:szCs w:val="24"/>
+        </w:rPr>
+        <w:t xml:space="preserve">Result: </w:t>
+      </w:r>
+      <w:r>
+        <w:rPr>
+          <w:rFonts w:cs="Times New Roman"/>
+          <w:i w:val="0"/>
+          <w:sz w:val="24"/>
+          <w:szCs w:val="24"/>
+        </w:rPr>
+        <w:t>Testing Piece initialization.....pass</w:t>
+      </w:r>
+      <w:r>
+        <w:rPr>
+          <w:rFonts w:cs="Times New Roman"/>
+          <w:i w:val="0"/>
+          <w:sz w:val="24"/>
+          <w:szCs w:val="24"/>
+        </w:rPr>
+        <w:t xml:space="preserve"> </w:t>
+      </w:r>
+    </w:p>
+    <w:p>
+      <w:pPr>
+        <w:pStyle w:val="template"/>
+        <w:jc w:val="both"/>
+        <w:rPr>
+          <w:rFonts w:cs="Times New Roman"/>
+          <w:i w:val="0"/>
+          <w:sz w:val="24"/>
+          <w:szCs w:val="24"/>
+        </w:rPr>
+      </w:pPr>
+    </w:p>
+    <w:p>
+      <w:pPr>
+        <w:pStyle w:val="template"/>
+        <w:jc w:val="both"/>
+        <w:rPr>
+          <w:rFonts w:cs="Times New Roman"/>
+          <w:i w:val="0"/>
+          <w:sz w:val="24"/>
+          <w:szCs w:val="24"/>
+        </w:rPr>
+      </w:pPr>
+      <w:r>
+        <w:rPr>
+          <w:rFonts w:cs="Times New Roman"/>
           <w:i w:val="0"/>
           <w:sz w:val="24"/>
           <w:szCs w:val="24"/>
@@ -3058,7 +3352,7 @@
         <w:pStyle w:val="template"/>
         <w:jc w:val="both"/>
         <w:rPr>
-          <w:rFonts w:ascii="Times New Roman" w:hAnsi="Times New Roman" w:cs="Times New Roman"/>
+          <w:rFonts w:cs="Times New Roman"/>
           <w:i w:val="0"/>
           <w:sz w:val="24"/>
           <w:szCs w:val="24"/>
@@ -3070,15 +3364,15 @@
         <w:pStyle w:val="template"/>
         <w:jc w:val="both"/>
         <w:rPr>
-          <w:rFonts w:ascii="Times New Roman" w:hAnsi="Times New Roman" w:cs="Times New Roman"/>
-          <w:i w:val="0"/>
-          <w:sz w:val="24"/>
-          <w:szCs w:val="24"/>
-        </w:rPr>
-      </w:pPr>
-      <w:r>
-        <w:rPr>
-          <w:rFonts w:ascii="Times New Roman" w:hAnsi="Times New Roman" w:cs="Times New Roman"/>
+          <w:rFonts w:cs="Times New Roman"/>
+          <w:i w:val="0"/>
+          <w:sz w:val="24"/>
+          <w:szCs w:val="24"/>
+        </w:rPr>
+      </w:pPr>
+      <w:r>
+        <w:rPr>
+          <w:rFonts w:cs="Times New Roman"/>
           <w:i w:val="0"/>
           <w:sz w:val="24"/>
           <w:szCs w:val="24"/>
@@ -3091,7 +3385,7 @@
         <w:pStyle w:val="template"/>
         <w:jc w:val="both"/>
         <w:rPr>
-          <w:rFonts w:ascii="Times New Roman" w:hAnsi="Times New Roman" w:cs="Times New Roman"/>
+          <w:rFonts w:cs="Times New Roman"/>
           <w:i w:val="0"/>
           <w:sz w:val="24"/>
           <w:szCs w:val="24"/>
@@ -3103,15 +3397,57 @@
         <w:pStyle w:val="template"/>
         <w:jc w:val="both"/>
         <w:rPr>
-          <w:rFonts w:ascii="Times New Roman" w:hAnsi="Times New Roman" w:cs="Times New Roman"/>
-          <w:i w:val="0"/>
-          <w:sz w:val="24"/>
-          <w:szCs w:val="24"/>
-        </w:rPr>
-      </w:pPr>
-      <w:r>
-        <w:rPr>
-          <w:rFonts w:ascii="Times New Roman" w:hAnsi="Times New Roman" w:cs="Times New Roman"/>
+          <w:rFonts w:cs="Times New Roman"/>
+          <w:i w:val="0"/>
+          <w:sz w:val="24"/>
+          <w:szCs w:val="24"/>
+        </w:rPr>
+      </w:pPr>
+      <w:r>
+        <w:rPr>
+          <w:rFonts w:cs="Times New Roman"/>
+          <w:i w:val="0"/>
+          <w:sz w:val="24"/>
+          <w:szCs w:val="24"/>
+        </w:rPr>
+        <w:t xml:space="preserve">Result: </w:t>
+      </w:r>
+      <w:r>
+        <w:rPr>
+          <w:rFonts w:cs="Times New Roman"/>
+          <w:i w:val="0"/>
+          <w:sz w:val="24"/>
+          <w:szCs w:val="24"/>
+        </w:rPr>
+        <w:t>Testing bishop allowable moves.....pass</w:t>
+      </w:r>
+    </w:p>
+    <w:p>
+      <w:pPr>
+        <w:pStyle w:val="template"/>
+        <w:jc w:val="both"/>
+        <w:rPr>
+          <w:rFonts w:cs="Times New Roman"/>
+          <w:i w:val="0"/>
+          <w:sz w:val="24"/>
+          <w:szCs w:val="24"/>
+        </w:rPr>
+      </w:pPr>
+    </w:p>
+    <w:p>
+      <w:pPr>
+        <w:pStyle w:val="template"/>
+        <w:jc w:val="both"/>
+        <w:rPr>
+          <w:rFonts w:cs="Times New Roman"/>
+          <w:i w:val="0"/>
+          <w:sz w:val="24"/>
+          <w:szCs w:val="24"/>
+        </w:rPr>
+      </w:pPr>
+      <w:r>
+        <w:rPr>
+          <w:rFonts w:cs="Times New Roman"/>
           <w:i w:val="0"/>
           <w:sz w:val="24"/>
           <w:szCs w:val="24"/>
@@ -3124,7 +3460,7 @@
         <w:pStyle w:val="template"/>
         <w:jc w:val="both"/>
         <w:rPr>
-          <w:rFonts w:ascii="Times New Roman" w:hAnsi="Times New Roman" w:cs="Times New Roman"/>
+          <w:rFonts w:cs="Times New Roman"/>
           <w:i w:val="0"/>
           <w:sz w:val="24"/>
           <w:szCs w:val="24"/>
@@ -3136,15 +3472,15 @@
         <w:pStyle w:val="template"/>
         <w:jc w:val="both"/>
         <w:rPr>
-          <w:rFonts w:ascii="Times New Roman" w:hAnsi="Times New Roman" w:cs="Times New Roman"/>
-          <w:i w:val="0"/>
-          <w:sz w:val="24"/>
-          <w:szCs w:val="24"/>
-        </w:rPr>
-      </w:pPr>
-      <w:r>
-        <w:rPr>
-          <w:rFonts w:ascii="Times New Roman" w:hAnsi="Times New Roman" w:cs="Times New Roman"/>
+          <w:rFonts w:cs="Times New Roman"/>
+          <w:i w:val="0"/>
+          <w:sz w:val="24"/>
+          <w:szCs w:val="24"/>
+        </w:rPr>
+      </w:pPr>
+      <w:r>
+        <w:rPr>
+          <w:rFonts w:cs="Times New Roman"/>
           <w:i w:val="0"/>
           <w:sz w:val="24"/>
           <w:szCs w:val="24"/>
@@ -3157,7 +3493,7 @@
         <w:pStyle w:val="template"/>
         <w:jc w:val="both"/>
         <w:rPr>
-          <w:rFonts w:ascii="Times New Roman" w:hAnsi="Times New Roman" w:cs="Times New Roman"/>
+          <w:rFonts w:cs="Times New Roman"/>
           <w:i w:val="0"/>
           <w:sz w:val="24"/>
           <w:szCs w:val="24"/>
@@ -3169,15 +3505,57 @@
         <w:pStyle w:val="template"/>
         <w:jc w:val="both"/>
         <w:rPr>
-          <w:rFonts w:ascii="Times New Roman" w:hAnsi="Times New Roman" w:cs="Times New Roman"/>
-          <w:i w:val="0"/>
-          <w:sz w:val="24"/>
-          <w:szCs w:val="24"/>
-        </w:rPr>
-      </w:pPr>
-      <w:r>
-        <w:rPr>
-          <w:rFonts w:ascii="Times New Roman" w:hAnsi="Times New Roman" w:cs="Times New Roman"/>
+          <w:rFonts w:cs="Times New Roman"/>
+          <w:i w:val="0"/>
+          <w:sz w:val="24"/>
+          <w:szCs w:val="24"/>
+        </w:rPr>
+      </w:pPr>
+      <w:r>
+        <w:rPr>
+          <w:rFonts w:cs="Times New Roman"/>
+          <w:i w:val="0"/>
+          <w:sz w:val="24"/>
+          <w:szCs w:val="24"/>
+        </w:rPr>
+        <w:t xml:space="preserve">Result: </w:t>
+      </w:r>
+      <w:r>
+        <w:rPr>
+          <w:rFonts w:cs="Times New Roman"/>
+          <w:i w:val="0"/>
+          <w:sz w:val="24"/>
+          <w:szCs w:val="24"/>
+        </w:rPr>
+        <w:t>Testing King allowable moves.....pass</w:t>
+      </w:r>
+    </w:p>
+    <w:p>
+      <w:pPr>
+        <w:pStyle w:val="template"/>
+        <w:jc w:val="both"/>
+        <w:rPr>
+          <w:rFonts w:cs="Times New Roman"/>
+          <w:i w:val="0"/>
+          <w:sz w:val="24"/>
+          <w:szCs w:val="24"/>
+        </w:rPr>
+      </w:pPr>
+    </w:p>
+    <w:p>
+      <w:pPr>
+        <w:pStyle w:val="template"/>
+        <w:jc w:val="both"/>
+        <w:rPr>
+          <w:rFonts w:cs="Times New Roman"/>
+          <w:i w:val="0"/>
+          <w:sz w:val="24"/>
+          <w:szCs w:val="24"/>
+        </w:rPr>
+      </w:pPr>
+      <w:r>
+        <w:rPr>
+          <w:rFonts w:cs="Times New Roman"/>
           <w:i w:val="0"/>
           <w:sz w:val="24"/>
           <w:szCs w:val="24"/>
@@ -3190,7 +3568,7 @@
         <w:pStyle w:val="template"/>
         <w:jc w:val="both"/>
         <w:rPr>
-          <w:rFonts w:ascii="Times New Roman" w:hAnsi="Times New Roman" w:cs="Times New Roman"/>
+          <w:rFonts w:cs="Times New Roman"/>
           <w:i w:val="0"/>
           <w:sz w:val="24"/>
           <w:szCs w:val="24"/>
@@ -3202,15 +3580,15 @@
         <w:pStyle w:val="template"/>
         <w:jc w:val="both"/>
         <w:rPr>
-          <w:rFonts w:ascii="Times New Roman" w:hAnsi="Times New Roman" w:cs="Times New Roman"/>
-          <w:i w:val="0"/>
-          <w:sz w:val="24"/>
-          <w:szCs w:val="24"/>
-        </w:rPr>
-      </w:pPr>
-      <w:r>
-        <w:rPr>
-          <w:rFonts w:ascii="Times New Roman" w:hAnsi="Times New Roman" w:cs="Times New Roman"/>
+          <w:rFonts w:cs="Times New Roman"/>
+          <w:i w:val="0"/>
+          <w:sz w:val="24"/>
+          <w:szCs w:val="24"/>
+        </w:rPr>
+      </w:pPr>
+      <w:r>
+        <w:rPr>
+          <w:rFonts w:cs="Times New Roman"/>
           <w:i w:val="0"/>
           <w:sz w:val="24"/>
           <w:szCs w:val="24"/>
@@ -3223,7 +3601,7 @@
         <w:pStyle w:val="template"/>
         <w:jc w:val="both"/>
         <w:rPr>
-          <w:rFonts w:ascii="Times New Roman" w:hAnsi="Times New Roman" w:cs="Times New Roman"/>
+          <w:rFonts w:cs="Times New Roman"/>
           <w:i w:val="0"/>
           <w:sz w:val="24"/>
           <w:szCs w:val="24"/>
@@ -3235,15 +3613,57 @@
         <w:pStyle w:val="template"/>
         <w:jc w:val="both"/>
         <w:rPr>
-          <w:rFonts w:ascii="Times New Roman" w:hAnsi="Times New Roman" w:cs="Times New Roman"/>
-          <w:i w:val="0"/>
-          <w:sz w:val="24"/>
-          <w:szCs w:val="24"/>
-        </w:rPr>
-      </w:pPr>
-      <w:r>
-        <w:rPr>
-          <w:rFonts w:ascii="Times New Roman" w:hAnsi="Times New Roman" w:cs="Times New Roman"/>
+          <w:rFonts w:cs="Times New Roman"/>
+          <w:i w:val="0"/>
+          <w:sz w:val="24"/>
+          <w:szCs w:val="24"/>
+        </w:rPr>
+      </w:pPr>
+      <w:r>
+        <w:rPr>
+          <w:rFonts w:cs="Times New Roman"/>
+          <w:i w:val="0"/>
+          <w:sz w:val="24"/>
+          <w:szCs w:val="24"/>
+        </w:rPr>
+        <w:t xml:space="preserve">Result: </w:t>
+      </w:r>
+      <w:r>
+        <w:rPr>
+          <w:rFonts w:cs="Times New Roman"/>
+          <w:i w:val="0"/>
+          <w:sz w:val="24"/>
+          <w:szCs w:val="24"/>
+        </w:rPr>
+        <w:t>Testing Knight allowable moves.....pass</w:t>
+      </w:r>
+    </w:p>
+    <w:p>
+      <w:pPr>
+        <w:pStyle w:val="template"/>
+        <w:jc w:val="both"/>
+        <w:rPr>
+          <w:rFonts w:cs="Times New Roman"/>
+          <w:i w:val="0"/>
+          <w:sz w:val="24"/>
+          <w:szCs w:val="24"/>
+        </w:rPr>
+      </w:pPr>
+    </w:p>
+    <w:p>
+      <w:pPr>
+        <w:pStyle w:val="template"/>
+        <w:jc w:val="both"/>
+        <w:rPr>
+          <w:rFonts w:cs="Times New Roman"/>
+          <w:i w:val="0"/>
+          <w:sz w:val="24"/>
+          <w:szCs w:val="24"/>
+        </w:rPr>
+      </w:pPr>
+      <w:r>
+        <w:rPr>
+          <w:rFonts w:cs="Times New Roman"/>
           <w:i w:val="0"/>
           <w:sz w:val="24"/>
           <w:szCs w:val="24"/>
@@ -3256,7 +3676,7 @@
         <w:pStyle w:val="template"/>
         <w:jc w:val="both"/>
         <w:rPr>
-          <w:rFonts w:ascii="Times New Roman" w:hAnsi="Times New Roman" w:cs="Times New Roman"/>
+          <w:rFonts w:cs="Times New Roman"/>
           <w:i w:val="0"/>
           <w:sz w:val="24"/>
           <w:szCs w:val="24"/>
@@ -3268,15 +3688,15 @@
         <w:pStyle w:val="template"/>
         <w:jc w:val="both"/>
         <w:rPr>
-          <w:rFonts w:ascii="Times New Roman" w:hAnsi="Times New Roman" w:cs="Times New Roman"/>
-          <w:i w:val="0"/>
-          <w:sz w:val="24"/>
-          <w:szCs w:val="24"/>
-        </w:rPr>
-      </w:pPr>
-      <w:r>
-        <w:rPr>
-          <w:rFonts w:ascii="Times New Roman" w:hAnsi="Times New Roman" w:cs="Times New Roman"/>
+          <w:rFonts w:cs="Times New Roman"/>
+          <w:i w:val="0"/>
+          <w:sz w:val="24"/>
+          <w:szCs w:val="24"/>
+        </w:rPr>
+      </w:pPr>
+      <w:r>
+        <w:rPr>
+          <w:rFonts w:cs="Times New Roman"/>
           <w:i w:val="0"/>
           <w:sz w:val="24"/>
           <w:szCs w:val="24"/>
@@ -3289,7 +3709,7 @@
         <w:pStyle w:val="template"/>
         <w:jc w:val="both"/>
         <w:rPr>
-          <w:rFonts w:ascii="Times New Roman" w:hAnsi="Times New Roman" w:cs="Times New Roman"/>
+          <w:rFonts w:cs="Times New Roman"/>
           <w:i w:val="0"/>
           <w:sz w:val="24"/>
           <w:szCs w:val="24"/>
@@ -3301,19 +3721,62 @@
         <w:pStyle w:val="template"/>
         <w:jc w:val="both"/>
         <w:rPr>
-          <w:rFonts w:ascii="Times New Roman" w:hAnsi="Times New Roman" w:cs="Times New Roman"/>
-          <w:i w:val="0"/>
-          <w:sz w:val="24"/>
-          <w:szCs w:val="24"/>
-        </w:rPr>
-      </w:pPr>
-      <w:r>
-        <w:rPr>
-          <w:rFonts w:ascii="Times New Roman" w:hAnsi="Times New Roman" w:cs="Times New Roman"/>
-          <w:i w:val="0"/>
-          <w:sz w:val="24"/>
-          <w:szCs w:val="24"/>
-        </w:rPr>
+          <w:rFonts w:cs="Times New Roman"/>
+          <w:i w:val="0"/>
+          <w:sz w:val="24"/>
+          <w:szCs w:val="24"/>
+        </w:rPr>
+      </w:pPr>
+      <w:r>
+        <w:rPr>
+          <w:rFonts w:cs="Times New Roman"/>
+          <w:i w:val="0"/>
+          <w:sz w:val="24"/>
+          <w:szCs w:val="24"/>
+        </w:rPr>
+        <w:t xml:space="preserve">Result: </w:t>
+      </w:r>
+      <w:r>
+        <w:rPr>
+          <w:rFonts w:cs="Times New Roman"/>
+          <w:i w:val="0"/>
+          <w:sz w:val="24"/>
+          <w:szCs w:val="24"/>
+        </w:rPr>
+        <w:t>Testing Pawn allowable moves.....pass</w:t>
+      </w:r>
+    </w:p>
+    <w:p>
+      <w:pPr>
+        <w:pStyle w:val="template"/>
+        <w:jc w:val="both"/>
+        <w:rPr>
+          <w:rFonts w:cs="Times New Roman"/>
+          <w:i w:val="0"/>
+          <w:sz w:val="24"/>
+          <w:szCs w:val="24"/>
+        </w:rPr>
+      </w:pPr>
+    </w:p>
+    <w:p>
+      <w:pPr>
+        <w:pStyle w:val="template"/>
+        <w:jc w:val="both"/>
+        <w:rPr>
+          <w:rFonts w:cs="Times New Roman"/>
+          <w:i w:val="0"/>
+          <w:sz w:val="24"/>
+          <w:szCs w:val="24"/>
+        </w:rPr>
+      </w:pPr>
+      <w:r>
+        <w:rPr>
+          <w:rFonts w:cs="Times New Roman"/>
+          <w:i w:val="0"/>
+          <w:sz w:val="24"/>
+          <w:szCs w:val="24"/>
+        </w:rPr>
+        <w:lastRenderedPageBreak/>
         <w:t>test_Queen()</w:t>
       </w:r>
     </w:p>
@@ -3322,7 +3785,7 @@
         <w:pStyle w:val="template"/>
         <w:jc w:val="both"/>
         <w:rPr>
-          <w:rFonts w:ascii="Times New Roman" w:hAnsi="Times New Roman" w:cs="Times New Roman"/>
+          <w:rFonts w:cs="Times New Roman"/>
           <w:i w:val="0"/>
           <w:sz w:val="24"/>
           <w:szCs w:val="24"/>
@@ -3334,15 +3797,15 @@
         <w:pStyle w:val="template"/>
         <w:jc w:val="both"/>
         <w:rPr>
-          <w:rFonts w:ascii="Times New Roman" w:hAnsi="Times New Roman" w:cs="Times New Roman"/>
-          <w:i w:val="0"/>
-          <w:sz w:val="24"/>
-          <w:szCs w:val="24"/>
-        </w:rPr>
-      </w:pPr>
-      <w:r>
-        <w:rPr>
-          <w:rFonts w:ascii="Times New Roman" w:hAnsi="Times New Roman" w:cs="Times New Roman"/>
+          <w:rFonts w:cs="Times New Roman"/>
+          <w:i w:val="0"/>
+          <w:sz w:val="24"/>
+          <w:szCs w:val="24"/>
+        </w:rPr>
+      </w:pPr>
+      <w:r>
+        <w:rPr>
+          <w:rFonts w:cs="Times New Roman"/>
           <w:i w:val="0"/>
           <w:sz w:val="24"/>
           <w:szCs w:val="24"/>
@@ -3355,7 +3818,7 @@
         <w:pStyle w:val="template"/>
         <w:jc w:val="both"/>
         <w:rPr>
-          <w:rFonts w:ascii="Times New Roman" w:hAnsi="Times New Roman" w:cs="Times New Roman"/>
+          <w:rFonts w:cs="Times New Roman"/>
           <w:i w:val="0"/>
           <w:sz w:val="24"/>
           <w:szCs w:val="24"/>
@@ -3367,27 +3830,57 @@
         <w:pStyle w:val="template"/>
         <w:jc w:val="both"/>
         <w:rPr>
-          <w:rFonts w:ascii="Times New Roman" w:hAnsi="Times New Roman" w:cs="Times New Roman"/>
-          <w:i w:val="0"/>
-          <w:sz w:val="24"/>
-          <w:szCs w:val="24"/>
-        </w:rPr>
-      </w:pPr>
+          <w:rFonts w:cs="Times New Roman"/>
+          <w:i w:val="0"/>
+          <w:sz w:val="24"/>
+          <w:szCs w:val="24"/>
+        </w:rPr>
+      </w:pPr>
+      <w:r>
+        <w:rPr>
+          <w:rFonts w:cs="Times New Roman"/>
+          <w:i w:val="0"/>
+          <w:sz w:val="24"/>
+          <w:szCs w:val="24"/>
+        </w:rPr>
+        <w:t xml:space="preserve">Result: </w:t>
+      </w:r>
+      <w:r>
+        <w:rPr>
+          <w:rFonts w:cs="Times New Roman"/>
+          <w:i w:val="0"/>
+          <w:sz w:val="24"/>
+          <w:szCs w:val="24"/>
+        </w:rPr>
+        <w:t>Testing Queen allowable moves.....pass</w:t>
+      </w:r>
     </w:p>
     <w:p>
       <w:pPr>
         <w:pStyle w:val="template"/>
         <w:jc w:val="both"/>
         <w:rPr>
-          <w:rFonts w:ascii="Times New Roman" w:hAnsi="Times New Roman" w:cs="Times New Roman"/>
-          <w:i w:val="0"/>
-          <w:sz w:val="24"/>
-          <w:szCs w:val="24"/>
-        </w:rPr>
-      </w:pPr>
-      <w:r>
-        <w:rPr>
-          <w:rFonts w:ascii="Times New Roman" w:hAnsi="Times New Roman" w:cs="Times New Roman"/>
+          <w:rFonts w:cs="Times New Roman"/>
+          <w:i w:val="0"/>
+          <w:sz w:val="24"/>
+          <w:szCs w:val="24"/>
+        </w:rPr>
+      </w:pPr>
+    </w:p>
+    <w:p>
+      <w:pPr>
+        <w:pStyle w:val="template"/>
+        <w:jc w:val="both"/>
+        <w:rPr>
+          <w:rFonts w:cs="Times New Roman"/>
+          <w:i w:val="0"/>
+          <w:sz w:val="24"/>
+          <w:szCs w:val="24"/>
+        </w:rPr>
+      </w:pPr>
+      <w:r>
+        <w:rPr>
+          <w:rFonts w:cs="Times New Roman"/>
           <w:i w:val="0"/>
           <w:sz w:val="24"/>
           <w:szCs w:val="24"/>
@@ -3400,7 +3893,7 @@
         <w:pStyle w:val="template"/>
         <w:jc w:val="both"/>
         <w:rPr>
-          <w:rFonts w:ascii="Times New Roman" w:hAnsi="Times New Roman" w:cs="Times New Roman"/>
+          <w:rFonts w:cs="Times New Roman"/>
           <w:i w:val="0"/>
           <w:sz w:val="24"/>
           <w:szCs w:val="24"/>
@@ -3412,15 +3905,15 @@
         <w:pStyle w:val="template"/>
         <w:jc w:val="both"/>
         <w:rPr>
-          <w:rFonts w:ascii="Times New Roman" w:hAnsi="Times New Roman" w:cs="Times New Roman"/>
-          <w:i w:val="0"/>
-          <w:sz w:val="24"/>
-          <w:szCs w:val="24"/>
-        </w:rPr>
-      </w:pPr>
-      <w:r>
-        <w:rPr>
-          <w:rFonts w:ascii="Times New Roman" w:hAnsi="Times New Roman" w:cs="Times New Roman"/>
+          <w:rFonts w:cs="Times New Roman"/>
+          <w:i w:val="0"/>
+          <w:sz w:val="24"/>
+          <w:szCs w:val="24"/>
+        </w:rPr>
+      </w:pPr>
+      <w:r>
+        <w:rPr>
+          <w:rFonts w:cs="Times New Roman"/>
           <w:i w:val="0"/>
           <w:sz w:val="24"/>
           <w:szCs w:val="24"/>
@@ -3433,8 +3926,10 @@
         <w:pStyle w:val="template"/>
         <w:jc w:val="both"/>
         <w:rPr>
-          <w:rFonts w:ascii="Times New Roman" w:hAnsi="Times New Roman" w:cs="Times New Roman"/>
-          <w:i w:val="0"/>
+          <w:rFonts w:cs="Times New Roman"/>
+          <w:i w:val="0"/>
+          <w:sz w:val="24"/>
+          <w:szCs w:val="24"/>
         </w:rPr>
       </w:pPr>
     </w:p>
@@ -3443,20 +3938,30 @@
         <w:pStyle w:val="template"/>
         <w:jc w:val="both"/>
         <w:rPr>
-          <w:rFonts w:ascii="Times New Roman" w:hAnsi="Times New Roman" w:cs="Times New Roman"/>
-          <w:i w:val="0"/>
-        </w:rPr>
-      </w:pPr>
-    </w:p>
-    <w:p>
-      <w:pPr>
-        <w:pStyle w:val="template"/>
-        <w:jc w:val="both"/>
-        <w:rPr>
-          <w:rFonts w:ascii="Times New Roman" w:hAnsi="Times New Roman" w:cs="Times New Roman"/>
-          <w:i w:val="0"/>
-        </w:rPr>
-      </w:pPr>
+          <w:rFonts w:cs="Times New Roman"/>
+          <w:i w:val="0"/>
+          <w:sz w:val="24"/>
+          <w:szCs w:val="24"/>
+        </w:rPr>
+      </w:pPr>
+      <w:r>
+        <w:rPr>
+          <w:rFonts w:cs="Times New Roman"/>
+          <w:i w:val="0"/>
+          <w:sz w:val="24"/>
+          <w:szCs w:val="24"/>
+        </w:rPr>
+        <w:t xml:space="preserve">Result: </w:t>
+      </w:r>
+      <w:r>
+        <w:rPr>
+          <w:rFonts w:cs="Times New Roman"/>
+          <w:i w:val="0"/>
+          <w:sz w:val="24"/>
+          <w:szCs w:val="24"/>
+        </w:rPr>
+        <w:t>Testing Rook allowable moves.....pass</w:t>
+      </w:r>
     </w:p>
     <w:p>
       <w:pPr>
@@ -3466,21 +3971,14 @@
           <w:numId w:val="0"/>
         </w:numPr>
         <w:rPr>
-          <w:rFonts w:ascii="Times New Roman" w:hAnsi="Times New Roman" w:cs="Times New Roman"/>
-        </w:rPr>
-      </w:pPr>
-      <w:r>
-        <w:rPr>
-          <w:rFonts w:ascii="Times New Roman" w:hAnsi="Times New Roman" w:cs="Times New Roman"/>
-        </w:rPr>
-        <w:lastRenderedPageBreak/>
-        <w:t xml:space="preserve">3.2 </w:t>
-      </w:r>
-      <w:r>
-        <w:rPr>
-          <w:rFonts w:ascii="Times New Roman" w:hAnsi="Times New Roman" w:cs="Times New Roman"/>
-        </w:rPr>
-        <w:t xml:space="preserve">Interface </w:t>
+          <w:rFonts w:ascii="Arial" w:hAnsi="Arial" w:cs="Times New Roman"/>
+        </w:rPr>
+      </w:pPr>
+      <w:r>
+        <w:rPr>
+          <w:rFonts w:ascii="Arial" w:hAnsi="Arial" w:cs="Times New Roman"/>
+        </w:rPr>
+        <w:t xml:space="preserve">3.2 Interface </w:t>
       </w:r>
     </w:p>
     <w:p>
@@ -3488,15 +3986,15 @@
         <w:pStyle w:val="template"/>
         <w:jc w:val="both"/>
         <w:rPr>
-          <w:rFonts w:ascii="Times New Roman" w:hAnsi="Times New Roman" w:cs="Times New Roman"/>
-          <w:i w:val="0"/>
-          <w:sz w:val="24"/>
-          <w:szCs w:val="24"/>
-        </w:rPr>
-      </w:pPr>
-      <w:r>
-        <w:rPr>
-          <w:rFonts w:ascii="Times New Roman" w:hAnsi="Times New Roman" w:cs="Times New Roman"/>
+          <w:rFonts w:cs="Times New Roman"/>
+          <w:i w:val="0"/>
+          <w:sz w:val="24"/>
+          <w:szCs w:val="24"/>
+        </w:rPr>
+      </w:pPr>
+      <w:r>
+        <w:rPr>
+          <w:rFonts w:cs="Times New Roman"/>
           <w:i w:val="0"/>
           <w:sz w:val="24"/>
           <w:szCs w:val="24"/>
@@ -3504,21 +4002,27 @@
         <w:t>test_Interface()</w:t>
       </w:r>
     </w:p>
-    <w:p/>
+    <w:p>
+      <w:pPr>
+        <w:rPr>
+          <w:rFonts w:ascii="Arial" w:hAnsi="Arial"/>
+        </w:rPr>
+      </w:pPr>
+    </w:p>
     <w:p>
       <w:pPr>
         <w:pStyle w:val="template"/>
         <w:jc w:val="both"/>
         <w:rPr>
-          <w:rFonts w:ascii="Times New Roman" w:hAnsi="Times New Roman" w:cs="Times New Roman"/>
-          <w:i w:val="0"/>
-          <w:sz w:val="24"/>
-          <w:szCs w:val="24"/>
-        </w:rPr>
-      </w:pPr>
-      <w:r>
-        <w:rPr>
-          <w:rFonts w:ascii="Times New Roman" w:hAnsi="Times New Roman" w:cs="Times New Roman"/>
+          <w:rFonts w:cs="Times New Roman"/>
+          <w:i w:val="0"/>
+          <w:sz w:val="24"/>
+          <w:szCs w:val="24"/>
+        </w:rPr>
+      </w:pPr>
+      <w:r>
+        <w:rPr>
+          <w:rFonts w:cs="Times New Roman"/>
           <w:i w:val="0"/>
           <w:sz w:val="24"/>
           <w:szCs w:val="24"/>
@@ -3531,7 +4035,7 @@
         <w:pStyle w:val="template"/>
         <w:jc w:val="both"/>
         <w:rPr>
-          <w:rFonts w:ascii="Times New Roman" w:hAnsi="Times New Roman" w:cs="Times New Roman"/>
+          <w:rFonts w:cs="Times New Roman"/>
           <w:i w:val="0"/>
           <w:sz w:val="24"/>
           <w:szCs w:val="24"/>
@@ -3543,15 +4047,15 @@
         <w:pStyle w:val="template"/>
         <w:jc w:val="both"/>
         <w:rPr>
-          <w:rFonts w:ascii="Times New Roman" w:hAnsi="Times New Roman" w:cs="Times New Roman"/>
-          <w:i w:val="0"/>
-          <w:sz w:val="24"/>
-          <w:szCs w:val="24"/>
-        </w:rPr>
-      </w:pPr>
-      <w:r>
-        <w:rPr>
-          <w:rFonts w:ascii="Times New Roman" w:hAnsi="Times New Roman" w:cs="Times New Roman"/>
+          <w:rFonts w:cs="Times New Roman"/>
+          <w:i w:val="0"/>
+          <w:sz w:val="24"/>
+          <w:szCs w:val="24"/>
+        </w:rPr>
+      </w:pPr>
+      <w:r>
+        <w:rPr>
+          <w:rFonts w:cs="Times New Roman"/>
           <w:i w:val="0"/>
           <w:sz w:val="24"/>
           <w:szCs w:val="24"/>
@@ -3564,7 +4068,7 @@
         <w:pStyle w:val="template"/>
         <w:jc w:val="both"/>
         <w:rPr>
-          <w:rFonts w:ascii="Times New Roman" w:hAnsi="Times New Roman" w:cs="Times New Roman"/>
+          <w:rFonts w:cs="Times New Roman"/>
           <w:i w:val="0"/>
           <w:sz w:val="24"/>
           <w:szCs w:val="24"/>
@@ -3576,15 +4080,15 @@
         <w:pStyle w:val="template"/>
         <w:jc w:val="both"/>
         <w:rPr>
-          <w:rFonts w:ascii="Times New Roman" w:hAnsi="Times New Roman" w:cs="Times New Roman"/>
-          <w:i w:val="0"/>
-          <w:sz w:val="24"/>
-          <w:szCs w:val="24"/>
-        </w:rPr>
-      </w:pPr>
-      <w:r>
-        <w:rPr>
-          <w:rFonts w:ascii="Times New Roman" w:hAnsi="Times New Roman" w:cs="Times New Roman"/>
+          <w:rFonts w:cs="Times New Roman"/>
+          <w:i w:val="0"/>
+          <w:sz w:val="24"/>
+          <w:szCs w:val="24"/>
+        </w:rPr>
+      </w:pPr>
+      <w:r>
+        <w:rPr>
+          <w:rFonts w:cs="Times New Roman"/>
           <w:i w:val="0"/>
           <w:sz w:val="24"/>
           <w:szCs w:val="24"/>
@@ -3600,20 +4104,14 @@
           <w:numId w:val="0"/>
         </w:numPr>
         <w:rPr>
-          <w:rFonts w:ascii="Times New Roman" w:hAnsi="Times New Roman" w:cs="Times New Roman"/>
-        </w:rPr>
-      </w:pPr>
-      <w:r>
-        <w:rPr>
-          <w:rFonts w:ascii="Times New Roman" w:hAnsi="Times New Roman" w:cs="Times New Roman"/>
-        </w:rPr>
-        <w:t xml:space="preserve">3.3 </w:t>
-      </w:r>
-      <w:r>
-        <w:rPr>
-          <w:rFonts w:ascii="Times New Roman" w:hAnsi="Times New Roman" w:cs="Times New Roman"/>
-        </w:rPr>
-        <w:t xml:space="preserve">System Testing </w:t>
+          <w:rFonts w:ascii="Arial" w:hAnsi="Arial" w:cs="Times New Roman"/>
+        </w:rPr>
+      </w:pPr>
+      <w:r>
+        <w:rPr>
+          <w:rFonts w:ascii="Arial" w:hAnsi="Arial" w:cs="Times New Roman"/>
+        </w:rPr>
+        <w:t xml:space="preserve">3.3 System Testing </w:t>
       </w:r>
     </w:p>
     <w:p>
@@ -3621,15 +4119,15 @@
         <w:pStyle w:val="template"/>
         <w:jc w:val="both"/>
         <w:rPr>
-          <w:rFonts w:ascii="Times New Roman" w:hAnsi="Times New Roman" w:cs="Times New Roman"/>
-          <w:i w:val="0"/>
-          <w:sz w:val="24"/>
-          <w:szCs w:val="24"/>
-        </w:rPr>
-      </w:pPr>
-      <w:r>
-        <w:rPr>
-          <w:rFonts w:ascii="Times New Roman" w:hAnsi="Times New Roman" w:cs="Times New Roman"/>
+          <w:rFonts w:cs="Times New Roman"/>
+          <w:i w:val="0"/>
+          <w:sz w:val="24"/>
+          <w:szCs w:val="24"/>
+        </w:rPr>
+      </w:pPr>
+      <w:r>
+        <w:rPr>
+          <w:rFonts w:cs="Times New Roman"/>
           <w:i w:val="0"/>
           <w:sz w:val="24"/>
           <w:szCs w:val="24"/>
@@ -3642,7 +4140,7 @@
         <w:pStyle w:val="template"/>
         <w:jc w:val="both"/>
         <w:rPr>
-          <w:rFonts w:ascii="Times New Roman" w:hAnsi="Times New Roman" w:cs="Times New Roman"/>
+          <w:rFonts w:cs="Times New Roman"/>
           <w:i w:val="0"/>
           <w:sz w:val="24"/>
           <w:szCs w:val="24"/>
@@ -3654,15 +4152,15 @@
         <w:pStyle w:val="template"/>
         <w:jc w:val="both"/>
         <w:rPr>
-          <w:rFonts w:ascii="Times New Roman" w:hAnsi="Times New Roman" w:cs="Times New Roman"/>
-          <w:i w:val="0"/>
-          <w:sz w:val="24"/>
-          <w:szCs w:val="24"/>
-        </w:rPr>
-      </w:pPr>
-      <w:r>
-        <w:rPr>
-          <w:rFonts w:ascii="Times New Roman" w:hAnsi="Times New Roman" w:cs="Times New Roman"/>
+          <w:rFonts w:cs="Times New Roman"/>
+          <w:i w:val="0"/>
+          <w:sz w:val="24"/>
+          <w:szCs w:val="24"/>
+        </w:rPr>
+      </w:pPr>
+      <w:r>
+        <w:rPr>
+          <w:rFonts w:cs="Times New Roman"/>
           <w:i w:val="0"/>
           <w:sz w:val="24"/>
           <w:szCs w:val="24"/>
@@ -3675,7 +4173,7 @@
         <w:pStyle w:val="template"/>
         <w:jc w:val="both"/>
         <w:rPr>
-          <w:rFonts w:ascii="Times New Roman" w:hAnsi="Times New Roman" w:cs="Times New Roman"/>
+          <w:rFonts w:cs="Times New Roman"/>
           <w:i w:val="0"/>
           <w:sz w:val="24"/>
           <w:szCs w:val="24"/>
@@ -3687,15 +4185,15 @@
         <w:pStyle w:val="template"/>
         <w:jc w:val="both"/>
         <w:rPr>
-          <w:rFonts w:ascii="Times New Roman" w:hAnsi="Times New Roman" w:cs="Times New Roman"/>
-          <w:i w:val="0"/>
-          <w:sz w:val="24"/>
-          <w:szCs w:val="24"/>
-        </w:rPr>
-      </w:pPr>
-      <w:r>
-        <w:rPr>
-          <w:rFonts w:ascii="Times New Roman" w:hAnsi="Times New Roman" w:cs="Times New Roman"/>
+          <w:rFonts w:cs="Times New Roman"/>
+          <w:i w:val="0"/>
+          <w:sz w:val="24"/>
+          <w:szCs w:val="24"/>
+        </w:rPr>
+      </w:pPr>
+      <w:r>
+        <w:rPr>
+          <w:rFonts w:cs="Times New Roman"/>
           <w:i w:val="0"/>
           <w:sz w:val="24"/>
           <w:szCs w:val="24"/>
@@ -3711,30 +4209,26 @@
           <w:numId w:val="0"/>
         </w:numPr>
         <w:rPr>
-          <w:rFonts w:ascii="Times New Roman" w:hAnsi="Times New Roman" w:cs="Times New Roman"/>
-        </w:rPr>
-      </w:pPr>
-      <w:r>
-        <w:rPr>
-          <w:rFonts w:ascii="Times New Roman" w:hAnsi="Times New Roman" w:cs="Times New Roman"/>
-        </w:rPr>
-        <w:t xml:space="preserve">3.4 </w:t>
-      </w:r>
-      <w:r>
-        <w:rPr>
-          <w:rFonts w:ascii="Times New Roman" w:hAnsi="Times New Roman" w:cs="Times New Roman"/>
-        </w:rPr>
-        <w:t xml:space="preserve">Non-functional Requirement Testing </w:t>
-      </w:r>
-    </w:p>
-    <w:p>
-      <w:pPr>
-        <w:rPr>
+          <w:rFonts w:ascii="Arial" w:hAnsi="Arial" w:cs="Times New Roman"/>
+        </w:rPr>
+      </w:pPr>
+      <w:r>
+        <w:rPr>
+          <w:rFonts w:ascii="Arial" w:hAnsi="Arial" w:cs="Times New Roman"/>
+        </w:rPr>
+        <w:t xml:space="preserve">3.4 Non-functional Requirement Testing </w:t>
+      </w:r>
+    </w:p>
+    <w:p>
+      <w:pPr>
+        <w:rPr>
+          <w:rFonts w:ascii="Arial" w:hAnsi="Arial"/>
           <w:lang w:bidi="he-IL"/>
         </w:rPr>
       </w:pPr>
       <w:r>
         <w:rPr>
+          <w:rFonts w:ascii="Arial" w:hAnsi="Arial"/>
           <w:lang w:bidi="he-IL"/>
         </w:rPr>
         <w:t>REQ 1.0 - The A.I. engine should process a move in a reasonable amount of time:</w:t>
@@ -3744,67 +4238,101 @@
       <w:pPr>
         <w:ind w:left="720"/>
         <w:rPr>
+          <w:rFonts w:ascii="Arial" w:hAnsi="Arial"/>
           <w:lang w:bidi="he-IL"/>
         </w:rPr>
       </w:pPr>
       <w:r>
         <w:rPr>
+          <w:rFonts w:ascii="Arial" w:hAnsi="Arial"/>
           <w:lang w:bidi="he-IL"/>
         </w:rPr>
-        <w:t xml:space="preserve">This requirement has not yet been met due to the fact of our A.I. system not being implemented </w:t>
-      </w:r>
-      <w:proofErr w:type="gramStart"/>
-      <w:r>
-        <w:rPr>
+        <w:t>This requirement has not yet been met due to the fact of our A.I. system not being implemented at this time. We will try to progress with this to meet the requirement before the final date.</w:t>
+      </w:r>
+    </w:p>
+    <w:p>
+      <w:pPr>
+        <w:rPr>
+          <w:rFonts w:ascii="Arial" w:hAnsi="Arial"/>
           <w:lang w:bidi="he-IL"/>
         </w:rPr>
-        <w:t>at this time</w:t>
-      </w:r>
-      <w:proofErr w:type="gramEnd"/>
-      <w:r>
-        <w:rPr>
+      </w:pPr>
+    </w:p>
+    <w:p>
+      <w:pPr>
+        <w:rPr>
+          <w:rFonts w:ascii="Arial" w:hAnsi="Arial"/>
           <w:lang w:bidi="he-IL"/>
         </w:rPr>
-        <w:t>. We will try to progress with this to meet the requirement before the final date.</w:t>
-      </w:r>
-    </w:p>
-    <w:p>
-      <w:pPr>
-        <w:rPr>
+      </w:pPr>
+      <w:r>
+        <w:rPr>
+          <w:rFonts w:ascii="Arial" w:hAnsi="Arial"/>
           <w:lang w:bidi="he-IL"/>
         </w:rPr>
-      </w:pPr>
-    </w:p>
-    <w:p>
-      <w:pPr>
-        <w:rPr>
+        <w:lastRenderedPageBreak/>
+        <w:t>REQ 2.0 – Every move made by the user will be processed instantaneously:</w:t>
+      </w:r>
+    </w:p>
+    <w:p>
+      <w:pPr>
+        <w:ind w:left="720"/>
+        <w:rPr>
+          <w:rFonts w:ascii="Arial" w:hAnsi="Arial"/>
           <w:lang w:bidi="he-IL"/>
         </w:rPr>
       </w:pPr>
       <w:r>
         <w:rPr>
+          <w:rFonts w:ascii="Arial" w:hAnsi="Arial"/>
           <w:lang w:bidi="he-IL"/>
         </w:rPr>
-        <w:t>REQ 2.0 – Every move made by the user will be processed instantaneously:</w:t>
+        <w:t>With the current program, the user can make a move using the GUI and have it instantaneously processed and carried out. There is no lag time between the user’s interaction and the actual event happening on the board.</w:t>
+      </w:r>
+    </w:p>
+    <w:p>
+      <w:pPr>
+        <w:rPr>
+          <w:rFonts w:ascii="Arial" w:hAnsi="Arial"/>
+          <w:lang w:bidi="he-IL"/>
+        </w:rPr>
+      </w:pPr>
+    </w:p>
+    <w:p>
+      <w:pPr>
+        <w:rPr>
+          <w:rFonts w:ascii="Arial" w:hAnsi="Arial"/>
+          <w:lang w:bidi="he-IL"/>
+        </w:rPr>
+      </w:pPr>
+      <w:r>
+        <w:rPr>
+          <w:rFonts w:ascii="Arial" w:hAnsi="Arial"/>
+          <w:lang w:bidi="he-IL"/>
+        </w:rPr>
+        <w:t>REQ 3.0 – The game should load in less than three seconds:</w:t>
       </w:r>
     </w:p>
     <w:p>
       <w:pPr>
         <w:ind w:left="720"/>
         <w:rPr>
+          <w:rFonts w:ascii="Arial" w:hAnsi="Arial"/>
           <w:lang w:bidi="he-IL"/>
         </w:rPr>
       </w:pPr>
       <w:r>
         <w:rPr>
+          <w:rFonts w:ascii="Arial" w:hAnsi="Arial"/>
           <w:lang w:bidi="he-IL"/>
         </w:rPr>
-        <w:t>With the current program, the user can make a move using the GUI and have it instantaneously processed and carried out. There is no lag time between the user’s interaction and the actual event happening on the board.</w:t>
-      </w:r>
-    </w:p>
-    <w:p>
-      <w:pPr>
-        <w:rPr>
+        <w:t>Our program currently loads and does not have a stall in the process while trying to open, there is no lag time which allows for the game to load in under 3 seconds. This accomplishes this requirement even though we have extensive code it still loads instantaneously.</w:t>
+      </w:r>
+    </w:p>
+    <w:p>
+      <w:pPr>
+        <w:rPr>
+          <w:rFonts w:ascii="Arial" w:hAnsi="Arial"/>
           <w:lang w:bidi="he-IL"/>
         </w:rPr>
       </w:pPr>
@@ -3812,63 +4340,312 @@
     <w:p>
       <w:pPr>
         <w:rPr>
+          <w:rFonts w:ascii="Arial" w:hAnsi="Arial"/>
           <w:lang w:bidi="he-IL"/>
         </w:rPr>
       </w:pPr>
       <w:r>
         <w:rPr>
+          <w:rFonts w:ascii="Arial" w:hAnsi="Arial"/>
           <w:lang w:bidi="he-IL"/>
         </w:rPr>
-        <w:t>REQ 3.0 – The game should load in less than three seconds:</w:t>
+        <w:t>REQ 4.0 – Changing themes will be instantaneous:</w:t>
       </w:r>
     </w:p>
     <w:p>
       <w:pPr>
         <w:ind w:left="720"/>
         <w:rPr>
+          <w:rFonts w:ascii="Arial" w:hAnsi="Arial"/>
           <w:lang w:bidi="he-IL"/>
         </w:rPr>
       </w:pPr>
       <w:r>
         <w:rPr>
+          <w:rFonts w:ascii="Arial" w:hAnsi="Arial"/>
           <w:lang w:bidi="he-IL"/>
         </w:rPr>
-        <w:t>Our program currently loads and does not have a stall in the process while trying to open, there is no lag time which allows for the game to load in under 3 seconds. This accomplishes this requirement even though we have extensive code it still loads instantaneously.</w:t>
-      </w:r>
-    </w:p>
-    <w:p>
-      <w:pPr>
-        <w:rPr>
+        <w:t>Our button that changes themes is under the options menu, when clicked this will change the theme of the board to the second option. This action happens instantaneously when the button is clicked, there is no lag time for this command.</w:t>
+      </w:r>
+    </w:p>
+    <w:p>
+      <w:pPr>
+        <w:ind w:left="720"/>
+        <w:rPr>
+          <w:rFonts w:ascii="Arial" w:hAnsi="Arial"/>
           <w:lang w:bidi="he-IL"/>
         </w:rPr>
       </w:pPr>
     </w:p>
     <w:p>
       <w:pPr>
-        <w:rPr>
+        <w:ind w:left="720"/>
+        <w:rPr>
+          <w:rFonts w:ascii="Arial" w:hAnsi="Arial"/>
           <w:lang w:bidi="he-IL"/>
         </w:rPr>
       </w:pPr>
-      <w:r>
-        <w:rPr>
+    </w:p>
+    <w:p>
+      <w:pPr>
+        <w:ind w:left="720"/>
+        <w:rPr>
+          <w:rFonts w:ascii="Arial" w:hAnsi="Arial"/>
           <w:lang w:bidi="he-IL"/>
         </w:rPr>
-        <w:t>REQ 4.0 – Changing themes will be instantaneous:</w:t>
-      </w:r>
+      </w:pPr>
     </w:p>
     <w:p>
       <w:pPr>
         <w:ind w:left="720"/>
         <w:rPr>
+          <w:rFonts w:ascii="Arial" w:hAnsi="Arial"/>
           <w:lang w:bidi="he-IL"/>
         </w:rPr>
       </w:pPr>
-      <w:r>
-        <w:rPr>
+    </w:p>
+    <w:p>
+      <w:pPr>
+        <w:ind w:left="720"/>
+        <w:rPr>
+          <w:rFonts w:ascii="Arial" w:hAnsi="Arial"/>
           <w:lang w:bidi="he-IL"/>
         </w:rPr>
-        <w:t>Our button that changes themes is under the options menu, when clicked this will change the theme of the board to the second option. This action happens instantaneously when the button is clicked, there is no lag time for this command.</w:t>
-      </w:r>
+      </w:pPr>
+    </w:p>
+    <w:p>
+      <w:pPr>
+        <w:ind w:left="720"/>
+        <w:rPr>
+          <w:rFonts w:ascii="Arial" w:hAnsi="Arial"/>
+          <w:lang w:bidi="he-IL"/>
+        </w:rPr>
+      </w:pPr>
+    </w:p>
+    <w:p>
+      <w:pPr>
+        <w:ind w:left="720"/>
+        <w:rPr>
+          <w:rFonts w:ascii="Arial" w:hAnsi="Arial"/>
+          <w:lang w:bidi="he-IL"/>
+        </w:rPr>
+      </w:pPr>
+    </w:p>
+    <w:p>
+      <w:pPr>
+        <w:ind w:left="720"/>
+        <w:rPr>
+          <w:rFonts w:ascii="Arial" w:hAnsi="Arial"/>
+          <w:lang w:bidi="he-IL"/>
+        </w:rPr>
+      </w:pPr>
+    </w:p>
+    <w:p>
+      <w:pPr>
+        <w:ind w:left="720"/>
+        <w:rPr>
+          <w:rFonts w:ascii="Arial" w:hAnsi="Arial"/>
+          <w:lang w:bidi="he-IL"/>
+        </w:rPr>
+      </w:pPr>
+    </w:p>
+    <w:p>
+      <w:pPr>
+        <w:ind w:left="720"/>
+        <w:rPr>
+          <w:rFonts w:ascii="Arial" w:hAnsi="Arial"/>
+          <w:lang w:bidi="he-IL"/>
+        </w:rPr>
+      </w:pPr>
+    </w:p>
+    <w:p>
+      <w:pPr>
+        <w:ind w:left="720"/>
+        <w:rPr>
+          <w:rFonts w:ascii="Arial" w:hAnsi="Arial"/>
+          <w:lang w:bidi="he-IL"/>
+        </w:rPr>
+      </w:pPr>
+    </w:p>
+    <w:p>
+      <w:pPr>
+        <w:ind w:left="720"/>
+        <w:rPr>
+          <w:rFonts w:ascii="Arial" w:hAnsi="Arial"/>
+          <w:lang w:bidi="he-IL"/>
+        </w:rPr>
+      </w:pPr>
+    </w:p>
+    <w:p>
+      <w:pPr>
+        <w:ind w:left="720"/>
+        <w:rPr>
+          <w:rFonts w:ascii="Arial" w:hAnsi="Arial"/>
+          <w:lang w:bidi="he-IL"/>
+        </w:rPr>
+      </w:pPr>
+    </w:p>
+    <w:p>
+      <w:pPr>
+        <w:ind w:left="720"/>
+        <w:rPr>
+          <w:rFonts w:ascii="Arial" w:hAnsi="Arial"/>
+          <w:lang w:bidi="he-IL"/>
+        </w:rPr>
+      </w:pPr>
+    </w:p>
+    <w:p>
+      <w:pPr>
+        <w:ind w:left="720"/>
+        <w:rPr>
+          <w:rFonts w:ascii="Arial" w:hAnsi="Arial"/>
+          <w:lang w:bidi="he-IL"/>
+        </w:rPr>
+      </w:pPr>
+    </w:p>
+    <w:p>
+      <w:pPr>
+        <w:ind w:left="720"/>
+        <w:rPr>
+          <w:rFonts w:ascii="Arial" w:hAnsi="Arial"/>
+          <w:lang w:bidi="he-IL"/>
+        </w:rPr>
+      </w:pPr>
+    </w:p>
+    <w:p>
+      <w:pPr>
+        <w:ind w:left="720"/>
+        <w:rPr>
+          <w:rFonts w:ascii="Arial" w:hAnsi="Arial"/>
+          <w:lang w:bidi="he-IL"/>
+        </w:rPr>
+      </w:pPr>
+    </w:p>
+    <w:p>
+      <w:pPr>
+        <w:ind w:left="720"/>
+        <w:rPr>
+          <w:rFonts w:ascii="Arial" w:hAnsi="Arial"/>
+          <w:lang w:bidi="he-IL"/>
+        </w:rPr>
+      </w:pPr>
+    </w:p>
+    <w:p>
+      <w:pPr>
+        <w:ind w:left="720"/>
+        <w:rPr>
+          <w:rFonts w:ascii="Arial" w:hAnsi="Arial"/>
+          <w:lang w:bidi="he-IL"/>
+        </w:rPr>
+      </w:pPr>
+    </w:p>
+    <w:p>
+      <w:pPr>
+        <w:ind w:left="720"/>
+        <w:rPr>
+          <w:rFonts w:ascii="Arial" w:hAnsi="Arial"/>
+          <w:lang w:bidi="he-IL"/>
+        </w:rPr>
+      </w:pPr>
+    </w:p>
+    <w:p>
+      <w:pPr>
+        <w:ind w:left="720"/>
+        <w:rPr>
+          <w:rFonts w:ascii="Arial" w:hAnsi="Arial"/>
+          <w:lang w:bidi="he-IL"/>
+        </w:rPr>
+      </w:pPr>
+    </w:p>
+    <w:p>
+      <w:pPr>
+        <w:ind w:left="720"/>
+        <w:rPr>
+          <w:rFonts w:ascii="Arial" w:hAnsi="Arial"/>
+          <w:lang w:bidi="he-IL"/>
+        </w:rPr>
+      </w:pPr>
+    </w:p>
+    <w:p>
+      <w:pPr>
+        <w:ind w:left="720"/>
+        <w:rPr>
+          <w:rFonts w:ascii="Arial" w:hAnsi="Arial"/>
+          <w:lang w:bidi="he-IL"/>
+        </w:rPr>
+      </w:pPr>
+    </w:p>
+    <w:p>
+      <w:pPr>
+        <w:ind w:left="720"/>
+        <w:rPr>
+          <w:rFonts w:ascii="Arial" w:hAnsi="Arial"/>
+          <w:lang w:bidi="he-IL"/>
+        </w:rPr>
+      </w:pPr>
+    </w:p>
+    <w:p>
+      <w:pPr>
+        <w:ind w:left="720"/>
+        <w:rPr>
+          <w:rFonts w:ascii="Arial" w:hAnsi="Arial"/>
+          <w:lang w:bidi="he-IL"/>
+        </w:rPr>
+      </w:pPr>
+    </w:p>
+    <w:p>
+      <w:pPr>
+        <w:ind w:left="720"/>
+        <w:rPr>
+          <w:rFonts w:ascii="Arial" w:hAnsi="Arial"/>
+          <w:lang w:bidi="he-IL"/>
+        </w:rPr>
+      </w:pPr>
+    </w:p>
+    <w:p>
+      <w:pPr>
+        <w:ind w:left="720"/>
+        <w:rPr>
+          <w:rFonts w:ascii="Arial" w:hAnsi="Arial"/>
+          <w:lang w:bidi="he-IL"/>
+        </w:rPr>
+      </w:pPr>
+    </w:p>
+    <w:p>
+      <w:pPr>
+        <w:ind w:left="720"/>
+        <w:rPr>
+          <w:rFonts w:ascii="Arial" w:hAnsi="Arial"/>
+          <w:lang w:bidi="he-IL"/>
+        </w:rPr>
+      </w:pPr>
+    </w:p>
+    <w:p>
+      <w:pPr>
+        <w:ind w:left="720"/>
+        <w:rPr>
+          <w:rFonts w:ascii="Arial" w:hAnsi="Arial"/>
+          <w:lang w:bidi="he-IL"/>
+        </w:rPr>
+      </w:pPr>
+    </w:p>
+    <w:p>
+      <w:pPr>
+        <w:ind w:left="720"/>
+        <w:rPr>
+          <w:rFonts w:ascii="Arial" w:hAnsi="Arial"/>
+          <w:lang w:bidi="he-IL"/>
+        </w:rPr>
+      </w:pPr>
+    </w:p>
+    <w:p>
+      <w:pPr>
+        <w:ind w:left="720"/>
+        <w:rPr>
+          <w:rFonts w:ascii="Arial" w:hAnsi="Arial"/>
+          <w:lang w:bidi="he-IL"/>
+        </w:rPr>
+      </w:pPr>
     </w:p>
     <w:p>
       <w:pPr>
@@ -3908,16 +4685,7 @@
           <w:color w:val="FFFFFF"/>
         </w:rPr>
         <w:lastRenderedPageBreak/>
-        <w:t>4</w:t>
-      </w:r>
-      <w:bookmarkStart w:id="15" w:name="_GoBack"/>
-      <w:bookmarkEnd w:id="15"/>
-      <w:r>
-        <w:rPr>
-          <w:rFonts w:ascii="Arial" w:hAnsi="Arial"/>
-          <w:color w:val="FFFFFF"/>
-        </w:rPr>
-        <w:t xml:space="preserve"> </w:t>
+        <w:t xml:space="preserve">4 </w:t>
       </w:r>
       <w:r>
         <w:rPr>
@@ -3952,10 +4720,10 @@
         <w:tblLook w:val="04A0" w:firstRow="1" w:lastRow="0" w:firstColumn="1" w:lastColumn="0" w:noHBand="0" w:noVBand="1"/>
       </w:tblPr>
       <w:tblGrid>
-        <w:gridCol w:w="2387"/>
-        <w:gridCol w:w="2502"/>
-        <w:gridCol w:w="2390"/>
-        <w:gridCol w:w="2359"/>
+        <w:gridCol w:w="2455"/>
+        <w:gridCol w:w="2503"/>
+        <w:gridCol w:w="2455"/>
+        <w:gridCol w:w="2451"/>
       </w:tblGrid>
       <w:tr>
         <w:tc>
@@ -4140,7 +4908,7 @@
           </w:tcPr>
           <w:p>
             <w:r>
-              <w:t>2</w:t>
+              <w:t>4</w:t>
             </w:r>
           </w:p>
         </w:tc>
@@ -4162,7 +4930,7 @@
           </w:tcPr>
           <w:p>
             <w:r>
-              <w:t>3</w:t>
+              <w:t>5</w:t>
             </w:r>
           </w:p>
         </w:tc>
@@ -4205,7 +4973,7 @@
                 <w:b/>
                 <w:bCs/>
               </w:rPr>
-              <w:t>Stelamkh</w:t>
+              <w:t>Stelmakh</w:t>
             </w:r>
             <w:proofErr w:type="spellEnd"/>
           </w:p>
@@ -4217,7 +4985,7 @@
           </w:tcPr>
           <w:p>
             <w:r>
-              <w:t>2</w:t>
+              <w:t>4</w:t>
             </w:r>
           </w:p>
         </w:tc>
@@ -4239,7 +5007,7 @@
           </w:tcPr>
           <w:p>
             <w:r>
-              <w:t>3</w:t>
+              <w:t>5</w:t>
             </w:r>
           </w:p>
         </w:tc>
@@ -4276,7 +5044,7 @@
           </w:tcPr>
           <w:p>
             <w:r>
-              <w:t>2</w:t>
+              <w:t>4</w:t>
             </w:r>
           </w:p>
         </w:tc>
@@ -4298,8 +5066,10 @@
           </w:tcPr>
           <w:p>
             <w:r>
-              <w:t>3</w:t>
+              <w:t>5</w:t>
             </w:r>
+            <w:bookmarkStart w:id="15" w:name="_GoBack"/>
+            <w:bookmarkEnd w:id="15"/>
           </w:p>
         </w:tc>
       </w:tr>
@@ -4308,7 +5078,7 @@
     <w:p/>
     <w:p/>
     <w:sectPr>
-      <w:headerReference w:type="default" r:id="rId14"/>
+      <w:headerReference w:type="default" r:id="rId15"/>
       <w:pgSz w:w="12240" w:h="15840" w:code="1"/>
       <w:pgMar w:top="1440" w:right="1296" w:bottom="1440" w:left="1296" w:header="720" w:footer="720" w:gutter="0"/>
       <w:pgNumType w:start="1"/>
@@ -4320,7 +5090,7 @@
 </file>
 
 <file path=word/endnotes.xml><?xml version="1.0" encoding="utf-8"?>
-<w:endnotes xmlns:wpc="http://schemas.microsoft.com/office/word/2010/wordprocessingCanvas" xmlns:mo="http://schemas.microsoft.com/office/mac/office/2008/main" xmlns:mc="http://schemas.openxmlformats.org/markup-compatibility/2006" xmlns:mv="urn:schemas-microsoft-com:mac:vml" xmlns:o="urn:schemas-microsoft-com:office:office" xmlns:r="http://schemas.openxmlformats.org/officeDocument/2006/relationships" xmlns:m="http://schemas.openxmlformats.org/officeDocument/2006/math" xmlns:v="urn:schemas-microsoft-com:vml" xmlns:wp14="http://schemas.microsoft.com/office/word/2010/wordprocessingDrawing" xmlns:wp="http://schemas.openxmlformats.org/drawingml/2006/wordprocessingDrawing" xmlns:w10="urn:schemas-microsoft-com:office:word" xmlns:w="http://schemas.openxmlformats.org/wordprocessingml/2006/main" xmlns:w14="http://schemas.microsoft.com/office/word/2010/wordml" xmlns:w15="http://schemas.microsoft.com/office/word/2012/wordml" xmlns:wpg="http://schemas.microsoft.com/office/word/2010/wordprocessingGroup" xmlns:wpi="http://schemas.microsoft.com/office/word/2010/wordprocessingInk" xmlns:wne="http://schemas.microsoft.com/office/word/2006/wordml" xmlns:wps="http://schemas.microsoft.com/office/word/2010/wordprocessingShape" mc:Ignorable="w14 w15 wp14">
+<w:endnotes xmlns:wpc="http://schemas.microsoft.com/office/word/2010/wordprocessingCanvas" xmlns:mo="http://schemas.microsoft.com/office/mac/office/2008/main" xmlns:mc="http://schemas.openxmlformats.org/markup-compatibility/2006" xmlns:mv="urn:schemas-microsoft-com:mac:vml" xmlns:o="urn:schemas-microsoft-com:office:office" xmlns:r="http://schemas.openxmlformats.org/officeDocument/2006/relationships" xmlns:m="http://schemas.openxmlformats.org/officeDocument/2006/math" xmlns:v="urn:schemas-microsoft-com:vml" xmlns:wp14="http://schemas.microsoft.com/office/word/2010/wordprocessingDrawing" xmlns:wp="http://schemas.openxmlformats.org/drawingml/2006/wordprocessingDrawing" xmlns:w10="urn:schemas-microsoft-com:office:word" xmlns:w="http://schemas.openxmlformats.org/wordprocessingml/2006/main" xmlns:w14="http://schemas.microsoft.com/office/word/2010/wordml" xmlns:wpg="http://schemas.microsoft.com/office/word/2010/wordprocessingGroup" xmlns:wpi="http://schemas.microsoft.com/office/word/2010/wordprocessingInk" xmlns:wne="http://schemas.microsoft.com/office/word/2006/wordml" xmlns:wps="http://schemas.microsoft.com/office/word/2010/wordprocessingShape" mc:Ignorable="w14 wp14">
   <w:endnote w:type="separator" w:id="-1">
     <w:p>
       <w:r>
@@ -4339,7 +5109,7 @@
 </file>
 
 <file path=word/footer1.xml><?xml version="1.0" encoding="utf-8"?>
-<w:ftr xmlns:wpc="http://schemas.microsoft.com/office/word/2010/wordprocessingCanvas" xmlns:mo="http://schemas.microsoft.com/office/mac/office/2008/main" xmlns:mc="http://schemas.openxmlformats.org/markup-compatibility/2006" xmlns:mv="urn:schemas-microsoft-com:mac:vml" xmlns:o="urn:schemas-microsoft-com:office:office" xmlns:r="http://schemas.openxmlformats.org/officeDocument/2006/relationships" xmlns:m="http://schemas.openxmlformats.org/officeDocument/2006/math" xmlns:v="urn:schemas-microsoft-com:vml" xmlns:wp14="http://schemas.microsoft.com/office/word/2010/wordprocessingDrawing" xmlns:wp="http://schemas.openxmlformats.org/drawingml/2006/wordprocessingDrawing" xmlns:w10="urn:schemas-microsoft-com:office:word" xmlns:w="http://schemas.openxmlformats.org/wordprocessingml/2006/main" xmlns:w14="http://schemas.microsoft.com/office/word/2010/wordml" xmlns:w15="http://schemas.microsoft.com/office/word/2012/wordml" xmlns:wpg="http://schemas.microsoft.com/office/word/2010/wordprocessingGroup" xmlns:wpi="http://schemas.microsoft.com/office/word/2010/wordprocessingInk" xmlns:wne="http://schemas.microsoft.com/office/word/2006/wordml" xmlns:wps="http://schemas.microsoft.com/office/word/2010/wordprocessingShape" mc:Ignorable="w14 w15 wp14">
+<w:ftr xmlns:wpc="http://schemas.microsoft.com/office/word/2010/wordprocessingCanvas" xmlns:mo="http://schemas.microsoft.com/office/mac/office/2008/main" xmlns:mc="http://schemas.openxmlformats.org/markup-compatibility/2006" xmlns:mv="urn:schemas-microsoft-com:mac:vml" xmlns:o="urn:schemas-microsoft-com:office:office" xmlns:r="http://schemas.openxmlformats.org/officeDocument/2006/relationships" xmlns:m="http://schemas.openxmlformats.org/officeDocument/2006/math" xmlns:v="urn:schemas-microsoft-com:vml" xmlns:wp14="http://schemas.microsoft.com/office/word/2010/wordprocessingDrawing" xmlns:wp="http://schemas.openxmlformats.org/drawingml/2006/wordprocessingDrawing" xmlns:w10="urn:schemas-microsoft-com:office:word" xmlns:w="http://schemas.openxmlformats.org/wordprocessingml/2006/main" xmlns:w14="http://schemas.microsoft.com/office/word/2010/wordml" xmlns:wpg="http://schemas.microsoft.com/office/word/2010/wordprocessingGroup" xmlns:wpi="http://schemas.microsoft.com/office/word/2010/wordprocessingInk" xmlns:wne="http://schemas.microsoft.com/office/word/2006/wordml" xmlns:wps="http://schemas.microsoft.com/office/word/2010/wordprocessingShape" mc:Ignorable="w14 wp14">
   <w:p>
     <w:pPr>
       <w:pStyle w:val="Footer"/>
@@ -4350,7 +5120,7 @@
 </file>
 
 <file path=word/footnotes.xml><?xml version="1.0" encoding="utf-8"?>
-<w:footnotes xmlns:wpc="http://schemas.microsoft.com/office/word/2010/wordprocessingCanvas" xmlns:mo="http://schemas.microsoft.com/office/mac/office/2008/main" xmlns:mc="http://schemas.openxmlformats.org/markup-compatibility/2006" xmlns:mv="urn:schemas-microsoft-com:mac:vml" xmlns:o="urn:schemas-microsoft-com:office:office" xmlns:r="http://schemas.openxmlformats.org/officeDocument/2006/relationships" xmlns:m="http://schemas.openxmlformats.org/officeDocument/2006/math" xmlns:v="urn:schemas-microsoft-com:vml" xmlns:wp14="http://schemas.microsoft.com/office/word/2010/wordprocessingDrawing" xmlns:wp="http://schemas.openxmlformats.org/drawingml/2006/wordprocessingDrawing" xmlns:w10="urn:schemas-microsoft-com:office:word" xmlns:w="http://schemas.openxmlformats.org/wordprocessingml/2006/main" xmlns:w14="http://schemas.microsoft.com/office/word/2010/wordml" xmlns:w15="http://schemas.microsoft.com/office/word/2012/wordml" xmlns:wpg="http://schemas.microsoft.com/office/word/2010/wordprocessingGroup" xmlns:wpi="http://schemas.microsoft.com/office/word/2010/wordprocessingInk" xmlns:wne="http://schemas.microsoft.com/office/word/2006/wordml" xmlns:wps="http://schemas.microsoft.com/office/word/2010/wordprocessingShape" mc:Ignorable="w14 w15 wp14">
+<w:footnotes xmlns:wpc="http://schemas.microsoft.com/office/word/2010/wordprocessingCanvas" xmlns:mo="http://schemas.microsoft.com/office/mac/office/2008/main" xmlns:mc="http://schemas.openxmlformats.org/markup-compatibility/2006" xmlns:mv="urn:schemas-microsoft-com:mac:vml" xmlns:o="urn:schemas-microsoft-com:office:office" xmlns:r="http://schemas.openxmlformats.org/officeDocument/2006/relationships" xmlns:m="http://schemas.openxmlformats.org/officeDocument/2006/math" xmlns:v="urn:schemas-microsoft-com:vml" xmlns:wp14="http://schemas.microsoft.com/office/word/2010/wordprocessingDrawing" xmlns:wp="http://schemas.openxmlformats.org/drawingml/2006/wordprocessingDrawing" xmlns:w10="urn:schemas-microsoft-com:office:word" xmlns:w="http://schemas.openxmlformats.org/wordprocessingml/2006/main" xmlns:w14="http://schemas.microsoft.com/office/word/2010/wordml" xmlns:wpg="http://schemas.microsoft.com/office/word/2010/wordprocessingGroup" xmlns:wpi="http://schemas.microsoft.com/office/word/2010/wordprocessingInk" xmlns:wne="http://schemas.microsoft.com/office/word/2006/wordml" xmlns:wps="http://schemas.microsoft.com/office/word/2010/wordprocessingShape" mc:Ignorable="w14 wp14">
   <w:footnote w:type="separator" w:id="-1">
     <w:p>
       <w:r>
@@ -4369,7 +5139,7 @@
 </file>
 
 <file path=word/header1.xml><?xml version="1.0" encoding="utf-8"?>
-<w:hdr xmlns:wpc="http://schemas.microsoft.com/office/word/2010/wordprocessingCanvas" xmlns:mo="http://schemas.microsoft.com/office/mac/office/2008/main" xmlns:mc="http://schemas.openxmlformats.org/markup-compatibility/2006" xmlns:mv="urn:schemas-microsoft-com:mac:vml" xmlns:o="urn:schemas-microsoft-com:office:office" xmlns:r="http://schemas.openxmlformats.org/officeDocument/2006/relationships" xmlns:m="http://schemas.openxmlformats.org/officeDocument/2006/math" xmlns:v="urn:schemas-microsoft-com:vml" xmlns:wp14="http://schemas.microsoft.com/office/word/2010/wordprocessingDrawing" xmlns:wp="http://schemas.openxmlformats.org/drawingml/2006/wordprocessingDrawing" xmlns:w10="urn:schemas-microsoft-com:office:word" xmlns:w="http://schemas.openxmlformats.org/wordprocessingml/2006/main" xmlns:w14="http://schemas.microsoft.com/office/word/2010/wordml" xmlns:w15="http://schemas.microsoft.com/office/word/2012/wordml" xmlns:wpg="http://schemas.microsoft.com/office/word/2010/wordprocessingGroup" xmlns:wpi="http://schemas.microsoft.com/office/word/2010/wordprocessingInk" xmlns:wne="http://schemas.microsoft.com/office/word/2006/wordml" xmlns:wps="http://schemas.microsoft.com/office/word/2010/wordprocessingShape" mc:Ignorable="w14 w15 wp14">
+<w:hdr xmlns:wpc="http://schemas.microsoft.com/office/word/2010/wordprocessingCanvas" xmlns:mo="http://schemas.microsoft.com/office/mac/office/2008/main" xmlns:mc="http://schemas.openxmlformats.org/markup-compatibility/2006" xmlns:mv="urn:schemas-microsoft-com:mac:vml" xmlns:o="urn:schemas-microsoft-com:office:office" xmlns:r="http://schemas.openxmlformats.org/officeDocument/2006/relationships" xmlns:m="http://schemas.openxmlformats.org/officeDocument/2006/math" xmlns:v="urn:schemas-microsoft-com:vml" xmlns:wp14="http://schemas.microsoft.com/office/word/2010/wordprocessingDrawing" xmlns:wp="http://schemas.openxmlformats.org/drawingml/2006/wordprocessingDrawing" xmlns:w10="urn:schemas-microsoft-com:office:word" xmlns:w="http://schemas.openxmlformats.org/wordprocessingml/2006/main" xmlns:w14="http://schemas.microsoft.com/office/word/2010/wordml" xmlns:wpg="http://schemas.microsoft.com/office/word/2010/wordprocessingGroup" xmlns:wpi="http://schemas.microsoft.com/office/word/2010/wordprocessingInk" xmlns:wne="http://schemas.microsoft.com/office/word/2006/wordml" xmlns:wps="http://schemas.microsoft.com/office/word/2010/wordprocessingShape" mc:Ignorable="w14 wp14">
   <w:p>
     <w:pPr>
       <w:pStyle w:val="Header"/>
@@ -4420,7 +5190,7 @@
 </file>
 
 <file path=word/header2.xml><?xml version="1.0" encoding="utf-8"?>
-<w:hdr xmlns:wpc="http://schemas.microsoft.com/office/word/2010/wordprocessingCanvas" xmlns:mo="http://schemas.microsoft.com/office/mac/office/2008/main" xmlns:mc="http://schemas.openxmlformats.org/markup-compatibility/2006" xmlns:mv="urn:schemas-microsoft-com:mac:vml" xmlns:o="urn:schemas-microsoft-com:office:office" xmlns:r="http://schemas.openxmlformats.org/officeDocument/2006/relationships" xmlns:m="http://schemas.openxmlformats.org/officeDocument/2006/math" xmlns:v="urn:schemas-microsoft-com:vml" xmlns:wp14="http://schemas.microsoft.com/office/word/2010/wordprocessingDrawing" xmlns:wp="http://schemas.openxmlformats.org/drawingml/2006/wordprocessingDrawing" xmlns:w10="urn:schemas-microsoft-com:office:word" xmlns:w="http://schemas.openxmlformats.org/wordprocessingml/2006/main" xmlns:w14="http://schemas.microsoft.com/office/word/2010/wordml" xmlns:w15="http://schemas.microsoft.com/office/word/2012/wordml" xmlns:wpg="http://schemas.microsoft.com/office/word/2010/wordprocessingGroup" xmlns:wpi="http://schemas.microsoft.com/office/word/2010/wordprocessingInk" xmlns:wne="http://schemas.microsoft.com/office/word/2006/wordml" xmlns:wps="http://schemas.microsoft.com/office/word/2010/wordprocessingShape" mc:Ignorable="w14 w15 wp14">
+<w:hdr xmlns:wpc="http://schemas.microsoft.com/office/word/2010/wordprocessingCanvas" xmlns:mo="http://schemas.microsoft.com/office/mac/office/2008/main" xmlns:mc="http://schemas.openxmlformats.org/markup-compatibility/2006" xmlns:mv="urn:schemas-microsoft-com:mac:vml" xmlns:o="urn:schemas-microsoft-com:office:office" xmlns:r="http://schemas.openxmlformats.org/officeDocument/2006/relationships" xmlns:m="http://schemas.openxmlformats.org/officeDocument/2006/math" xmlns:v="urn:schemas-microsoft-com:vml" xmlns:wp14="http://schemas.microsoft.com/office/word/2010/wordprocessingDrawing" xmlns:wp="http://schemas.openxmlformats.org/drawingml/2006/wordprocessingDrawing" xmlns:w10="urn:schemas-microsoft-com:office:word" xmlns:w="http://schemas.openxmlformats.org/wordprocessingml/2006/main" xmlns:w14="http://schemas.microsoft.com/office/word/2010/wordml" xmlns:wpg="http://schemas.microsoft.com/office/word/2010/wordprocessingGroup" xmlns:wpi="http://schemas.microsoft.com/office/word/2010/wordprocessingInk" xmlns:wne="http://schemas.microsoft.com/office/word/2006/wordml" xmlns:wps="http://schemas.microsoft.com/office/word/2010/wordprocessingShape" mc:Ignorable="w14 wp14">
   <w:p>
     <w:pPr>
       <w:pStyle w:val="Header"/>
@@ -4468,7 +5238,7 @@
       <w:fldChar w:fldCharType="separate"/>
     </w:r>
     <w:r>
-      <w:t>8</w:t>
+      <w:t>9</w:t>
     </w:r>
     <w:r>
       <w:fldChar w:fldCharType="end"/>
@@ -4478,7 +5248,7 @@
 </file>
 
 <file path=word/numbering.xml><?xml version="1.0" encoding="utf-8"?>
-<w:numbering xmlns:wpc="http://schemas.microsoft.com/office/word/2010/wordprocessingCanvas" xmlns:mo="http://schemas.microsoft.com/office/mac/office/2008/main" xmlns:mc="http://schemas.openxmlformats.org/markup-compatibility/2006" xmlns:mv="urn:schemas-microsoft-com:mac:vml" xmlns:o="urn:schemas-microsoft-com:office:office" xmlns:r="http://schemas.openxmlformats.org/officeDocument/2006/relationships" xmlns:m="http://schemas.openxmlformats.org/officeDocument/2006/math" xmlns:v="urn:schemas-microsoft-com:vml" xmlns:wp14="http://schemas.microsoft.com/office/word/2010/wordprocessingDrawing" xmlns:wp="http://schemas.openxmlformats.org/drawingml/2006/wordprocessingDrawing" xmlns:w10="urn:schemas-microsoft-com:office:word" xmlns:w="http://schemas.openxmlformats.org/wordprocessingml/2006/main" xmlns:w14="http://schemas.microsoft.com/office/word/2010/wordml" xmlns:w15="http://schemas.microsoft.com/office/word/2012/wordml" xmlns:wpg="http://schemas.microsoft.com/office/word/2010/wordprocessingGroup" xmlns:wpi="http://schemas.microsoft.com/office/word/2010/wordprocessingInk" xmlns:wne="http://schemas.microsoft.com/office/word/2006/wordml" xmlns:wps="http://schemas.microsoft.com/office/word/2010/wordprocessingShape" mc:Ignorable="w14 w15 wp14">
+<w:numbering xmlns:wpc="http://schemas.microsoft.com/office/word/2010/wordprocessingCanvas" xmlns:mo="http://schemas.microsoft.com/office/mac/office/2008/main" xmlns:mc="http://schemas.openxmlformats.org/markup-compatibility/2006" xmlns:mv="urn:schemas-microsoft-com:mac:vml" xmlns:o="urn:schemas-microsoft-com:office:office" xmlns:r="http://schemas.openxmlformats.org/officeDocument/2006/relationships" xmlns:m="http://schemas.openxmlformats.org/officeDocument/2006/math" xmlns:v="urn:schemas-microsoft-com:vml" xmlns:wp14="http://schemas.microsoft.com/office/word/2010/wordprocessingDrawing" xmlns:wp="http://schemas.openxmlformats.org/drawingml/2006/wordprocessingDrawing" xmlns:w10="urn:schemas-microsoft-com:office:word" xmlns:w="http://schemas.openxmlformats.org/wordprocessingml/2006/main" xmlns:w14="http://schemas.microsoft.com/office/word/2010/wordml" xmlns:wpg="http://schemas.microsoft.com/office/word/2010/wordprocessingGroup" xmlns:wpi="http://schemas.microsoft.com/office/word/2010/wordprocessingInk" xmlns:wne="http://schemas.microsoft.com/office/word/2006/wordml" xmlns:wps="http://schemas.microsoft.com/office/word/2010/wordprocessingShape" mc:Ignorable="w14 wp14">
   <w:abstractNum w:abstractNumId="0">
     <w:nsid w:val="FFFFFFFB"/>
     <w:multiLevelType w:val="multilevel"/>
@@ -5066,7 +5836,7 @@
 </file>
 
 <file path=word/styles.xml><?xml version="1.0" encoding="utf-8"?>
-<w:styles xmlns:mc="http://schemas.openxmlformats.org/markup-compatibility/2006" xmlns:r="http://schemas.openxmlformats.org/officeDocument/2006/relationships" xmlns:w="http://schemas.openxmlformats.org/wordprocessingml/2006/main" xmlns:w14="http://schemas.microsoft.com/office/word/2010/wordml" xmlns:w15="http://schemas.microsoft.com/office/word/2012/wordml" mc:Ignorable="w14 w15">
+<w:styles xmlns:mc="http://schemas.openxmlformats.org/markup-compatibility/2006" xmlns:r="http://schemas.openxmlformats.org/officeDocument/2006/relationships" xmlns:w="http://schemas.openxmlformats.org/wordprocessingml/2006/main" xmlns:w14="http://schemas.microsoft.com/office/word/2010/wordml" mc:Ignorable="w14">
   <w:docDefaults>
     <w:rPrDefault>
       <w:rPr>
@@ -5078,371 +5848,1026 @@
     </w:rPrDefault>
     <w:pPrDefault/>
   </w:docDefaults>
-  <w:latentStyles w:defLockedState="0" w:defUIPriority="99" w:defSemiHidden="0" w:defUnhideWhenUsed="0" w:defQFormat="0" w:count="382">
-    <w:lsdException w:name="Normal" w:uiPriority="0" w:qFormat="1"/>
-    <w:lsdException w:name="heading 1" w:uiPriority="0" w:qFormat="1"/>
-    <w:lsdException w:name="heading 2" w:semiHidden="1" w:uiPriority="0" w:unhideWhenUsed="1" w:qFormat="1"/>
-    <w:lsdException w:name="heading 3" w:semiHidden="1" w:uiPriority="0" w:unhideWhenUsed="1" w:qFormat="1"/>
-    <w:lsdException w:name="heading 4" w:semiHidden="1" w:uiPriority="0" w:unhideWhenUsed="1" w:qFormat="1"/>
-    <w:lsdException w:name="heading 5" w:semiHidden="1" w:uiPriority="0" w:unhideWhenUsed="1" w:qFormat="1"/>
-    <w:lsdException w:name="heading 6" w:semiHidden="1" w:uiPriority="0" w:unhideWhenUsed="1" w:qFormat="1"/>
-    <w:lsdException w:name="heading 7" w:semiHidden="1" w:uiPriority="0" w:unhideWhenUsed="1" w:qFormat="1"/>
-    <w:lsdException w:name="heading 8" w:semiHidden="1" w:uiPriority="0" w:unhideWhenUsed="1" w:qFormat="1"/>
-    <w:lsdException w:name="heading 9" w:semiHidden="1" w:uiPriority="0" w:unhideWhenUsed="1" w:qFormat="1"/>
-    <w:lsdException w:name="index 1" w:semiHidden="1" w:unhideWhenUsed="1"/>
-    <w:lsdException w:name="index 2" w:semiHidden="1" w:unhideWhenUsed="1"/>
-    <w:lsdException w:name="index 3" w:semiHidden="1" w:unhideWhenUsed="1"/>
-    <w:lsdException w:name="index 4" w:semiHidden="1" w:unhideWhenUsed="1"/>
-    <w:lsdException w:name="index 5" w:semiHidden="1" w:unhideWhenUsed="1"/>
-    <w:lsdException w:name="index 6" w:semiHidden="1" w:unhideWhenUsed="1"/>
-    <w:lsdException w:name="index 7" w:semiHidden="1" w:unhideWhenUsed="1"/>
-    <w:lsdException w:name="index 8" w:semiHidden="1" w:unhideWhenUsed="1"/>
-    <w:lsdException w:name="index 9" w:semiHidden="1" w:unhideWhenUsed="1"/>
-    <w:lsdException w:name="toc 1" w:semiHidden="1" w:uiPriority="0" w:unhideWhenUsed="1"/>
-    <w:lsdException w:name="toc 2" w:semiHidden="1" w:uiPriority="39" w:unhideWhenUsed="1"/>
-    <w:lsdException w:name="toc 3" w:semiHidden="1" w:uiPriority="39" w:unhideWhenUsed="1"/>
-    <w:lsdException w:name="toc 4" w:semiHidden="1" w:uiPriority="39" w:unhideWhenUsed="1"/>
-    <w:lsdException w:name="toc 5" w:semiHidden="1" w:uiPriority="39" w:unhideWhenUsed="1"/>
-    <w:lsdException w:name="toc 6" w:semiHidden="1" w:uiPriority="39" w:unhideWhenUsed="1"/>
-    <w:lsdException w:name="toc 7" w:semiHidden="1" w:uiPriority="39" w:unhideWhenUsed="1"/>
-    <w:lsdException w:name="toc 8" w:semiHidden="1" w:uiPriority="39" w:unhideWhenUsed="1"/>
-    <w:lsdException w:name="toc 9" w:semiHidden="1" w:uiPriority="39" w:unhideWhenUsed="1"/>
-    <w:lsdException w:name="Normal Indent" w:semiHidden="1" w:unhideWhenUsed="1"/>
-    <w:lsdException w:name="footnote text" w:semiHidden="1" w:unhideWhenUsed="1"/>
-    <w:lsdException w:name="annotation text" w:semiHidden="1" w:unhideWhenUsed="1"/>
-    <w:lsdException w:name="header" w:semiHidden="1" w:uiPriority="0" w:unhideWhenUsed="1"/>
-    <w:lsdException w:name="footer" w:semiHidden="1" w:uiPriority="0" w:unhideWhenUsed="1"/>
-    <w:lsdException w:name="index heading" w:semiHidden="1" w:unhideWhenUsed="1"/>
-    <w:lsdException w:name="caption" w:semiHidden="1" w:uiPriority="35" w:unhideWhenUsed="1" w:qFormat="1"/>
-    <w:lsdException w:name="table of figures" w:semiHidden="1" w:unhideWhenUsed="1"/>
-    <w:lsdException w:name="envelope address" w:semiHidden="1" w:unhideWhenUsed="1"/>
-    <w:lsdException w:name="envelope return" w:semiHidden="1" w:unhideWhenUsed="1"/>
-    <w:lsdException w:name="footnote reference" w:semiHidden="1" w:unhideWhenUsed="1"/>
-    <w:lsdException w:name="annotation reference" w:semiHidden="1" w:unhideWhenUsed="1"/>
-    <w:lsdException w:name="line number" w:semiHidden="1" w:unhideWhenUsed="1"/>
-    <w:lsdException w:name="page number" w:semiHidden="1" w:unhideWhenUsed="1"/>
-    <w:lsdException w:name="endnote reference" w:semiHidden="1" w:unhideWhenUsed="1"/>
-    <w:lsdException w:name="endnote text" w:semiHidden="1" w:unhideWhenUsed="1"/>
-    <w:lsdException w:name="table of authorities" w:semiHidden="1" w:unhideWhenUsed="1"/>
-    <w:lsdException w:name="macro" w:semiHidden="1" w:unhideWhenUsed="1"/>
-    <w:lsdException w:name="toa heading" w:semiHidden="1" w:unhideWhenUsed="1"/>
-    <w:lsdException w:name="List" w:semiHidden="1" w:unhideWhenUsed="1"/>
-    <w:lsdException w:name="List Bullet" w:semiHidden="1" w:unhideWhenUsed="1"/>
-    <w:lsdException w:name="List Number" w:semiHidden="1" w:unhideWhenUsed="1"/>
-    <w:lsdException w:name="List 2" w:semiHidden="1" w:unhideWhenUsed="1"/>
-    <w:lsdException w:name="List 3" w:semiHidden="1" w:unhideWhenUsed="1"/>
-    <w:lsdException w:name="List 4" w:semiHidden="1" w:unhideWhenUsed="1"/>
-    <w:lsdException w:name="List 5" w:semiHidden="1" w:unhideWhenUsed="1"/>
-    <w:lsdException w:name="List Bullet 2" w:semiHidden="1" w:unhideWhenUsed="1"/>
-    <w:lsdException w:name="List Bullet 3" w:semiHidden="1" w:unhideWhenUsed="1"/>
-    <w:lsdException w:name="List Bullet 4" w:semiHidden="1" w:unhideWhenUsed="1"/>
-    <w:lsdException w:name="List Bullet 5" w:semiHidden="1" w:unhideWhenUsed="1"/>
-    <w:lsdException w:name="List Number 2" w:semiHidden="1" w:unhideWhenUsed="1"/>
-    <w:lsdException w:name="List Number 3" w:semiHidden="1" w:unhideWhenUsed="1"/>
-    <w:lsdException w:name="List Number 4" w:semiHidden="1" w:unhideWhenUsed="1"/>
-    <w:lsdException w:name="List Number 5" w:semiHidden="1" w:unhideWhenUsed="1"/>
-    <w:lsdException w:name="Title" w:uiPriority="0" w:qFormat="1"/>
-    <w:lsdException w:name="Closing" w:semiHidden="1" w:unhideWhenUsed="1"/>
-    <w:lsdException w:name="Signature" w:semiHidden="1" w:unhideWhenUsed="1"/>
-    <w:lsdException w:name="Default Paragraph Font" w:semiHidden="1" w:uiPriority="1" w:unhideWhenUsed="1"/>
-    <w:lsdException w:name="Body Text" w:semiHidden="1" w:unhideWhenUsed="1"/>
-    <w:lsdException w:name="Body Text Indent" w:semiHidden="1" w:unhideWhenUsed="1"/>
-    <w:lsdException w:name="List Continue" w:semiHidden="1" w:unhideWhenUsed="1"/>
-    <w:lsdException w:name="List Continue 2" w:semiHidden="1" w:unhideWhenUsed="1"/>
-    <w:lsdException w:name="List Continue 3" w:semiHidden="1" w:unhideWhenUsed="1"/>
-    <w:lsdException w:name="List Continue 4" w:semiHidden="1" w:unhideWhenUsed="1"/>
-    <w:lsdException w:name="List Continue 5" w:semiHidden="1" w:unhideWhenUsed="1"/>
-    <w:lsdException w:name="Message Header" w:semiHidden="1" w:unhideWhenUsed="1"/>
-    <w:lsdException w:name="Subtitle" w:uiPriority="11" w:qFormat="1"/>
-    <w:lsdException w:name="Salutation" w:semiHidden="1" w:unhideWhenUsed="1"/>
-    <w:lsdException w:name="Date" w:semiHidden="1" w:unhideWhenUsed="1"/>
-    <w:lsdException w:name="Body Text First Indent" w:semiHidden="1" w:unhideWhenUsed="1"/>
-    <w:lsdException w:name="Body Text First Indent 2" w:semiHidden="1" w:unhideWhenUsed="1"/>
-    <w:lsdException w:name="Note Heading" w:semiHidden="1" w:unhideWhenUsed="1"/>
-    <w:lsdException w:name="Body Text 2" w:semiHidden="1" w:unhideWhenUsed="1"/>
-    <w:lsdException w:name="Body Text 3" w:semiHidden="1" w:unhideWhenUsed="1"/>
-    <w:lsdException w:name="Body Text Indent 2" w:semiHidden="1" w:unhideWhenUsed="1"/>
-    <w:lsdException w:name="Body Text Indent 3" w:semiHidden="1" w:unhideWhenUsed="1"/>
-    <w:lsdException w:name="Block Text" w:semiHidden="1" w:unhideWhenUsed="1"/>
-    <w:lsdException w:name="Hyperlink" w:semiHidden="1" w:unhideWhenUsed="1"/>
-    <w:lsdException w:name="FollowedHyperlink" w:semiHidden="1" w:unhideWhenUsed="1"/>
-    <w:lsdException w:name="Strong" w:uiPriority="22" w:qFormat="1"/>
-    <w:lsdException w:name="Emphasis" w:uiPriority="20" w:qFormat="1"/>
-    <w:lsdException w:name="Document Map" w:semiHidden="1" w:unhideWhenUsed="1"/>
-    <w:lsdException w:name="Plain Text" w:semiHidden="1" w:unhideWhenUsed="1"/>
-    <w:lsdException w:name="E-mail Signature" w:semiHidden="1" w:unhideWhenUsed="1"/>
-    <w:lsdException w:name="HTML Top of Form" w:semiHidden="1" w:unhideWhenUsed="1"/>
-    <w:lsdException w:name="HTML Bottom of Form" w:semiHidden="1" w:unhideWhenUsed="1"/>
-    <w:lsdException w:name="Normal (Web)" w:semiHidden="1" w:unhideWhenUsed="1"/>
-    <w:lsdException w:name="HTML Acronym" w:semiHidden="1" w:unhideWhenUsed="1"/>
-    <w:lsdException w:name="HTML Address" w:semiHidden="1" w:unhideWhenUsed="1"/>
-    <w:lsdException w:name="HTML Cite" w:semiHidden="1" w:unhideWhenUsed="1"/>
-    <w:lsdException w:name="HTML Code" w:semiHidden="1" w:unhideWhenUsed="1"/>
-    <w:lsdException w:name="HTML Definition" w:semiHidden="1" w:unhideWhenUsed="1"/>
-    <w:lsdException w:name="HTML Keyboard" w:semiHidden="1" w:unhideWhenUsed="1"/>
-    <w:lsdException w:name="HTML Preformatted" w:semiHidden="1" w:unhideWhenUsed="1"/>
-    <w:lsdException w:name="HTML Sample" w:semiHidden="1" w:unhideWhenUsed="1"/>
-    <w:lsdException w:name="HTML Typewriter" w:semiHidden="1" w:unhideWhenUsed="1"/>
-    <w:lsdException w:name="HTML Variable" w:semiHidden="1" w:unhideWhenUsed="1"/>
-    <w:lsdException w:name="Normal Table" w:semiHidden="1" w:unhideWhenUsed="1"/>
-    <w:lsdException w:name="annotation subject" w:semiHidden="1" w:unhideWhenUsed="1"/>
-    <w:lsdException w:name="No List" w:semiHidden="1" w:unhideWhenUsed="1"/>
-    <w:lsdException w:name="Outline List 1" w:semiHidden="1" w:unhideWhenUsed="1"/>
-    <w:lsdException w:name="Outline List 2" w:semiHidden="1" w:unhideWhenUsed="1"/>
-    <w:lsdException w:name="Outline List 3" w:semiHidden="1" w:unhideWhenUsed="1"/>
-    <w:lsdException w:name="Table Simple 1" w:semiHidden="1" w:unhideWhenUsed="1"/>
-    <w:lsdException w:name="Table Simple 2" w:semiHidden="1" w:unhideWhenUsed="1"/>
-    <w:lsdException w:name="Table Simple 3" w:semiHidden="1" w:unhideWhenUsed="1"/>
-    <w:lsdException w:name="Table Classic 1" w:semiHidden="1" w:unhideWhenUsed="1"/>
-    <w:lsdException w:name="Table Classic 2" w:semiHidden="1" w:unhideWhenUsed="1"/>
-    <w:lsdException w:name="Table Classic 3" w:semiHidden="1" w:unhideWhenUsed="1"/>
-    <w:lsdException w:name="Table Classic 4" w:semiHidden="1" w:unhideWhenUsed="1"/>
-    <w:lsdException w:name="Table Colorful 1" w:semiHidden="1" w:unhideWhenUsed="1"/>
-    <w:lsdException w:name="Table Colorful 2" w:semiHidden="1" w:unhideWhenUsed="1"/>
-    <w:lsdException w:name="Table Colorful 3" w:semiHidden="1" w:unhideWhenUsed="1"/>
-    <w:lsdException w:name="Table Columns 1" w:semiHidden="1" w:unhideWhenUsed="1"/>
-    <w:lsdException w:name="Table Columns 2" w:semiHidden="1" w:unhideWhenUsed="1"/>
-    <w:lsdException w:name="Table Columns 3" w:semiHidden="1" w:unhideWhenUsed="1"/>
-    <w:lsdException w:name="Table Columns 4" w:semiHidden="1" w:unhideWhenUsed="1"/>
-    <w:lsdException w:name="Table Columns 5" w:semiHidden="1" w:unhideWhenUsed="1"/>
-    <w:lsdException w:name="Table Grid 1" w:semiHidden="1" w:unhideWhenUsed="1"/>
-    <w:lsdException w:name="Table Grid 2" w:semiHidden="1" w:unhideWhenUsed="1"/>
-    <w:lsdException w:name="Table Grid 3" w:semiHidden="1" w:unhideWhenUsed="1"/>
-    <w:lsdException w:name="Table Grid 4" w:semiHidden="1" w:unhideWhenUsed="1"/>
-    <w:lsdException w:name="Table Grid 5" w:semiHidden="1" w:unhideWhenUsed="1"/>
-    <w:lsdException w:name="Table Grid 6" w:semiHidden="1" w:unhideWhenUsed="1"/>
-    <w:lsdException w:name="Table Grid 7" w:semiHidden="1" w:unhideWhenUsed="1"/>
-    <w:lsdException w:name="Table Grid 8" w:semiHidden="1" w:unhideWhenUsed="1"/>
-    <w:lsdException w:name="Table List 1" w:semiHidden="1" w:unhideWhenUsed="1"/>
-    <w:lsdException w:name="Table List 2" w:semiHidden="1" w:unhideWhenUsed="1"/>
-    <w:lsdException w:name="Table List 3" w:semiHidden="1" w:unhideWhenUsed="1"/>
-    <w:lsdException w:name="Table List 4" w:semiHidden="1" w:unhideWhenUsed="1"/>
-    <w:lsdException w:name="Table List 5" w:semiHidden="1" w:unhideWhenUsed="1"/>
-    <w:lsdException w:name="Table List 6" w:semiHidden="1" w:unhideWhenUsed="1"/>
-    <w:lsdException w:name="Table List 7" w:semiHidden="1" w:unhideWhenUsed="1"/>
-    <w:lsdException w:name="Table List 8" w:semiHidden="1" w:unhideWhenUsed="1"/>
-    <w:lsdException w:name="Table 3D effects 1" w:semiHidden="1" w:unhideWhenUsed="1"/>
-    <w:lsdException w:name="Table 3D effects 2" w:semiHidden="1" w:unhideWhenUsed="1"/>
-    <w:lsdException w:name="Table 3D effects 3" w:semiHidden="1" w:unhideWhenUsed="1"/>
-    <w:lsdException w:name="Table Contemporary" w:semiHidden="1" w:unhideWhenUsed="1"/>
-    <w:lsdException w:name="Table Elegant" w:semiHidden="1" w:unhideWhenUsed="1"/>
-    <w:lsdException w:name="Table Professional" w:semiHidden="1" w:unhideWhenUsed="1"/>
-    <w:lsdException w:name="Table Subtle 1" w:semiHidden="1" w:unhideWhenUsed="1"/>
-    <w:lsdException w:name="Table Subtle 2" w:semiHidden="1" w:unhideWhenUsed="1"/>
-    <w:lsdException w:name="Table Web 1" w:semiHidden="1" w:unhideWhenUsed="1"/>
-    <w:lsdException w:name="Table Web 2" w:semiHidden="1" w:unhideWhenUsed="1"/>
-    <w:lsdException w:name="Table Web 3" w:semiHidden="1" w:unhideWhenUsed="1"/>
-    <w:lsdException w:name="Balloon Text" w:semiHidden="1" w:unhideWhenUsed="1"/>
-    <w:lsdException w:name="Table Grid" w:uiPriority="59"/>
-    <w:lsdException w:name="Table Theme" w:semiHidden="1" w:unhideWhenUsed="1"/>
-    <w:lsdException w:name="Placeholder Text" w:semiHidden="1"/>
-    <w:lsdException w:name="No Spacing" w:uiPriority="1" w:qFormat="1"/>
-    <w:lsdException w:name="Light Shading" w:uiPriority="60"/>
-    <w:lsdException w:name="Light List" w:uiPriority="61"/>
-    <w:lsdException w:name="Light Grid" w:uiPriority="62"/>
-    <w:lsdException w:name="Medium Shading 1" w:uiPriority="63"/>
-    <w:lsdException w:name="Medium Shading 2" w:uiPriority="64"/>
-    <w:lsdException w:name="Medium List 1" w:uiPriority="65"/>
-    <w:lsdException w:name="Medium List 2" w:uiPriority="66"/>
-    <w:lsdException w:name="Medium Grid 1" w:uiPriority="67"/>
-    <w:lsdException w:name="Medium Grid 2" w:uiPriority="68"/>
-    <w:lsdException w:name="Medium Grid 3" w:uiPriority="69"/>
-    <w:lsdException w:name="Dark List" w:uiPriority="70"/>
-    <w:lsdException w:name="Colorful Shading" w:uiPriority="71"/>
-    <w:lsdException w:name="Colorful List" w:uiPriority="72"/>
-    <w:lsdException w:name="Colorful Grid" w:uiPriority="73"/>
-    <w:lsdException w:name="Light Shading Accent 1" w:uiPriority="60"/>
-    <w:lsdException w:name="Light List Accent 1" w:uiPriority="61"/>
-    <w:lsdException w:name="Light Grid Accent 1" w:uiPriority="62"/>
-    <w:lsdException w:name="Medium Shading 1 Accent 1" w:uiPriority="63"/>
-    <w:lsdException w:name="Medium Shading 2 Accent 1" w:uiPriority="64"/>
-    <w:lsdException w:name="Medium List 1 Accent 1" w:uiPriority="65"/>
-    <w:lsdException w:name="Revision" w:semiHidden="1"/>
-    <w:lsdException w:name="List Paragraph" w:uiPriority="34" w:qFormat="1"/>
-    <w:lsdException w:name="Quote" w:uiPriority="29" w:qFormat="1"/>
-    <w:lsdException w:name="Intense Quote" w:uiPriority="30" w:qFormat="1"/>
-    <w:lsdException w:name="Medium List 2 Accent 1" w:uiPriority="66"/>
-    <w:lsdException w:name="Medium Grid 1 Accent 1" w:uiPriority="67"/>
-    <w:lsdException w:name="Medium Grid 2 Accent 1" w:uiPriority="68"/>
-    <w:lsdException w:name="Medium Grid 3 Accent 1" w:uiPriority="69"/>
-    <w:lsdException w:name="Dark List Accent 1" w:uiPriority="70"/>
-    <w:lsdException w:name="Colorful Shading Accent 1" w:uiPriority="71"/>
-    <w:lsdException w:name="Colorful List Accent 1" w:uiPriority="72"/>
-    <w:lsdException w:name="Colorful Grid Accent 1" w:uiPriority="73"/>
-    <w:lsdException w:name="Light Shading Accent 2" w:uiPriority="60"/>
-    <w:lsdException w:name="Light List Accent 2" w:uiPriority="61"/>
-    <w:lsdException w:name="Light Grid Accent 2" w:uiPriority="62"/>
-    <w:lsdException w:name="Medium Shading 1 Accent 2" w:uiPriority="63"/>
-    <w:lsdException w:name="Medium Shading 2 Accent 2" w:uiPriority="64"/>
-    <w:lsdException w:name="Medium List 1 Accent 2" w:uiPriority="65"/>
-    <w:lsdException w:name="Medium List 2 Accent 2" w:uiPriority="66"/>
-    <w:lsdException w:name="Medium Grid 1 Accent 2" w:uiPriority="67"/>
-    <w:lsdException w:name="Medium Grid 2 Accent 2" w:uiPriority="68"/>
-    <w:lsdException w:name="Medium Grid 3 Accent 2" w:uiPriority="69"/>
-    <w:lsdException w:name="Dark List Accent 2" w:uiPriority="70"/>
-    <w:lsdException w:name="Colorful Shading Accent 2" w:uiPriority="71"/>
-    <w:lsdException w:name="Colorful List Accent 2" w:uiPriority="72"/>
-    <w:lsdException w:name="Colorful Grid Accent 2" w:uiPriority="73"/>
-    <w:lsdException w:name="Light Shading Accent 3" w:uiPriority="60"/>
-    <w:lsdException w:name="Light List Accent 3" w:uiPriority="61"/>
-    <w:lsdException w:name="Light Grid Accent 3" w:uiPriority="62"/>
-    <w:lsdException w:name="Medium Shading 1 Accent 3" w:uiPriority="63"/>
-    <w:lsdException w:name="Medium Shading 2 Accent 3" w:uiPriority="64"/>
-    <w:lsdException w:name="Medium List 1 Accent 3" w:uiPriority="65"/>
-    <w:lsdException w:name="Medium List 2 Accent 3" w:uiPriority="66"/>
-    <w:lsdException w:name="Medium Grid 1 Accent 3" w:uiPriority="67"/>
-    <w:lsdException w:name="Medium Grid 2 Accent 3" w:uiPriority="68"/>
-    <w:lsdException w:name="Medium Grid 3 Accent 3" w:uiPriority="69"/>
-    <w:lsdException w:name="Dark List Accent 3" w:uiPriority="70"/>
-    <w:lsdException w:name="Colorful Shading Accent 3" w:uiPriority="71"/>
-    <w:lsdException w:name="Colorful List Accent 3" w:uiPriority="72"/>
-    <w:lsdException w:name="Colorful Grid Accent 3" w:uiPriority="73"/>
-    <w:lsdException w:name="Light Shading Accent 4" w:uiPriority="60"/>
-    <w:lsdException w:name="Light List Accent 4" w:uiPriority="61"/>
-    <w:lsdException w:name="Light Grid Accent 4" w:uiPriority="62"/>
-    <w:lsdException w:name="Medium Shading 1 Accent 4" w:uiPriority="63"/>
-    <w:lsdException w:name="Medium Shading 2 Accent 4" w:uiPriority="64"/>
-    <w:lsdException w:name="Medium List 1 Accent 4" w:uiPriority="65"/>
-    <w:lsdException w:name="Medium List 2 Accent 4" w:uiPriority="66"/>
-    <w:lsdException w:name="Medium Grid 1 Accent 4" w:uiPriority="67"/>
-    <w:lsdException w:name="Medium Grid 2 Accent 4" w:uiPriority="68"/>
-    <w:lsdException w:name="Medium Grid 3 Accent 4" w:uiPriority="69"/>
-    <w:lsdException w:name="Dark List Accent 4" w:uiPriority="70"/>
-    <w:lsdException w:name="Colorful Shading Accent 4" w:uiPriority="71"/>
-    <w:lsdException w:name="Colorful List Accent 4" w:uiPriority="72"/>
-    <w:lsdException w:name="Colorful Grid Accent 4" w:uiPriority="73"/>
-    <w:lsdException w:name="Light Shading Accent 5" w:uiPriority="60"/>
-    <w:lsdException w:name="Light List Accent 5" w:uiPriority="61"/>
-    <w:lsdException w:name="Light Grid Accent 5" w:uiPriority="62"/>
-    <w:lsdException w:name="Medium Shading 1 Accent 5" w:uiPriority="63"/>
-    <w:lsdException w:name="Medium Shading 2 Accent 5" w:uiPriority="64"/>
-    <w:lsdException w:name="Medium List 1 Accent 5" w:uiPriority="65"/>
-    <w:lsdException w:name="Medium List 2 Accent 5" w:uiPriority="66"/>
-    <w:lsdException w:name="Medium Grid 1 Accent 5" w:uiPriority="67"/>
-    <w:lsdException w:name="Medium Grid 2 Accent 5" w:uiPriority="68"/>
-    <w:lsdException w:name="Medium Grid 3 Accent 5" w:uiPriority="69"/>
-    <w:lsdException w:name="Dark List Accent 5" w:uiPriority="70"/>
-    <w:lsdException w:name="Colorful Shading Accent 5" w:uiPriority="71"/>
-    <w:lsdException w:name="Colorful List Accent 5" w:uiPriority="72"/>
-    <w:lsdException w:name="Colorful Grid Accent 5" w:uiPriority="73"/>
-    <w:lsdException w:name="Light Shading Accent 6" w:uiPriority="60"/>
-    <w:lsdException w:name="Light List Accent 6" w:uiPriority="61"/>
-    <w:lsdException w:name="Light Grid Accent 6" w:uiPriority="62"/>
-    <w:lsdException w:name="Medium Shading 1 Accent 6" w:uiPriority="63"/>
-    <w:lsdException w:name="Medium Shading 2 Accent 6" w:uiPriority="64"/>
-    <w:lsdException w:name="Medium List 1 Accent 6" w:uiPriority="65"/>
-    <w:lsdException w:name="Medium List 2 Accent 6" w:uiPriority="66"/>
-    <w:lsdException w:name="Medium Grid 1 Accent 6" w:uiPriority="67"/>
-    <w:lsdException w:name="Medium Grid 2 Accent 6" w:uiPriority="68"/>
-    <w:lsdException w:name="Medium Grid 3 Accent 6" w:uiPriority="69"/>
-    <w:lsdException w:name="Dark List Accent 6" w:uiPriority="70"/>
-    <w:lsdException w:name="Colorful Shading Accent 6" w:uiPriority="71"/>
-    <w:lsdException w:name="Colorful List Accent 6" w:uiPriority="72"/>
-    <w:lsdException w:name="Colorful Grid Accent 6" w:uiPriority="73"/>
-    <w:lsdException w:name="Subtle Emphasis" w:uiPriority="19" w:qFormat="1"/>
-    <w:lsdException w:name="Intense Emphasis" w:uiPriority="21" w:qFormat="1"/>
-    <w:lsdException w:name="Subtle Reference" w:uiPriority="31" w:qFormat="1"/>
-    <w:lsdException w:name="Intense Reference" w:uiPriority="32" w:qFormat="1"/>
-    <w:lsdException w:name="Book Title" w:uiPriority="33" w:qFormat="1"/>
-    <w:lsdException w:name="Bibliography" w:semiHidden="1" w:uiPriority="37" w:unhideWhenUsed="1"/>
-    <w:lsdException w:name="TOC Heading" w:semiHidden="1" w:uiPriority="39" w:unhideWhenUsed="1" w:qFormat="1"/>
-    <w:lsdException w:name="Grid Table 4" w:uiPriority="49"/>
-    <w:lsdException w:name="Grid Table 5 Dark" w:uiPriority="50"/>
-    <w:lsdException w:name="Grid Table 6 Colorful" w:uiPriority="51"/>
-    <w:lsdException w:name="Grid Table 7 Colorful" w:uiPriority="52"/>
-    <w:lsdException w:name="Grid Table 1 Light Accent 1" w:uiPriority="46"/>
-    <w:lsdException w:name="Grid Table 2 Accent 1" w:uiPriority="47"/>
-    <w:lsdException w:name="Grid Table 3 Accent 1" w:uiPriority="48"/>
-    <w:lsdException w:name="Grid Table 4 Accent 1" w:uiPriority="49"/>
-    <w:lsdException w:name="Grid Table 5 Dark Accent 1" w:uiPriority="50"/>
-    <w:lsdException w:name="Grid Table 6 Colorful Accent 1" w:uiPriority="51"/>
-    <w:lsdException w:name="Grid Table 7 Colorful Accent 1" w:uiPriority="52"/>
-    <w:lsdException w:name="Grid Table 1 Light Accent 2" w:uiPriority="46"/>
-    <w:lsdException w:name="Grid Table 2 Accent 2" w:uiPriority="47"/>
-    <w:lsdException w:name="Grid Table 3 Accent 2" w:uiPriority="48"/>
-    <w:lsdException w:name="Grid Table 4 Accent 2" w:uiPriority="49"/>
-    <w:lsdException w:name="Grid Table 5 Dark Accent 2" w:uiPriority="50"/>
-    <w:lsdException w:name="Grid Table 6 Colorful Accent 2" w:uiPriority="51"/>
-    <w:lsdException w:name="Grid Table 7 Colorful Accent 2" w:uiPriority="52"/>
-    <w:lsdException w:name="Grid Table 1 Light Accent 3" w:uiPriority="46"/>
-    <w:lsdException w:name="Grid Table 2 Accent 3" w:uiPriority="47"/>
-    <w:lsdException w:name="Grid Table 3 Accent 3" w:uiPriority="48"/>
-    <w:lsdException w:name="Grid Table 4 Accent 3" w:uiPriority="49"/>
-    <w:lsdException w:name="Grid Table 5 Dark Accent 3" w:uiPriority="50"/>
-    <w:lsdException w:name="Grid Table 6 Colorful Accent 3" w:uiPriority="51"/>
-    <w:lsdException w:name="Grid Table 7 Colorful Accent 3" w:uiPriority="52"/>
-    <w:lsdException w:name="Grid Table 1 Light Accent 4" w:uiPriority="46"/>
-    <w:lsdException w:name="Grid Table 2 Accent 4" w:uiPriority="47"/>
-    <w:lsdException w:name="Grid Table 3 Accent 4" w:uiPriority="48"/>
-    <w:lsdException w:name="Grid Table 4 Accent 4" w:uiPriority="49"/>
-    <w:lsdException w:name="Grid Table 5 Dark Accent 4" w:uiPriority="50"/>
-    <w:lsdException w:name="Grid Table 6 Colorful Accent 4" w:uiPriority="51"/>
-    <w:lsdException w:name="Grid Table 7 Colorful Accent 4" w:uiPriority="52"/>
-    <w:lsdException w:name="Grid Table 1 Light Accent 5" w:uiPriority="46"/>
-    <w:lsdException w:name="Grid Table 2 Accent 5" w:uiPriority="47"/>
-    <w:lsdException w:name="Grid Table 3 Accent 5" w:uiPriority="48"/>
-    <w:lsdException w:name="Grid Table 4 Accent 5" w:uiPriority="49"/>
-    <w:lsdException w:name="Grid Table 5 Dark Accent 5" w:uiPriority="50"/>
-    <w:lsdException w:name="Grid Table 6 Colorful Accent 5" w:uiPriority="51"/>
-    <w:lsdException w:name="Grid Table 7 Colorful Accent 5" w:uiPriority="52"/>
-    <w:lsdException w:name="Grid Table 1 Light Accent 6" w:uiPriority="46"/>
-    <w:lsdException w:name="Grid Table 2 Accent 6" w:uiPriority="47"/>
-    <w:lsdException w:name="Grid Table 3 Accent 6" w:uiPriority="48"/>
-    <w:lsdException w:name="Grid Table 4 Accent 6" w:uiPriority="49"/>
-    <w:lsdException w:name="Grid Table 5 Dark Accent 6" w:uiPriority="50"/>
-    <w:lsdException w:name="Grid Table 6 Colorful Accent 6" w:uiPriority="51"/>
-    <w:lsdException w:name="Grid Table 7 Colorful Accent 6" w:uiPriority="52"/>
-    <w:lsdException w:name="List Table 1 Light" w:uiPriority="46"/>
-    <w:lsdException w:name="List Table 2" w:uiPriority="47"/>
-    <w:lsdException w:name="List Table 3" w:uiPriority="48"/>
-    <w:lsdException w:name="List Table 4" w:uiPriority="49"/>
-    <w:lsdException w:name="List Table 5 Dark" w:uiPriority="50"/>
-    <w:lsdException w:name="List Table 6 Colorful" w:uiPriority="51"/>
-    <w:lsdException w:name="List Table 7 Colorful" w:uiPriority="52"/>
-    <w:lsdException w:name="List Table 1 Light Accent 1" w:uiPriority="46"/>
-    <w:lsdException w:name="List Table 2 Accent 1" w:uiPriority="47"/>
-    <w:lsdException w:name="List Table 3 Accent 1" w:uiPriority="48"/>
-    <w:lsdException w:name="List Table 4 Accent 1" w:uiPriority="49"/>
-    <w:lsdException w:name="List Table 5 Dark Accent 1" w:uiPriority="50"/>
-    <w:lsdException w:name="List Table 6 Colorful Accent 1" w:uiPriority="51"/>
-    <w:lsdException w:name="List Table 7 Colorful Accent 1" w:uiPriority="52"/>
-    <w:lsdException w:name="List Table 1 Light Accent 2" w:uiPriority="46"/>
-    <w:lsdException w:name="List Table 2 Accent 2" w:uiPriority="47"/>
-    <w:lsdException w:name="List Table 3 Accent 2" w:uiPriority="48"/>
-    <w:lsdException w:name="List Table 4 Accent 2" w:uiPriority="49"/>
-    <w:lsdException w:name="List Table 5 Dark Accent 2" w:uiPriority="50"/>
-    <w:lsdException w:name="List Table 6 Colorful Accent 2" w:uiPriority="51"/>
-    <w:lsdException w:name="List Table 7 Colorful Accent 2" w:uiPriority="52"/>
-    <w:lsdException w:name="List Table 1 Light Accent 3" w:uiPriority="46"/>
-    <w:lsdException w:name="List Table 2 Accent 3" w:uiPriority="47"/>
-    <w:lsdException w:name="List Table 3 Accent 3" w:uiPriority="48"/>
-    <w:lsdException w:name="List Table 4 Accent 3" w:uiPriority="49"/>
-    <w:lsdException w:name="List Table 5 Dark Accent 3" w:uiPriority="50"/>
-    <w:lsdException w:name="List Table 6 Colorful Accent 3" w:uiPriority="51"/>
-    <w:lsdException w:name="List Table 7 Colorful Accent 3" w:uiPriority="52"/>
-    <w:lsdException w:name="List Table 1 Light Accent 4" w:uiPriority="46"/>
-    <w:lsdException w:name="List Table 2 Accent 4" w:uiPriority="47"/>
-    <w:lsdException w:name="List Table 3 Accent 4" w:uiPriority="48"/>
-    <w:lsdException w:name="List Table 4 Accent 4" w:uiPriority="49"/>
-    <w:lsdException w:name="List Table 5 Dark Accent 4" w:uiPriority="50"/>
-    <w:lsdException w:name="List Table 6 Colorful Accent 4" w:uiPriority="51"/>
-    <w:lsdException w:name="List Table 7 Colorful Accent 4" w:uiPriority="52"/>
-    <w:lsdException w:name="List Table 1 Light Accent 5" w:uiPriority="46"/>
-    <w:lsdException w:name="List Table 2 Accent 5" w:uiPriority="47"/>
-    <w:lsdException w:name="List Table 3 Accent 5" w:uiPriority="48"/>
-    <w:lsdException w:name="List Table 4 Accent 5" w:uiPriority="49"/>
-    <w:lsdException w:name="List Table 5 Dark Accent 5" w:uiPriority="50"/>
-    <w:lsdException w:name="List Table 6 Colorful Accent 5" w:uiPriority="51"/>
-    <w:lsdException w:name="List Table 7 Colorful Accent 5" w:uiPriority="52"/>
-    <w:lsdException w:name="List Table 1 Light Accent 6" w:uiPriority="46"/>
-    <w:lsdException w:name="List Table 2 Accent 6" w:uiPriority="47"/>
-    <w:lsdException w:name="List Table 3 Accent 6" w:uiPriority="48"/>
-    <w:lsdException w:name="List Table 4 Accent 6" w:uiPriority="49"/>
-    <w:lsdException w:name="List Table 5 Dark Accent 6" w:uiPriority="50"/>
-    <w:lsdException w:name="List Table 6 Colorful Accent 6" w:uiPriority="51"/>
-    <w:lsdException w:name="List Table 7 Colorful Accent 6" w:uiPriority="52"/>
-    <w:lsdException w:name="Mention" w:semiHidden="1" w:unhideWhenUsed="1"/>
-    <w:lsdException w:name="Smart Hyperlink" w:semiHidden="1" w:unhideWhenUsed="1"/>
+  <w:latentStyles w:defLockedState="0" w:defUIPriority="99" w:defSemiHidden="1" w:defUnhideWhenUsed="1" w:defQFormat="0" w:count="276">
+    <w:lsdException w:name="Normal" w:semiHidden="0" w:uiPriority="0" w:unhideWhenUsed="0" w:qFormat="1"/>
+    <w:lsdException w:name="heading 1" w:semiHidden="0" w:uiPriority="0" w:unhideWhenUsed="0" w:qFormat="1"/>
+    <w:lsdException w:name="heading 2" w:uiPriority="0" w:qFormat="1"/>
+    <w:lsdException w:name="heading 3" w:uiPriority="0" w:qFormat="1"/>
+    <w:lsdException w:name="heading 4" w:uiPriority="0" w:qFormat="1"/>
+    <w:lsdException w:name="heading 5" w:uiPriority="0" w:qFormat="1"/>
+    <w:lsdException w:name="heading 6" w:uiPriority="0" w:qFormat="1"/>
+    <w:lsdException w:name="heading 7" w:uiPriority="0" w:qFormat="1"/>
+    <w:lsdException w:name="heading 8" w:uiPriority="0" w:qFormat="1"/>
+    <w:lsdException w:name="heading 9" w:uiPriority="0" w:qFormat="1"/>
+    <w:lsdException w:name="toc 1" w:uiPriority="0"/>
+    <w:lsdException w:name="toc 2" w:uiPriority="39"/>
+    <w:lsdException w:name="toc 3" w:uiPriority="39"/>
+    <w:lsdException w:name="toc 4" w:uiPriority="39"/>
+    <w:lsdException w:name="toc 5" w:uiPriority="39"/>
+    <w:lsdException w:name="toc 6" w:uiPriority="39"/>
+    <w:lsdException w:name="toc 7" w:uiPriority="39"/>
+    <w:lsdException w:name="toc 8" w:uiPriority="39"/>
+    <w:lsdException w:name="toc 9" w:uiPriority="39"/>
+    <w:lsdException w:name="header" w:uiPriority="0"/>
+    <w:lsdException w:name="footer" w:uiPriority="0"/>
+    <w:lsdException w:name="caption" w:uiPriority="35" w:qFormat="1"/>
+    <w:lsdException w:name="Title" w:semiHidden="0" w:uiPriority="0" w:unhideWhenUsed="0" w:qFormat="1"/>
+    <w:lsdException w:name="Default Paragraph Font" w:uiPriority="1"/>
+    <w:lsdException w:name="Subtitle" w:semiHidden="0" w:uiPriority="11" w:unhideWhenUsed="0" w:qFormat="1"/>
+    <w:lsdException w:name="Strong" w:semiHidden="0" w:uiPriority="22" w:unhideWhenUsed="0" w:qFormat="1"/>
+    <w:lsdException w:name="Emphasis" w:semiHidden="0" w:uiPriority="20" w:unhideWhenUsed="0" w:qFormat="1"/>
+    <w:lsdException w:name="Table Grid" w:semiHidden="0" w:uiPriority="59" w:unhideWhenUsed="0"/>
+    <w:lsdException w:name="Note Level 1" w:semiHidden="0" w:unhideWhenUsed="0"/>
+    <w:lsdException w:name="Note Level 2" w:semiHidden="0" w:unhideWhenUsed="0"/>
+    <w:lsdException w:name="Note Level 3" w:semiHidden="0" w:unhideWhenUsed="0"/>
+    <w:lsdException w:name="Note Level 4" w:semiHidden="0" w:unhideWhenUsed="0"/>
+    <w:lsdException w:name="Note Level 5" w:semiHidden="0" w:unhideWhenUsed="0"/>
+    <w:lsdException w:name="Note Level 6" w:semiHidden="0" w:unhideWhenUsed="0"/>
+    <w:lsdException w:name="Note Level 7" w:semiHidden="0" w:unhideWhenUsed="0"/>
+    <w:lsdException w:name="Note Level 8" w:semiHidden="0" w:unhideWhenUsed="0"/>
+    <w:lsdException w:name="Note Level 9" w:semiHidden="0" w:unhideWhenUsed="0"/>
+    <w:lsdException w:name="Placeholder Text" w:unhideWhenUsed="0"/>
+    <w:lsdException w:name="No Spacing" w:semiHidden="0" w:uiPriority="1" w:unhideWhenUsed="0" w:qFormat="1"/>
+    <w:lsdException w:name="Light Shading" w:semiHidden="0" w:uiPriority="60" w:unhideWhenUsed="0"/>
+    <w:lsdException w:name="Light List" w:semiHidden="0" w:uiPriority="61" w:unhideWhenUsed="0"/>
+    <w:lsdException w:name="Light Grid" w:semiHidden="0" w:uiPriority="62" w:unhideWhenUsed="0"/>
+    <w:lsdException w:name="Medium Shading 1" w:semiHidden="0" w:uiPriority="63" w:unhideWhenUsed="0"/>
+    <w:lsdException w:name="Medium Shading 2" w:semiHidden="0" w:uiPriority="64" w:unhideWhenUsed="0"/>
+    <w:lsdException w:name="Medium List 1" w:semiHidden="0" w:uiPriority="65" w:unhideWhenUsed="0"/>
+    <w:lsdException w:name="Medium List 2" w:semiHidden="0" w:uiPriority="66" w:unhideWhenUsed="0"/>
+    <w:lsdException w:name="Medium Grid 1" w:semiHidden="0" w:uiPriority="67" w:unhideWhenUsed="0"/>
+    <w:lsdException w:name="Medium Grid 2" w:semiHidden="0" w:uiPriority="68" w:unhideWhenUsed="0"/>
+    <w:lsdException w:name="Medium Grid 3" w:semiHidden="0" w:uiPriority="69" w:unhideWhenUsed="0"/>
+    <w:lsdException w:name="Dark List" w:semiHidden="0" w:uiPriority="70" w:unhideWhenUsed="0"/>
+    <w:lsdException w:name="Colorful Shading" w:semiHidden="0" w:uiPriority="71" w:unhideWhenUsed="0"/>
+    <w:lsdException w:name="Colorful List" w:semiHidden="0" w:uiPriority="72" w:unhideWhenUsed="0"/>
+    <w:lsdException w:name="Colorful Grid" w:semiHidden="0" w:uiPriority="73" w:unhideWhenUsed="0"/>
+    <w:lsdException w:name="Light Shading Accent 1" w:semiHidden="0" w:uiPriority="60" w:unhideWhenUsed="0"/>
+    <w:lsdException w:name="Light List Accent 1" w:semiHidden="0" w:uiPriority="61" w:unhideWhenUsed="0"/>
+    <w:lsdException w:name="Light Grid Accent 1" w:semiHidden="0" w:uiPriority="62" w:unhideWhenUsed="0"/>
+    <w:lsdException w:name="Medium Shading 1 Accent 1" w:semiHidden="0" w:uiPriority="63" w:unhideWhenUsed="0"/>
+    <w:lsdException w:name="Medium Shading 2 Accent 1" w:semiHidden="0" w:uiPriority="64" w:unhideWhenUsed="0"/>
+    <w:lsdException w:name="Medium List 1 Accent 1" w:semiHidden="0" w:uiPriority="65" w:unhideWhenUsed="0"/>
+    <w:lsdException w:name="Revision" w:unhideWhenUsed="0"/>
+    <w:lsdException w:name="List Paragraph" w:semiHidden="0" w:uiPriority="34" w:unhideWhenUsed="0" w:qFormat="1"/>
+    <w:lsdException w:name="Quote" w:semiHidden="0" w:uiPriority="29" w:unhideWhenUsed="0" w:qFormat="1"/>
+    <w:lsdException w:name="Intense Quote" w:semiHidden="0" w:uiPriority="30" w:unhideWhenUsed="0" w:qFormat="1"/>
+    <w:lsdException w:name="Medium List 2 Accent 1" w:semiHidden="0" w:uiPriority="66" w:unhideWhenUsed="0"/>
+    <w:lsdException w:name="Medium Grid 1 Accent 1" w:semiHidden="0" w:uiPriority="67" w:unhideWhenUsed="0"/>
+    <w:lsdException w:name="Medium Grid 2 Accent 1" w:semiHidden="0" w:uiPriority="68" w:unhideWhenUsed="0"/>
+    <w:lsdException w:name="Medium Grid 3 Accent 1" w:semiHidden="0" w:uiPriority="69" w:unhideWhenUsed="0"/>
+    <w:lsdException w:name="Dark List Accent 1" w:semiHidden="0" w:uiPriority="70" w:unhideWhenUsed="0"/>
+    <w:lsdException w:name="Colorful Shading Accent 1" w:semiHidden="0" w:uiPriority="71" w:unhideWhenUsed="0"/>
+    <w:lsdException w:name="Colorful List Accent 1" w:semiHidden="0" w:uiPriority="72" w:unhideWhenUsed="0"/>
+    <w:lsdException w:name="Colorful Grid Accent 1" w:semiHidden="0" w:uiPriority="73" w:unhideWhenUsed="0"/>
+    <w:lsdException w:name="Light Shading Accent 2" w:semiHidden="0" w:uiPriority="60" w:unhideWhenUsed="0"/>
+    <w:lsdException w:name="Light List Accent 2" w:semiHidden="0" w:uiPriority="61" w:unhideWhenUsed="0"/>
+    <w:lsdException w:name="Light Grid Accent 2" w:semiHidden="0" w:uiPriority="62" w:unhideWhenUsed="0"/>
+    <w:lsdException w:name="Medium Shading 1 Accent 2" w:semiHidden="0" w:uiPriority="63" w:unhideWhenUsed="0"/>
+    <w:lsdException w:name="Medium Shading 2 Accent 2" w:semiHidden="0" w:uiPriority="64" w:unhideWhenUsed="0"/>
+    <w:lsdException w:name="Medium List 1 Accent 2" w:semiHidden="0" w:uiPriority="65" w:unhideWhenUsed="0"/>
+    <w:lsdException w:name="Medium List 2 Accent 2" w:semiHidden="0" w:uiPriority="66" w:unhideWhenUsed="0"/>
+    <w:lsdException w:name="Medium Grid 1 Accent 2" w:semiHidden="0" w:uiPriority="67" w:unhideWhenUsed="0"/>
+    <w:lsdException w:name="Medium Grid 2 Accent 2" w:semiHidden="0" w:uiPriority="68" w:unhideWhenUsed="0"/>
+    <w:lsdException w:name="Medium Grid 3 Accent 2" w:semiHidden="0" w:uiPriority="69" w:unhideWhenUsed="0"/>
+    <w:lsdException w:name="Dark List Accent 2" w:semiHidden="0" w:uiPriority="70" w:unhideWhenUsed="0"/>
+    <w:lsdException w:name="Colorful Shading Accent 2" w:semiHidden="0" w:uiPriority="71" w:unhideWhenUsed="0"/>
+    <w:lsdException w:name="Colorful List Accent 2" w:semiHidden="0" w:uiPriority="72" w:unhideWhenUsed="0"/>
+    <w:lsdException w:name="Colorful Grid Accent 2" w:semiHidden="0" w:uiPriority="73" w:unhideWhenUsed="0"/>
+    <w:lsdException w:name="Light Shading Accent 3" w:semiHidden="0" w:uiPriority="60" w:unhideWhenUsed="0"/>
+    <w:lsdException w:name="Light List Accent 3" w:semiHidden="0" w:uiPriority="61" w:unhideWhenUsed="0"/>
+    <w:lsdException w:name="Light Grid Accent 3" w:semiHidden="0" w:uiPriority="62" w:unhideWhenUsed="0"/>
+    <w:lsdException w:name="Medium Shading 1 Accent 3" w:semiHidden="0" w:uiPriority="63" w:unhideWhenUsed="0"/>
+    <w:lsdException w:name="Medium Shading 2 Accent 3" w:semiHidden="0" w:uiPriority="64" w:unhideWhenUsed="0"/>
+    <w:lsdException w:name="Medium List 1 Accent 3" w:semiHidden="0" w:uiPriority="65" w:unhideWhenUsed="0"/>
+    <w:lsdException w:name="Medium List 2 Accent 3" w:semiHidden="0" w:uiPriority="66" w:unhideWhenUsed="0"/>
+    <w:lsdException w:name="Medium Grid 1 Accent 3" w:semiHidden="0" w:uiPriority="67" w:unhideWhenUsed="0"/>
+    <w:lsdException w:name="Medium Grid 2 Accent 3" w:semiHidden="0" w:uiPriority="68" w:unhideWhenUsed="0"/>
+    <w:lsdException w:name="Medium Grid 3 Accent 3" w:semiHidden="0" w:uiPriority="69" w:unhideWhenUsed="0"/>
+    <w:lsdException w:name="Dark List Accent 3" w:semiHidden="0" w:uiPriority="70" w:unhideWhenUsed="0"/>
+    <w:lsdException w:name="Colorful Shading Accent 3" w:semiHidden="0" w:uiPriority="71" w:unhideWhenUsed="0"/>
+    <w:lsdException w:name="Colorful List Accent 3" w:semiHidden="0" w:uiPriority="72" w:unhideWhenUsed="0"/>
+    <w:lsdException w:name="Colorful Grid Accent 3" w:semiHidden="0" w:uiPriority="73" w:unhideWhenUsed="0"/>
+    <w:lsdException w:name="Light Shading Accent 4" w:semiHidden="0" w:uiPriority="60" w:unhideWhenUsed="0"/>
+    <w:lsdException w:name="Light List Accent 4" w:semiHidden="0" w:uiPriority="61" w:unhideWhenUsed="0"/>
+    <w:lsdException w:name="Light Grid Accent 4" w:semiHidden="0" w:uiPriority="62" w:unhideWhenUsed="0"/>
+    <w:lsdException w:name="Medium Shading 1 Accent 4" w:semiHidden="0" w:uiPriority="63" w:unhideWhenUsed="0"/>
+    <w:lsdException w:name="Medium Shading 2 Accent 4" w:semiHidden="0" w:uiPriority="64" w:unhideWhenUsed="0"/>
+    <w:lsdException w:name="Medium List 1 Accent 4" w:semiHidden="0" w:uiPriority="65" w:unhideWhenUsed="0"/>
+    <w:lsdException w:name="Medium List 2 Accent 4" w:semiHidden="0" w:uiPriority="66" w:unhideWhenUsed="0"/>
+    <w:lsdException w:name="Medium Grid 1 Accent 4" w:semiHidden="0" w:uiPriority="67" w:unhideWhenUsed="0"/>
+    <w:lsdException w:name="Medium Grid 2 Accent 4" w:semiHidden="0" w:uiPriority="68" w:unhideWhenUsed="0"/>
+    <w:lsdException w:name="Medium Grid 3 Accent 4" w:semiHidden="0" w:uiPriority="69" w:unhideWhenUsed="0"/>
+    <w:lsdException w:name="Dark List Accent 4" w:semiHidden="0" w:uiPriority="70" w:unhideWhenUsed="0"/>
+    <w:lsdException w:name="Colorful Shading Accent 4" w:semiHidden="0" w:uiPriority="71" w:unhideWhenUsed="0"/>
+    <w:lsdException w:name="Colorful List Accent 4" w:semiHidden="0" w:uiPriority="72" w:unhideWhenUsed="0"/>
+    <w:lsdException w:name="Colorful Grid Accent 4" w:semiHidden="0" w:uiPriority="73" w:unhideWhenUsed="0"/>
+    <w:lsdException w:name="Light Shading Accent 5" w:semiHidden="0" w:uiPriority="60" w:unhideWhenUsed="0"/>
+    <w:lsdException w:name="Light List Accent 5" w:semiHidden="0" w:uiPriority="61" w:unhideWhenUsed="0"/>
+    <w:lsdException w:name="Light Grid Accent 5" w:semiHidden="0" w:uiPriority="62" w:unhideWhenUsed="0"/>
+    <w:lsdException w:name="Medium Shading 1 Accent 5" w:semiHidden="0" w:uiPriority="63" w:unhideWhenUsed="0"/>
+    <w:lsdException w:name="Medium Shading 2 Accent 5" w:semiHidden="0" w:uiPriority="64" w:unhideWhenUsed="0"/>
+    <w:lsdException w:name="Medium List 1 Accent 5" w:semiHidden="0" w:uiPriority="65" w:unhideWhenUsed="0"/>
+    <w:lsdException w:name="Medium List 2 Accent 5" w:semiHidden="0" w:uiPriority="66" w:unhideWhenUsed="0"/>
+    <w:lsdException w:name="Medium Grid 1 Accent 5" w:semiHidden="0" w:uiPriority="67" w:unhideWhenUsed="0"/>
+    <w:lsdException w:name="Medium Grid 2 Accent 5" w:semiHidden="0" w:uiPriority="68" w:unhideWhenUsed="0"/>
+    <w:lsdException w:name="Medium Grid 3 Accent 5" w:semiHidden="0" w:uiPriority="69" w:unhideWhenUsed="0"/>
+    <w:lsdException w:name="Dark List Accent 5" w:semiHidden="0" w:uiPriority="70" w:unhideWhenUsed="0"/>
+    <w:lsdException w:name="Colorful Shading Accent 5" w:semiHidden="0" w:uiPriority="71" w:unhideWhenUsed="0"/>
+    <w:lsdException w:name="Colorful List Accent 5" w:semiHidden="0" w:uiPriority="72" w:unhideWhenUsed="0"/>
+    <w:lsdException w:name="Colorful Grid Accent 5" w:semiHidden="0" w:uiPriority="73" w:unhideWhenUsed="0"/>
+    <w:lsdException w:name="Light Shading Accent 6" w:semiHidden="0" w:uiPriority="60" w:unhideWhenUsed="0"/>
+    <w:lsdException w:name="Light List Accent 6" w:semiHidden="0" w:uiPriority="61" w:unhideWhenUsed="0"/>
+    <w:lsdException w:name="Light Grid Accent 6" w:semiHidden="0" w:uiPriority="62" w:unhideWhenUsed="0"/>
+    <w:lsdException w:name="Medium Shading 1 Accent 6" w:semiHidden="0" w:uiPriority="63" w:unhideWhenUsed="0"/>
+    <w:lsdException w:name="Medium Shading 2 Accent 6" w:semiHidden="0" w:uiPriority="64" w:unhideWhenUsed="0"/>
+    <w:lsdException w:name="Medium List 1 Accent 6" w:semiHidden="0" w:uiPriority="65" w:unhideWhenUsed="0"/>
+    <w:lsdException w:name="Medium List 2 Accent 6" w:semiHidden="0" w:uiPriority="66" w:unhideWhenUsed="0"/>
+    <w:lsdException w:name="Medium Grid 1 Accent 6" w:semiHidden="0" w:uiPriority="67" w:unhideWhenUsed="0"/>
+    <w:lsdException w:name="Medium Grid 2 Accent 6" w:semiHidden="0" w:uiPriority="68" w:unhideWhenUsed="0"/>
+    <w:lsdException w:name="Medium Grid 3 Accent 6" w:semiHidden="0" w:uiPriority="69" w:unhideWhenUsed="0"/>
+    <w:lsdException w:name="Dark List Accent 6" w:semiHidden="0" w:uiPriority="70" w:unhideWhenUsed="0"/>
+    <w:lsdException w:name="Colorful Shading Accent 6" w:semiHidden="0" w:uiPriority="71" w:unhideWhenUsed="0"/>
+    <w:lsdException w:name="Colorful List Accent 6" w:semiHidden="0" w:uiPriority="72" w:unhideWhenUsed="0"/>
+    <w:lsdException w:name="Colorful Grid Accent 6" w:semiHidden="0" w:uiPriority="73" w:unhideWhenUsed="0"/>
+    <w:lsdException w:name="Subtle Emphasis" w:semiHidden="0" w:uiPriority="19" w:unhideWhenUsed="0" w:qFormat="1"/>
+    <w:lsdException w:name="Intense Emphasis" w:semiHidden="0" w:uiPriority="21" w:unhideWhenUsed="0" w:qFormat="1"/>
+    <w:lsdException w:name="Subtle Reference" w:semiHidden="0" w:uiPriority="31" w:unhideWhenUsed="0" w:qFormat="1"/>
+    <w:lsdException w:name="Intense Reference" w:semiHidden="0" w:uiPriority="32" w:unhideWhenUsed="0" w:qFormat="1"/>
+    <w:lsdException w:name="Book Title" w:semiHidden="0" w:uiPriority="33" w:unhideWhenUsed="0" w:qFormat="1"/>
+    <w:lsdException w:name="Bibliography" w:uiPriority="37"/>
+    <w:lsdException w:name="TOC Heading" w:uiPriority="39" w:qFormat="1"/>
+  </w:latentStyles>
+  <w:style w:type="paragraph" w:default="1" w:styleId="Normal">
+    <w:name w:val="Normal"/>
+    <w:qFormat/>
+    <w:rsid w:val="00794A41"/>
+    <w:rPr>
+      <w:rFonts w:ascii="Times New Roman" w:hAnsi="Times New Roman"/>
+    </w:rPr>
+  </w:style>
+  <w:style w:type="paragraph" w:styleId="Heading1">
+    <w:name w:val="heading 1"/>
+    <w:basedOn w:val="Normal"/>
+    <w:next w:val="Normal"/>
+    <w:link w:val="Heading1Char"/>
+    <w:qFormat/>
+    <w:rsid w:val="002D7D07"/>
+    <w:pPr>
+      <w:keepNext/>
+      <w:keepLines/>
+      <w:numPr>
+        <w:numId w:val="1"/>
+      </w:numPr>
+      <w:spacing w:before="480" w:after="240" w:line="240" w:lineRule="atLeast"/>
+      <w:outlineLvl w:val="0"/>
+    </w:pPr>
+    <w:rPr>
+      <w:rFonts w:ascii="Times" w:eastAsia="Times New Roman" w:hAnsi="Times" w:cs="Times"/>
+      <w:b/>
+      <w:bCs/>
+      <w:noProof/>
+      <w:kern w:val="28"/>
+      <w:sz w:val="36"/>
+      <w:szCs w:val="36"/>
+      <w:lang w:bidi="he-IL"/>
+    </w:rPr>
+  </w:style>
+  <w:style w:type="paragraph" w:styleId="Heading2">
+    <w:name w:val="heading 2"/>
+    <w:basedOn w:val="Normal"/>
+    <w:next w:val="Normal"/>
+    <w:link w:val="Heading2Char"/>
+    <w:qFormat/>
+    <w:rsid w:val="002D7D07"/>
+    <w:pPr>
+      <w:keepNext/>
+      <w:keepLines/>
+      <w:numPr>
+        <w:ilvl w:val="1"/>
+        <w:numId w:val="1"/>
+      </w:numPr>
+      <w:spacing w:before="280" w:after="280" w:line="240" w:lineRule="atLeast"/>
+      <w:outlineLvl w:val="1"/>
+    </w:pPr>
+    <w:rPr>
+      <w:rFonts w:ascii="Times" w:eastAsia="Times New Roman" w:hAnsi="Times" w:cs="Times"/>
+      <w:b/>
+      <w:bCs/>
+      <w:noProof/>
+      <w:sz w:val="28"/>
+      <w:szCs w:val="28"/>
+      <w:lang w:bidi="he-IL"/>
+    </w:rPr>
+  </w:style>
+  <w:style w:type="paragraph" w:styleId="Heading3">
+    <w:name w:val="heading 3"/>
+    <w:basedOn w:val="Normal"/>
+    <w:next w:val="Normal"/>
+    <w:link w:val="Heading3Char"/>
+    <w:qFormat/>
+    <w:rsid w:val="002D7D07"/>
+    <w:pPr>
+      <w:numPr>
+        <w:ilvl w:val="2"/>
+        <w:numId w:val="1"/>
+      </w:numPr>
+      <w:spacing w:before="240" w:after="240" w:line="240" w:lineRule="exact"/>
+      <w:outlineLvl w:val="2"/>
+    </w:pPr>
+    <w:rPr>
+      <w:rFonts w:ascii="Times" w:eastAsia="Times New Roman" w:hAnsi="Times" w:cs="Times"/>
+      <w:b/>
+      <w:bCs/>
+      <w:noProof/>
+      <w:lang w:bidi="he-IL"/>
+    </w:rPr>
+  </w:style>
+  <w:style w:type="paragraph" w:styleId="Heading4">
+    <w:name w:val="heading 4"/>
+    <w:basedOn w:val="Normal"/>
+    <w:next w:val="Normal"/>
+    <w:link w:val="Heading4Char"/>
+    <w:qFormat/>
+    <w:rsid w:val="002D7D07"/>
+    <w:pPr>
+      <w:keepNext/>
+      <w:numPr>
+        <w:ilvl w:val="3"/>
+        <w:numId w:val="1"/>
+      </w:numPr>
+      <w:spacing w:before="240" w:after="60" w:line="220" w:lineRule="exact"/>
+      <w:jc w:val="both"/>
+      <w:outlineLvl w:val="3"/>
+    </w:pPr>
+    <w:rPr>
+      <w:rFonts w:eastAsia="Times New Roman"/>
+      <w:b/>
+      <w:bCs/>
+      <w:i/>
+      <w:iCs/>
+      <w:noProof/>
+      <w:sz w:val="22"/>
+      <w:szCs w:val="22"/>
+      <w:lang w:bidi="he-IL"/>
+    </w:rPr>
+  </w:style>
+  <w:style w:type="paragraph" w:styleId="Heading5">
+    <w:name w:val="heading 5"/>
+    <w:basedOn w:val="Normal"/>
+    <w:next w:val="Normal"/>
+    <w:link w:val="Heading5Char"/>
+    <w:qFormat/>
+    <w:rsid w:val="002D7D07"/>
+    <w:pPr>
+      <w:numPr>
+        <w:ilvl w:val="4"/>
+        <w:numId w:val="1"/>
+      </w:numPr>
+      <w:spacing w:before="240" w:after="60" w:line="220" w:lineRule="exact"/>
+      <w:jc w:val="both"/>
+      <w:outlineLvl w:val="4"/>
+    </w:pPr>
+    <w:rPr>
+      <w:rFonts w:ascii="Arial" w:eastAsia="Times New Roman" w:hAnsi="Arial" w:cs="Arial"/>
+      <w:noProof/>
+      <w:sz w:val="22"/>
+      <w:szCs w:val="22"/>
+      <w:lang w:bidi="he-IL"/>
+    </w:rPr>
+  </w:style>
+  <w:style w:type="paragraph" w:styleId="Heading6">
+    <w:name w:val="heading 6"/>
+    <w:basedOn w:val="Normal"/>
+    <w:next w:val="Normal"/>
+    <w:link w:val="Heading6Char"/>
+    <w:qFormat/>
+    <w:rsid w:val="002D7D07"/>
+    <w:pPr>
+      <w:numPr>
+        <w:ilvl w:val="5"/>
+        <w:numId w:val="1"/>
+      </w:numPr>
+      <w:spacing w:before="240" w:after="60" w:line="220" w:lineRule="exact"/>
+      <w:jc w:val="both"/>
+      <w:outlineLvl w:val="5"/>
+    </w:pPr>
+    <w:rPr>
+      <w:rFonts w:ascii="Arial" w:eastAsia="Times New Roman" w:hAnsi="Arial" w:cs="Arial"/>
+      <w:i/>
+      <w:iCs/>
+      <w:noProof/>
+      <w:sz w:val="22"/>
+      <w:szCs w:val="22"/>
+      <w:lang w:bidi="he-IL"/>
+    </w:rPr>
+  </w:style>
+  <w:style w:type="paragraph" w:styleId="Heading7">
+    <w:name w:val="heading 7"/>
+    <w:basedOn w:val="Normal"/>
+    <w:next w:val="Normal"/>
+    <w:link w:val="Heading7Char"/>
+    <w:qFormat/>
+    <w:rsid w:val="002D7D07"/>
+    <w:pPr>
+      <w:numPr>
+        <w:ilvl w:val="6"/>
+        <w:numId w:val="1"/>
+      </w:numPr>
+      <w:spacing w:before="240" w:after="60" w:line="220" w:lineRule="exact"/>
+      <w:jc w:val="both"/>
+      <w:outlineLvl w:val="6"/>
+    </w:pPr>
+    <w:rPr>
+      <w:rFonts w:ascii="Arial" w:eastAsia="Times New Roman" w:hAnsi="Arial" w:cs="Arial"/>
+      <w:noProof/>
+      <w:sz w:val="20"/>
+      <w:szCs w:val="20"/>
+      <w:lang w:bidi="he-IL"/>
+    </w:rPr>
+  </w:style>
+  <w:style w:type="paragraph" w:styleId="Heading8">
+    <w:name w:val="heading 8"/>
+    <w:basedOn w:val="Normal"/>
+    <w:next w:val="Normal"/>
+    <w:link w:val="Heading8Char"/>
+    <w:qFormat/>
+    <w:rsid w:val="002D7D07"/>
+    <w:pPr>
+      <w:numPr>
+        <w:ilvl w:val="7"/>
+        <w:numId w:val="1"/>
+      </w:numPr>
+      <w:spacing w:before="240" w:after="60" w:line="220" w:lineRule="exact"/>
+      <w:jc w:val="both"/>
+      <w:outlineLvl w:val="7"/>
+    </w:pPr>
+    <w:rPr>
+      <w:rFonts w:ascii="Arial" w:eastAsia="Times New Roman" w:hAnsi="Arial" w:cs="Arial"/>
+      <w:i/>
+      <w:iCs/>
+      <w:noProof/>
+      <w:sz w:val="20"/>
+      <w:szCs w:val="20"/>
+      <w:lang w:bidi="he-IL"/>
+    </w:rPr>
+  </w:style>
+  <w:style w:type="paragraph" w:styleId="Heading9">
+    <w:name w:val="heading 9"/>
+    <w:basedOn w:val="Normal"/>
+    <w:next w:val="Normal"/>
+    <w:link w:val="Heading9Char"/>
+    <w:qFormat/>
+    <w:rsid w:val="002D7D07"/>
+    <w:pPr>
+      <w:numPr>
+        <w:ilvl w:val="8"/>
+        <w:numId w:val="1"/>
+      </w:numPr>
+      <w:spacing w:before="240" w:after="60" w:line="220" w:lineRule="exact"/>
+      <w:jc w:val="both"/>
+      <w:outlineLvl w:val="8"/>
+    </w:pPr>
+    <w:rPr>
+      <w:rFonts w:ascii="Arial" w:eastAsia="Times New Roman" w:hAnsi="Arial" w:cs="Arial"/>
+      <w:i/>
+      <w:iCs/>
+      <w:noProof/>
+      <w:sz w:val="18"/>
+      <w:szCs w:val="18"/>
+      <w:lang w:bidi="he-IL"/>
+    </w:rPr>
+  </w:style>
+  <w:style w:type="character" w:default="1" w:styleId="DefaultParagraphFont">
+    <w:name w:val="Default Paragraph Font"/>
+    <w:uiPriority w:val="1"/>
+    <w:semiHidden/>
+    <w:unhideWhenUsed/>
+  </w:style>
+  <w:style w:type="table" w:default="1" w:styleId="TableNormal">
+    <w:name w:val="Normal Table"/>
+    <w:uiPriority w:val="99"/>
+    <w:semiHidden/>
+    <w:unhideWhenUsed/>
+    <w:tblPr>
+      <w:tblInd w:w="0" w:type="dxa"/>
+      <w:tblCellMar>
+        <w:top w:w="0" w:type="dxa"/>
+        <w:left w:w="108" w:type="dxa"/>
+        <w:bottom w:w="0" w:type="dxa"/>
+        <w:right w:w="108" w:type="dxa"/>
+      </w:tblCellMar>
+    </w:tblPr>
+  </w:style>
+  <w:style w:type="numbering" w:default="1" w:styleId="NoList">
+    <w:name w:val="No List"/>
+    <w:uiPriority w:val="99"/>
+    <w:semiHidden/>
+    <w:unhideWhenUsed/>
+  </w:style>
+  <w:style w:type="character" w:customStyle="1" w:styleId="Heading1Char">
+    <w:name w:val="Heading 1 Char"/>
+    <w:link w:val="Heading1"/>
+    <w:rsid w:val="002D7D07"/>
+    <w:rPr>
+      <w:rFonts w:ascii="Times" w:eastAsia="Times New Roman" w:hAnsi="Times" w:cs="Times"/>
+      <w:b/>
+      <w:bCs/>
+      <w:noProof/>
+      <w:kern w:val="28"/>
+      <w:sz w:val="36"/>
+      <w:szCs w:val="36"/>
+      <w:lang w:bidi="he-IL"/>
+    </w:rPr>
+  </w:style>
+  <w:style w:type="character" w:customStyle="1" w:styleId="Heading2Char">
+    <w:name w:val="Heading 2 Char"/>
+    <w:link w:val="Heading2"/>
+    <w:rsid w:val="002D7D07"/>
+    <w:rPr>
+      <w:rFonts w:ascii="Times" w:eastAsia="Times New Roman" w:hAnsi="Times" w:cs="Times"/>
+      <w:b/>
+      <w:bCs/>
+      <w:noProof/>
+      <w:sz w:val="28"/>
+      <w:szCs w:val="28"/>
+      <w:lang w:bidi="he-IL"/>
+    </w:rPr>
+  </w:style>
+  <w:style w:type="character" w:customStyle="1" w:styleId="Heading3Char">
+    <w:name w:val="Heading 3 Char"/>
+    <w:link w:val="Heading3"/>
+    <w:rsid w:val="002D7D07"/>
+    <w:rPr>
+      <w:rFonts w:ascii="Times" w:eastAsia="Times New Roman" w:hAnsi="Times" w:cs="Times"/>
+      <w:b/>
+      <w:bCs/>
+      <w:noProof/>
+      <w:lang w:bidi="he-IL"/>
+    </w:rPr>
+  </w:style>
+  <w:style w:type="character" w:customStyle="1" w:styleId="Heading4Char">
+    <w:name w:val="Heading 4 Char"/>
+    <w:link w:val="Heading4"/>
+    <w:rsid w:val="002D7D07"/>
+    <w:rPr>
+      <w:rFonts w:ascii="Times New Roman" w:eastAsia="Times New Roman" w:hAnsi="Times New Roman" w:cs="Times New Roman"/>
+      <w:b/>
+      <w:bCs/>
+      <w:i/>
+      <w:iCs/>
+      <w:noProof/>
+      <w:sz w:val="22"/>
+      <w:szCs w:val="22"/>
+      <w:lang w:bidi="he-IL"/>
+    </w:rPr>
+  </w:style>
+  <w:style w:type="character" w:customStyle="1" w:styleId="Heading5Char">
+    <w:name w:val="Heading 5 Char"/>
+    <w:link w:val="Heading5"/>
+    <w:rsid w:val="002D7D07"/>
+    <w:rPr>
+      <w:rFonts w:ascii="Arial" w:eastAsia="Times New Roman" w:hAnsi="Arial" w:cs="Arial"/>
+      <w:noProof/>
+      <w:sz w:val="22"/>
+      <w:szCs w:val="22"/>
+      <w:lang w:bidi="he-IL"/>
+    </w:rPr>
+  </w:style>
+  <w:style w:type="character" w:customStyle="1" w:styleId="Heading6Char">
+    <w:name w:val="Heading 6 Char"/>
+    <w:link w:val="Heading6"/>
+    <w:rsid w:val="002D7D07"/>
+    <w:rPr>
+      <w:rFonts w:ascii="Arial" w:eastAsia="Times New Roman" w:hAnsi="Arial" w:cs="Arial"/>
+      <w:i/>
+      <w:iCs/>
+      <w:noProof/>
+      <w:sz w:val="22"/>
+      <w:szCs w:val="22"/>
+      <w:lang w:bidi="he-IL"/>
+    </w:rPr>
+  </w:style>
+  <w:style w:type="character" w:customStyle="1" w:styleId="Heading7Char">
+    <w:name w:val="Heading 7 Char"/>
+    <w:link w:val="Heading7"/>
+    <w:rsid w:val="002D7D07"/>
+    <w:rPr>
+      <w:rFonts w:ascii="Arial" w:eastAsia="Times New Roman" w:hAnsi="Arial" w:cs="Arial"/>
+      <w:noProof/>
+      <w:sz w:val="20"/>
+      <w:szCs w:val="20"/>
+      <w:lang w:bidi="he-IL"/>
+    </w:rPr>
+  </w:style>
+  <w:style w:type="character" w:customStyle="1" w:styleId="Heading8Char">
+    <w:name w:val="Heading 8 Char"/>
+    <w:link w:val="Heading8"/>
+    <w:rsid w:val="002D7D07"/>
+    <w:rPr>
+      <w:rFonts w:ascii="Arial" w:eastAsia="Times New Roman" w:hAnsi="Arial" w:cs="Arial"/>
+      <w:i/>
+      <w:iCs/>
+      <w:noProof/>
+      <w:sz w:val="20"/>
+      <w:szCs w:val="20"/>
+      <w:lang w:bidi="he-IL"/>
+    </w:rPr>
+  </w:style>
+  <w:style w:type="character" w:customStyle="1" w:styleId="Heading9Char">
+    <w:name w:val="Heading 9 Char"/>
+    <w:link w:val="Heading9"/>
+    <w:rsid w:val="002D7D07"/>
+    <w:rPr>
+      <w:rFonts w:ascii="Arial" w:eastAsia="Times New Roman" w:hAnsi="Arial" w:cs="Arial"/>
+      <w:i/>
+      <w:iCs/>
+      <w:noProof/>
+      <w:sz w:val="18"/>
+      <w:szCs w:val="18"/>
+      <w:lang w:bidi="he-IL"/>
+    </w:rPr>
+  </w:style>
+  <w:style w:type="paragraph" w:styleId="Footer">
+    <w:name w:val="footer"/>
+    <w:basedOn w:val="Normal"/>
+    <w:link w:val="FooterChar"/>
+    <w:rsid w:val="002D7D07"/>
+    <w:pPr>
+      <w:tabs>
+        <w:tab w:val="center" w:pos="4680"/>
+        <w:tab w:val="right" w:pos="9360"/>
+      </w:tabs>
+      <w:spacing w:line="240" w:lineRule="exact"/>
+    </w:pPr>
+    <w:rPr>
+      <w:rFonts w:ascii="Times" w:eastAsia="Times New Roman" w:hAnsi="Times" w:cs="Times"/>
+      <w:b/>
+      <w:bCs/>
+      <w:i/>
+      <w:iCs/>
+      <w:noProof/>
+      <w:sz w:val="20"/>
+      <w:szCs w:val="20"/>
+      <w:lang w:bidi="he-IL"/>
+    </w:rPr>
+  </w:style>
+  <w:style w:type="character" w:customStyle="1" w:styleId="FooterChar">
+    <w:name w:val="Footer Char"/>
+    <w:link w:val="Footer"/>
+    <w:rsid w:val="002D7D07"/>
+    <w:rPr>
+      <w:rFonts w:ascii="Times" w:eastAsia="Times New Roman" w:hAnsi="Times" w:cs="Times"/>
+      <w:b/>
+      <w:bCs/>
+      <w:i/>
+      <w:iCs/>
+      <w:noProof/>
+      <w:sz w:val="20"/>
+      <w:szCs w:val="20"/>
+      <w:lang w:bidi="he-IL"/>
+    </w:rPr>
+  </w:style>
+  <w:style w:type="paragraph" w:styleId="Header">
+    <w:name w:val="header"/>
+    <w:basedOn w:val="Normal"/>
+    <w:link w:val="HeaderChar"/>
+    <w:rsid w:val="002D7D07"/>
+    <w:pPr>
+      <w:tabs>
+        <w:tab w:val="center" w:pos="4680"/>
+        <w:tab w:val="right" w:pos="9360"/>
+      </w:tabs>
+      <w:spacing w:line="240" w:lineRule="exact"/>
+    </w:pPr>
+    <w:rPr>
+      <w:rFonts w:ascii="Times" w:eastAsia="Times New Roman" w:hAnsi="Times" w:cs="Times"/>
+      <w:b/>
+      <w:bCs/>
+      <w:i/>
+      <w:iCs/>
+      <w:noProof/>
+      <w:sz w:val="20"/>
+      <w:szCs w:val="20"/>
+      <w:lang w:bidi="he-IL"/>
+    </w:rPr>
+  </w:style>
+  <w:style w:type="character" w:customStyle="1" w:styleId="HeaderChar">
+    <w:name w:val="Header Char"/>
+    <w:link w:val="Header"/>
+    <w:rsid w:val="002D7D07"/>
+    <w:rPr>
+      <w:rFonts w:ascii="Times" w:eastAsia="Times New Roman" w:hAnsi="Times" w:cs="Times"/>
+      <w:b/>
+      <w:bCs/>
+      <w:i/>
+      <w:iCs/>
+      <w:noProof/>
+      <w:sz w:val="20"/>
+      <w:szCs w:val="20"/>
+      <w:lang w:bidi="he-IL"/>
+    </w:rPr>
+  </w:style>
+  <w:style w:type="paragraph" w:styleId="TOC1">
+    <w:name w:val="toc 1"/>
+    <w:basedOn w:val="Normal"/>
+    <w:next w:val="Normal"/>
+    <w:rsid w:val="002D7D07"/>
+    <w:pPr>
+      <w:spacing w:before="120" w:after="120" w:line="240" w:lineRule="exact"/>
+    </w:pPr>
+    <w:rPr>
+      <w:rFonts w:eastAsia="Times New Roman"/>
+      <w:b/>
+      <w:bCs/>
+      <w:caps/>
+      <w:noProof/>
+      <w:sz w:val="20"/>
+      <w:szCs w:val="20"/>
+      <w:lang w:bidi="he-IL"/>
+    </w:rPr>
+  </w:style>
+  <w:style w:type="paragraph" w:styleId="Title">
+    <w:name w:val="Title"/>
+    <w:basedOn w:val="Normal"/>
+    <w:link w:val="TitleChar"/>
+    <w:qFormat/>
+    <w:rsid w:val="002D7D07"/>
+    <w:pPr>
+      <w:spacing w:before="240" w:after="720"/>
+      <w:jc w:val="right"/>
+    </w:pPr>
+    <w:rPr>
+      <w:rFonts w:ascii="Arial" w:eastAsia="Times New Roman" w:hAnsi="Arial" w:cs="Arial"/>
+      <w:b/>
+      <w:bCs/>
+      <w:noProof/>
+      <w:kern w:val="28"/>
+      <w:sz w:val="64"/>
+      <w:szCs w:val="64"/>
+      <w:lang w:bidi="he-IL"/>
+    </w:rPr>
+  </w:style>
+  <w:style w:type="character" w:customStyle="1" w:styleId="TitleChar">
+    <w:name w:val="Title Char"/>
+    <w:link w:val="Title"/>
+    <w:rsid w:val="002D7D07"/>
+    <w:rPr>
+      <w:rFonts w:ascii="Arial" w:eastAsia="Times New Roman" w:hAnsi="Arial" w:cs="Arial"/>
+      <w:b/>
+      <w:bCs/>
+      <w:noProof/>
+      <w:kern w:val="28"/>
+      <w:sz w:val="64"/>
+      <w:szCs w:val="64"/>
+      <w:lang w:bidi="he-IL"/>
+    </w:rPr>
+  </w:style>
+  <w:style w:type="paragraph" w:customStyle="1" w:styleId="TOCEntry">
+    <w:name w:val="TOCEntry"/>
+    <w:basedOn w:val="Normal"/>
+    <w:rsid w:val="002D7D07"/>
+    <w:pPr>
+      <w:keepNext/>
+      <w:keepLines/>
+      <w:spacing w:before="120" w:after="240" w:line="240" w:lineRule="atLeast"/>
+    </w:pPr>
+    <w:rPr>
+      <w:rFonts w:ascii="Times" w:eastAsia="Times New Roman" w:hAnsi="Times" w:cs="Times"/>
+      <w:b/>
+      <w:bCs/>
+      <w:noProof/>
+      <w:sz w:val="36"/>
+      <w:szCs w:val="36"/>
+      <w:lang w:bidi="he-IL"/>
+    </w:rPr>
+  </w:style>
+  <w:style w:type="paragraph" w:customStyle="1" w:styleId="template">
+    <w:name w:val="template"/>
+    <w:basedOn w:val="Normal"/>
+    <w:rsid w:val="002D7D07"/>
+    <w:pPr>
+      <w:spacing w:line="240" w:lineRule="exact"/>
+    </w:pPr>
+    <w:rPr>
+      <w:rFonts w:ascii="Arial" w:eastAsia="Times New Roman" w:hAnsi="Arial" w:cs="Arial"/>
+      <w:i/>
+      <w:iCs/>
+      <w:noProof/>
+      <w:sz w:val="22"/>
+      <w:szCs w:val="22"/>
+      <w:lang w:bidi="he-IL"/>
+    </w:rPr>
+  </w:style>
+  <w:style w:type="paragraph" w:customStyle="1" w:styleId="ByLine">
+    <w:name w:val="ByLine"/>
+    <w:basedOn w:val="Title"/>
+    <w:rsid w:val="002D7D07"/>
+    <w:rPr>
+      <w:sz w:val="28"/>
+      <w:szCs w:val="28"/>
+    </w:rPr>
+  </w:style>
+  <w:style w:type="character" w:styleId="Hyperlink">
+    <w:name w:val="Hyperlink"/>
+    <w:uiPriority w:val="99"/>
+    <w:unhideWhenUsed/>
+    <w:rsid w:val="002D7D07"/>
+    <w:rPr>
+      <w:color w:val="0000FF"/>
+      <w:u w:val="single"/>
+    </w:rPr>
+  </w:style>
+  <w:style w:type="table" w:customStyle="1" w:styleId="GridTable41">
+    <w:name w:val="Grid Table 41"/>
+    <w:basedOn w:val="TableNormal"/>
+    <w:uiPriority w:val="49"/>
+    <w:rsid w:val="002D7D07"/>
+    <w:tblPr>
+      <w:tblStyleRowBandSize w:val="1"/>
+      <w:tblStyleColBandSize w:val="1"/>
+      <w:tblInd w:w="0" w:type="dxa"/>
+      <w:tblBorders>
+        <w:top w:val="single" w:sz="4" w:space="0" w:color="666666"/>
+        <w:left w:val="single" w:sz="4" w:space="0" w:color="666666"/>
+        <w:bottom w:val="single" w:sz="4" w:space="0" w:color="666666"/>
+        <w:right w:val="single" w:sz="4" w:space="0" w:color="666666"/>
+        <w:insideH w:val="single" w:sz="4" w:space="0" w:color="666666"/>
+        <w:insideV w:val="single" w:sz="4" w:space="0" w:color="666666"/>
+      </w:tblBorders>
+      <w:tblCellMar>
+        <w:top w:w="0" w:type="dxa"/>
+        <w:left w:w="108" w:type="dxa"/>
+        <w:bottom w:w="0" w:type="dxa"/>
+        <w:right w:w="108" w:type="dxa"/>
+      </w:tblCellMar>
+    </w:tblPr>
+    <w:tblStylePr w:type="firstRow">
+      <w:rPr>
+        <w:b/>
+        <w:bCs/>
+        <w:color w:val="FFFFFF"/>
+      </w:rPr>
+      <w:tblPr/>
+      <w:tcPr>
+        <w:tcBorders>
+          <w:top w:val="single" w:sz="4" w:space="0" w:color="000000"/>
+          <w:left w:val="single" w:sz="4" w:space="0" w:color="000000"/>
+          <w:bottom w:val="single" w:sz="4" w:space="0" w:color="000000"/>
+          <w:right w:val="single" w:sz="4" w:space="0" w:color="000000"/>
+          <w:insideH w:val="nil"/>
+          <w:insideV w:val="nil"/>
+        </w:tcBorders>
+        <w:shd w:val="clear" w:color="auto" w:fill="000000"/>
+      </w:tcPr>
+    </w:tblStylePr>
+    <w:tblStylePr w:type="lastRow">
+      <w:rPr>
+        <w:b/>
+        <w:bCs/>
+      </w:rPr>
+      <w:tblPr/>
+      <w:tcPr>
+        <w:tcBorders>
+          <w:top w:val="double" w:sz="4" w:space="0" w:color="000000"/>
+        </w:tcBorders>
+      </w:tcPr>
+    </w:tblStylePr>
+    <w:tblStylePr w:type="firstCol">
+      <w:rPr>
+        <w:b/>
+        <w:bCs/>
+      </w:rPr>
+    </w:tblStylePr>
+    <w:tblStylePr w:type="lastCol">
+      <w:rPr>
+        <w:b/>
+        <w:bCs/>
+      </w:rPr>
+    </w:tblStylePr>
+    <w:tblStylePr w:type="band1Vert">
+      <w:tblPr/>
+      <w:tcPr>
+        <w:shd w:val="clear" w:color="auto" w:fill="CCCCCC"/>
+      </w:tcPr>
+    </w:tblStylePr>
+    <w:tblStylePr w:type="band1Horz">
+      <w:tblPr/>
+      <w:tcPr>
+        <w:shd w:val="clear" w:color="auto" w:fill="CCCCCC"/>
+      </w:tcPr>
+    </w:tblStylePr>
+  </w:style>
+  <w:style w:type="paragraph" w:styleId="BalloonText">
+    <w:name w:val="Balloon Text"/>
+    <w:basedOn w:val="Normal"/>
+    <w:link w:val="BalloonTextChar"/>
+    <w:uiPriority w:val="99"/>
+    <w:semiHidden/>
+    <w:unhideWhenUsed/>
+    <w:rsid w:val="002D7D07"/>
+    <w:rPr>
+      <w:rFonts w:ascii="Lucida Grande" w:hAnsi="Lucida Grande" w:cs="Lucida Grande"/>
+      <w:sz w:val="18"/>
+      <w:szCs w:val="18"/>
+    </w:rPr>
+  </w:style>
+  <w:style w:type="character" w:customStyle="1" w:styleId="BalloonTextChar">
+    <w:name w:val="Balloon Text Char"/>
+    <w:link w:val="BalloonText"/>
+    <w:uiPriority w:val="99"/>
+    <w:semiHidden/>
+    <w:rsid w:val="002D7D07"/>
+    <w:rPr>
+      <w:rFonts w:ascii="Lucida Grande" w:eastAsia="Times New Roman" w:hAnsi="Lucida Grande" w:cs="Lucida Grande"/>
+      <w:noProof/>
+      <w:sz w:val="18"/>
+      <w:szCs w:val="18"/>
+      <w:lang w:bidi="he-IL"/>
+    </w:rPr>
+  </w:style>
+  <w:style w:type="paragraph" w:styleId="ListParagraph">
+    <w:name w:val="List Paragraph"/>
+    <w:basedOn w:val="Normal"/>
+    <w:uiPriority w:val="34"/>
+    <w:qFormat/>
+    <w:rsid w:val="004E65E9"/>
+    <w:pPr>
+      <w:spacing w:line="240" w:lineRule="exact"/>
+      <w:ind w:left="720"/>
+      <w:contextualSpacing/>
+    </w:pPr>
+    <w:rPr>
+      <w:rFonts w:ascii="Times" w:eastAsia="Times New Roman" w:hAnsi="Times" w:cs="Times"/>
+      <w:noProof/>
+      <w:lang w:bidi="he-IL"/>
+    </w:rPr>
+  </w:style>
+</w:styles>
+</file>
+
+<file path=word/stylesWithEffects.xml><?xml version="1.0" encoding="utf-8"?>
+<w:styles xmlns:wpc="http://schemas.microsoft.com/office/word/2010/wordprocessingCanvas" xmlns:mo="http://schemas.microsoft.com/office/mac/office/2008/main" xmlns:mc="http://schemas.openxmlformats.org/markup-compatibility/2006" xmlns:mv="urn:schemas-microsoft-com:mac:vml" xmlns:o="urn:schemas-microsoft-com:office:office" xmlns:r="http://schemas.openxmlformats.org/officeDocument/2006/relationships" xmlns:m="http://schemas.openxmlformats.org/officeDocument/2006/math" xmlns:v="urn:schemas-microsoft-com:vml" xmlns:wp14="http://schemas.microsoft.com/office/word/2010/wordprocessingDrawing" xmlns:wp="http://schemas.openxmlformats.org/drawingml/2006/wordprocessingDrawing" xmlns:w10="urn:schemas-microsoft-com:office:word" xmlns:w="http://schemas.openxmlformats.org/wordprocessingml/2006/main" xmlns:w14="http://schemas.microsoft.com/office/word/2010/wordml" xmlns:wpg="http://schemas.microsoft.com/office/word/2010/wordprocessingGroup" xmlns:wpi="http://schemas.microsoft.com/office/word/2010/wordprocessingInk" xmlns:wne="http://schemas.microsoft.com/office/word/2006/wordml" xmlns:wps="http://schemas.microsoft.com/office/word/2010/wordprocessingShape" mc:Ignorable="w14 wp14">
+  <w:docDefaults>
+    <w:rPrDefault>
+      <w:rPr>
+        <w:rFonts w:ascii="Cambria" w:eastAsia="MS Mincho" w:hAnsi="Cambria" w:cs="Times New Roman"/>
+        <w:sz w:val="24"/>
+        <w:szCs w:val="24"/>
+        <w:lang w:val="en-US" w:eastAsia="en-US" w:bidi="ar-SA"/>
+      </w:rPr>
+    </w:rPrDefault>
+    <w:pPrDefault/>
+  </w:docDefaults>
+  <w:latentStyles w:defLockedState="0" w:defUIPriority="99" w:defSemiHidden="1" w:defUnhideWhenUsed="1" w:defQFormat="0" w:count="276">
+    <w:lsdException w:name="Normal" w:semiHidden="0" w:uiPriority="0" w:unhideWhenUsed="0" w:qFormat="1"/>
+    <w:lsdException w:name="heading 1" w:semiHidden="0" w:uiPriority="0" w:unhideWhenUsed="0" w:qFormat="1"/>
+    <w:lsdException w:name="heading 2" w:uiPriority="0" w:qFormat="1"/>
+    <w:lsdException w:name="heading 3" w:uiPriority="0" w:qFormat="1"/>
+    <w:lsdException w:name="heading 4" w:uiPriority="0" w:qFormat="1"/>
+    <w:lsdException w:name="heading 5" w:uiPriority="0" w:qFormat="1"/>
+    <w:lsdException w:name="heading 6" w:uiPriority="0" w:qFormat="1"/>
+    <w:lsdException w:name="heading 7" w:uiPriority="0" w:qFormat="1"/>
+    <w:lsdException w:name="heading 8" w:uiPriority="0" w:qFormat="1"/>
+    <w:lsdException w:name="heading 9" w:uiPriority="0" w:qFormat="1"/>
+    <w:lsdException w:name="toc 1" w:uiPriority="0"/>
+    <w:lsdException w:name="toc 2" w:uiPriority="39"/>
+    <w:lsdException w:name="toc 3" w:uiPriority="39"/>
+    <w:lsdException w:name="toc 4" w:uiPriority="39"/>
+    <w:lsdException w:name="toc 5" w:uiPriority="39"/>
+    <w:lsdException w:name="toc 6" w:uiPriority="39"/>
+    <w:lsdException w:name="toc 7" w:uiPriority="39"/>
+    <w:lsdException w:name="toc 8" w:uiPriority="39"/>
+    <w:lsdException w:name="toc 9" w:uiPriority="39"/>
+    <w:lsdException w:name="header" w:uiPriority="0"/>
+    <w:lsdException w:name="footer" w:uiPriority="0"/>
+    <w:lsdException w:name="caption" w:uiPriority="35" w:qFormat="1"/>
+    <w:lsdException w:name="Title" w:semiHidden="0" w:uiPriority="0" w:unhideWhenUsed="0" w:qFormat="1"/>
+    <w:lsdException w:name="Default Paragraph Font" w:uiPriority="1"/>
+    <w:lsdException w:name="Subtitle" w:semiHidden="0" w:uiPriority="11" w:unhideWhenUsed="0" w:qFormat="1"/>
+    <w:lsdException w:name="Strong" w:semiHidden="0" w:uiPriority="22" w:unhideWhenUsed="0" w:qFormat="1"/>
+    <w:lsdException w:name="Emphasis" w:semiHidden="0" w:uiPriority="20" w:unhideWhenUsed="0" w:qFormat="1"/>
+    <w:lsdException w:name="Table Grid" w:semiHidden="0" w:uiPriority="59" w:unhideWhenUsed="0"/>
+    <w:lsdException w:name="Note Level 1" w:semiHidden="0" w:unhideWhenUsed="0"/>
+    <w:lsdException w:name="Note Level 2" w:semiHidden="0" w:unhideWhenUsed="0"/>
+    <w:lsdException w:name="Note Level 3" w:semiHidden="0" w:unhideWhenUsed="0"/>
+    <w:lsdException w:name="Note Level 4" w:semiHidden="0" w:unhideWhenUsed="0"/>
+    <w:lsdException w:name="Note Level 5" w:semiHidden="0" w:unhideWhenUsed="0"/>
+    <w:lsdException w:name="Note Level 6" w:semiHidden="0" w:unhideWhenUsed="0"/>
+    <w:lsdException w:name="Note Level 7" w:semiHidden="0" w:unhideWhenUsed="0"/>
+    <w:lsdException w:name="Note Level 8" w:semiHidden="0" w:unhideWhenUsed="0"/>
+    <w:lsdException w:name="Note Level 9" w:semiHidden="0" w:unhideWhenUsed="0"/>
+    <w:lsdException w:name="Placeholder Text" w:unhideWhenUsed="0"/>
+    <w:lsdException w:name="No Spacing" w:semiHidden="0" w:uiPriority="1" w:unhideWhenUsed="0" w:qFormat="1"/>
+    <w:lsdException w:name="Light Shading" w:semiHidden="0" w:uiPriority="60" w:unhideWhenUsed="0"/>
+    <w:lsdException w:name="Light List" w:semiHidden="0" w:uiPriority="61" w:unhideWhenUsed="0"/>
+    <w:lsdException w:name="Light Grid" w:semiHidden="0" w:uiPriority="62" w:unhideWhenUsed="0"/>
+    <w:lsdException w:name="Medium Shading 1" w:semiHidden="0" w:uiPriority="63" w:unhideWhenUsed="0"/>
+    <w:lsdException w:name="Medium Shading 2" w:semiHidden="0" w:uiPriority="64" w:unhideWhenUsed="0"/>
+    <w:lsdException w:name="Medium List 1" w:semiHidden="0" w:uiPriority="65" w:unhideWhenUsed="0"/>
+    <w:lsdException w:name="Medium List 2" w:semiHidden="0" w:uiPriority="66" w:unhideWhenUsed="0"/>
+    <w:lsdException w:name="Medium Grid 1" w:semiHidden="0" w:uiPriority="67" w:unhideWhenUsed="0"/>
+    <w:lsdException w:name="Medium Grid 2" w:semiHidden="0" w:uiPriority="68" w:unhideWhenUsed="0"/>
+    <w:lsdException w:name="Medium Grid 3" w:semiHidden="0" w:uiPriority="69" w:unhideWhenUsed="0"/>
+    <w:lsdException w:name="Dark List" w:semiHidden="0" w:uiPriority="70" w:unhideWhenUsed="0"/>
+    <w:lsdException w:name="Colorful Shading" w:semiHidden="0" w:uiPriority="71" w:unhideWhenUsed="0"/>
+    <w:lsdException w:name="Colorful List" w:semiHidden="0" w:uiPriority="72" w:unhideWhenUsed="0"/>
+    <w:lsdException w:name="Colorful Grid" w:semiHidden="0" w:uiPriority="73" w:unhideWhenUsed="0"/>
+    <w:lsdException w:name="Light Shading Accent 1" w:semiHidden="0" w:uiPriority="60" w:unhideWhenUsed="0"/>
+    <w:lsdException w:name="Light List Accent 1" w:semiHidden="0" w:uiPriority="61" w:unhideWhenUsed="0"/>
+    <w:lsdException w:name="Light Grid Accent 1" w:semiHidden="0" w:uiPriority="62" w:unhideWhenUsed="0"/>
+    <w:lsdException w:name="Medium Shading 1 Accent 1" w:semiHidden="0" w:uiPriority="63" w:unhideWhenUsed="0"/>
+    <w:lsdException w:name="Medium Shading 2 Accent 1" w:semiHidden="0" w:uiPriority="64" w:unhideWhenUsed="0"/>
+    <w:lsdException w:name="Medium List 1 Accent 1" w:semiHidden="0" w:uiPriority="65" w:unhideWhenUsed="0"/>
+    <w:lsdException w:name="Revision" w:unhideWhenUsed="0"/>
+    <w:lsdException w:name="List Paragraph" w:semiHidden="0" w:uiPriority="34" w:unhideWhenUsed="0" w:qFormat="1"/>
+    <w:lsdException w:name="Quote" w:semiHidden="0" w:uiPriority="29" w:unhideWhenUsed="0" w:qFormat="1"/>
+    <w:lsdException w:name="Intense Quote" w:semiHidden="0" w:uiPriority="30" w:unhideWhenUsed="0" w:qFormat="1"/>
+    <w:lsdException w:name="Medium List 2 Accent 1" w:semiHidden="0" w:uiPriority="66" w:unhideWhenUsed="0"/>
+    <w:lsdException w:name="Medium Grid 1 Accent 1" w:semiHidden="0" w:uiPriority="67" w:unhideWhenUsed="0"/>
+    <w:lsdException w:name="Medium Grid 2 Accent 1" w:semiHidden="0" w:uiPriority="68" w:unhideWhenUsed="0"/>
+    <w:lsdException w:name="Medium Grid 3 Accent 1" w:semiHidden="0" w:uiPriority="69" w:unhideWhenUsed="0"/>
+    <w:lsdException w:name="Dark List Accent 1" w:semiHidden="0" w:uiPriority="70" w:unhideWhenUsed="0"/>
+    <w:lsdException w:name="Colorful Shading Accent 1" w:semiHidden="0" w:uiPriority="71" w:unhideWhenUsed="0"/>
+    <w:lsdException w:name="Colorful List Accent 1" w:semiHidden="0" w:uiPriority="72" w:unhideWhenUsed="0"/>
+    <w:lsdException w:name="Colorful Grid Accent 1" w:semiHidden="0" w:uiPriority="73" w:unhideWhenUsed="0"/>
+    <w:lsdException w:name="Light Shading Accent 2" w:semiHidden="0" w:uiPriority="60" w:unhideWhenUsed="0"/>
+    <w:lsdException w:name="Light List Accent 2" w:semiHidden="0" w:uiPriority="61" w:unhideWhenUsed="0"/>
+    <w:lsdException w:name="Light Grid Accent 2" w:semiHidden="0" w:uiPriority="62" w:unhideWhenUsed="0"/>
+    <w:lsdException w:name="Medium Shading 1 Accent 2" w:semiHidden="0" w:uiPriority="63" w:unhideWhenUsed="0"/>
+    <w:lsdException w:name="Medium Shading 2 Accent 2" w:semiHidden="0" w:uiPriority="64" w:unhideWhenUsed="0"/>
+    <w:lsdException w:name="Medium List 1 Accent 2" w:semiHidden="0" w:uiPriority="65" w:unhideWhenUsed="0"/>
+    <w:lsdException w:name="Medium List 2 Accent 2" w:semiHidden="0" w:uiPriority="66" w:unhideWhenUsed="0"/>
+    <w:lsdException w:name="Medium Grid 1 Accent 2" w:semiHidden="0" w:uiPriority="67" w:unhideWhenUsed="0"/>
+    <w:lsdException w:name="Medium Grid 2 Accent 2" w:semiHidden="0" w:uiPriority="68" w:unhideWhenUsed="0"/>
+    <w:lsdException w:name="Medium Grid 3 Accent 2" w:semiHidden="0" w:uiPriority="69" w:unhideWhenUsed="0"/>
+    <w:lsdException w:name="Dark List Accent 2" w:semiHidden="0" w:uiPriority="70" w:unhideWhenUsed="0"/>
+    <w:lsdException w:name="Colorful Shading Accent 2" w:semiHidden="0" w:uiPriority="71" w:unhideWhenUsed="0"/>
+    <w:lsdException w:name="Colorful List Accent 2" w:semiHidden="0" w:uiPriority="72" w:unhideWhenUsed="0"/>
+    <w:lsdException w:name="Colorful Grid Accent 2" w:semiHidden="0" w:uiPriority="73" w:unhideWhenUsed="0"/>
+    <w:lsdException w:name="Light Shading Accent 3" w:semiHidden="0" w:uiPriority="60" w:unhideWhenUsed="0"/>
+    <w:lsdException w:name="Light List Accent 3" w:semiHidden="0" w:uiPriority="61" w:unhideWhenUsed="0"/>
+    <w:lsdException w:name="Light Grid Accent 3" w:semiHidden="0" w:uiPriority="62" w:unhideWhenUsed="0"/>
+    <w:lsdException w:name="Medium Shading 1 Accent 3" w:semiHidden="0" w:uiPriority="63" w:unhideWhenUsed="0"/>
+    <w:lsdException w:name="Medium Shading 2 Accent 3" w:semiHidden="0" w:uiPriority="64" w:unhideWhenUsed="0"/>
+    <w:lsdException w:name="Medium List 1 Accent 3" w:semiHidden="0" w:uiPriority="65" w:unhideWhenUsed="0"/>
+    <w:lsdException w:name="Medium List 2 Accent 3" w:semiHidden="0" w:uiPriority="66" w:unhideWhenUsed="0"/>
+    <w:lsdException w:name="Medium Grid 1 Accent 3" w:semiHidden="0" w:uiPriority="67" w:unhideWhenUsed="0"/>
+    <w:lsdException w:name="Medium Grid 2 Accent 3" w:semiHidden="0" w:uiPriority="68" w:unhideWhenUsed="0"/>
+    <w:lsdException w:name="Medium Grid 3 Accent 3" w:semiHidden="0" w:uiPriority="69" w:unhideWhenUsed="0"/>
+    <w:lsdException w:name="Dark List Accent 3" w:semiHidden="0" w:uiPriority="70" w:unhideWhenUsed="0"/>
+    <w:lsdException w:name="Colorful Shading Accent 3" w:semiHidden="0" w:uiPriority="71" w:unhideWhenUsed="0"/>
+    <w:lsdException w:name="Colorful List Accent 3" w:semiHidden="0" w:uiPriority="72" w:unhideWhenUsed="0"/>
+    <w:lsdException w:name="Colorful Grid Accent 3" w:semiHidden="0" w:uiPriority="73" w:unhideWhenUsed="0"/>
+    <w:lsdException w:name="Light Shading Accent 4" w:semiHidden="0" w:uiPriority="60" w:unhideWhenUsed="0"/>
+    <w:lsdException w:name="Light List Accent 4" w:semiHidden="0" w:uiPriority="61" w:unhideWhenUsed="0"/>
+    <w:lsdException w:name="Light Grid Accent 4" w:semiHidden="0" w:uiPriority="62" w:unhideWhenUsed="0"/>
+    <w:lsdException w:name="Medium Shading 1 Accent 4" w:semiHidden="0" w:uiPriority="63" w:unhideWhenUsed="0"/>
+    <w:lsdException w:name="Medium Shading 2 Accent 4" w:semiHidden="0" w:uiPriority="64" w:unhideWhenUsed="0"/>
+    <w:lsdException w:name="Medium List 1 Accent 4" w:semiHidden="0" w:uiPriority="65" w:unhideWhenUsed="0"/>
+    <w:lsdException w:name="Medium List 2 Accent 4" w:semiHidden="0" w:uiPriority="66" w:unhideWhenUsed="0"/>
+    <w:lsdException w:name="Medium Grid 1 Accent 4" w:semiHidden="0" w:uiPriority="67" w:unhideWhenUsed="0"/>
+    <w:lsdException w:name="Medium Grid 2 Accent 4" w:semiHidden="0" w:uiPriority="68" w:unhideWhenUsed="0"/>
+    <w:lsdException w:name="Medium Grid 3 Accent 4" w:semiHidden="0" w:uiPriority="69" w:unhideWhenUsed="0"/>
+    <w:lsdException w:name="Dark List Accent 4" w:semiHidden="0" w:uiPriority="70" w:unhideWhenUsed="0"/>
+    <w:lsdException w:name="Colorful Shading Accent 4" w:semiHidden="0" w:uiPriority="71" w:unhideWhenUsed="0"/>
+    <w:lsdException w:name="Colorful List Accent 4" w:semiHidden="0" w:uiPriority="72" w:unhideWhenUsed="0"/>
+    <w:lsdException w:name="Colorful Grid Accent 4" w:semiHidden="0" w:uiPriority="73" w:unhideWhenUsed="0"/>
+    <w:lsdException w:name="Light Shading Accent 5" w:semiHidden="0" w:uiPriority="60" w:unhideWhenUsed="0"/>
+    <w:lsdException w:name="Light List Accent 5" w:semiHidden="0" w:uiPriority="61" w:unhideWhenUsed="0"/>
+    <w:lsdException w:name="Light Grid Accent 5" w:semiHidden="0" w:uiPriority="62" w:unhideWhenUsed="0"/>
+    <w:lsdException w:name="Medium Shading 1 Accent 5" w:semiHidden="0" w:uiPriority="63" w:unhideWhenUsed="0"/>
+    <w:lsdException w:name="Medium Shading 2 Accent 5" w:semiHidden="0" w:uiPriority="64" w:unhideWhenUsed="0"/>
+    <w:lsdException w:name="Medium List 1 Accent 5" w:semiHidden="0" w:uiPriority="65" w:unhideWhenUsed="0"/>
+    <w:lsdException w:name="Medium List 2 Accent 5" w:semiHidden="0" w:uiPriority="66" w:unhideWhenUsed="0"/>
+    <w:lsdException w:name="Medium Grid 1 Accent 5" w:semiHidden="0" w:uiPriority="67" w:unhideWhenUsed="0"/>
+    <w:lsdException w:name="Medium Grid 2 Accent 5" w:semiHidden="0" w:uiPriority="68" w:unhideWhenUsed="0"/>
+    <w:lsdException w:name="Medium Grid 3 Accent 5" w:semiHidden="0" w:uiPriority="69" w:unhideWhenUsed="0"/>
+    <w:lsdException w:name="Dark List Accent 5" w:semiHidden="0" w:uiPriority="70" w:unhideWhenUsed="0"/>
+    <w:lsdException w:name="Colorful Shading Accent 5" w:semiHidden="0" w:uiPriority="71" w:unhideWhenUsed="0"/>
+    <w:lsdException w:name="Colorful List Accent 5" w:semiHidden="0" w:uiPriority="72" w:unhideWhenUsed="0"/>
+    <w:lsdException w:name="Colorful Grid Accent 5" w:semiHidden="0" w:uiPriority="73" w:unhideWhenUsed="0"/>
+    <w:lsdException w:name="Light Shading Accent 6" w:semiHidden="0" w:uiPriority="60" w:unhideWhenUsed="0"/>
+    <w:lsdException w:name="Light List Accent 6" w:semiHidden="0" w:uiPriority="61" w:unhideWhenUsed="0"/>
+    <w:lsdException w:name="Light Grid Accent 6" w:semiHidden="0" w:uiPriority="62" w:unhideWhenUsed="0"/>
+    <w:lsdException w:name="Medium Shading 1 Accent 6" w:semiHidden="0" w:uiPriority="63" w:unhideWhenUsed="0"/>
+    <w:lsdException w:name="Medium Shading 2 Accent 6" w:semiHidden="0" w:uiPriority="64" w:unhideWhenUsed="0"/>
+    <w:lsdException w:name="Medium List 1 Accent 6" w:semiHidden="0" w:uiPriority="65" w:unhideWhenUsed="0"/>
+    <w:lsdException w:name="Medium List 2 Accent 6" w:semiHidden="0" w:uiPriority="66" w:unhideWhenUsed="0"/>
+    <w:lsdException w:name="Medium Grid 1 Accent 6" w:semiHidden="0" w:uiPriority="67" w:unhideWhenUsed="0"/>
+    <w:lsdException w:name="Medium Grid 2 Accent 6" w:semiHidden="0" w:uiPriority="68" w:unhideWhenUsed="0"/>
+    <w:lsdException w:name="Medium Grid 3 Accent 6" w:semiHidden="0" w:uiPriority="69" w:unhideWhenUsed="0"/>
+    <w:lsdException w:name="Dark List Accent 6" w:semiHidden="0" w:uiPriority="70" w:unhideWhenUsed="0"/>
+    <w:lsdException w:name="Colorful Shading Accent 6" w:semiHidden="0" w:uiPriority="71" w:unhideWhenUsed="0"/>
+    <w:lsdException w:name="Colorful List Accent 6" w:semiHidden="0" w:uiPriority="72" w:unhideWhenUsed="0"/>
+    <w:lsdException w:name="Colorful Grid Accent 6" w:semiHidden="0" w:uiPriority="73" w:unhideWhenUsed="0"/>
+    <w:lsdException w:name="Subtle Emphasis" w:semiHidden="0" w:uiPriority="19" w:unhideWhenUsed="0" w:qFormat="1"/>
+    <w:lsdException w:name="Intense Emphasis" w:semiHidden="0" w:uiPriority="21" w:unhideWhenUsed="0" w:qFormat="1"/>
+    <w:lsdException w:name="Subtle Reference" w:semiHidden="0" w:uiPriority="31" w:unhideWhenUsed="0" w:qFormat="1"/>
+    <w:lsdException w:name="Intense Reference" w:semiHidden="0" w:uiPriority="32" w:unhideWhenUsed="0" w:qFormat="1"/>
+    <w:lsdException w:name="Book Title" w:semiHidden="0" w:uiPriority="33" w:unhideWhenUsed="0" w:qFormat="1"/>
+    <w:lsdException w:name="Bibliography" w:uiPriority="37"/>
+    <w:lsdException w:name="TOC Heading" w:uiPriority="39" w:qFormat="1"/>
   </w:latentStyles>
   <w:style w:type="paragraph" w:default="1" w:styleId="Normal">
     <w:name w:val="Normal"/>
